--- a/2.Analysis/analysis.docx
+++ b/2.Analysis/analysis.docx
@@ -3,137 +3,1050 @@
 <w:document xmlns:wpc="http://schemas.microsoft.com/office/word/2010/wordprocessingCanvas" xmlns:cx="http://schemas.microsoft.com/office/drawing/2014/chartex" xmlns:cx1="http://schemas.microsoft.com/office/drawing/2015/9/8/chartex" xmlns:cx2="http://schemas.microsoft.com/office/drawing/2015/10/21/chartex" xmlns:cx3="http://schemas.microsoft.com/office/drawing/2016/5/9/chartex" xmlns:cx4="http://schemas.microsoft.com/office/drawing/2016/5/10/chartex" xmlns:cx5="http://schemas.microsoft.com/office/drawing/2016/5/11/chartex" xmlns:cx6="http://schemas.microsoft.com/office/drawing/2016/5/12/chartex" xmlns:cx7="http://schemas.microsoft.com/office/drawing/2016/5/13/chartex" xmlns:cx8="http://schemas.microsoft.com/office/drawing/2016/5/14/chartex" xmlns:mc="http://schemas.openxmlformats.org/markup-compatibility/2006" xmlns:aink="http://schemas.microsoft.com/office/drawing/2016/ink" xmlns:am3d="http://schemas.microsoft.com/office/drawing/2017/model3d" xmlns:o="urn:schemas-microsoft-com:office:office" xmlns:r="http://schemas.openxmlformats.org/officeDocument/2006/relationships" xmlns:m="http://schemas.openxmlformats.org/officeDocument/2006/math" xmlns:v="urn:schemas-microsoft-com:vml" xmlns:wp14="http://schemas.microsoft.com/office/word/2010/wordprocessingDrawing" xmlns:wp="http://schemas.openxmlformats.org/drawingml/2006/wordprocessingDrawing" xmlns:w10="urn:schemas-microsoft-com:office:word" xmlns:w="http://schemas.openxmlformats.org/wordprocessingml/2006/main" xmlns:w14="http://schemas.microsoft.com/office/word/2010/wordml" xmlns:w15="http://schemas.microsoft.com/office/word/2012/wordml" xmlns:w16cid="http://schemas.microsoft.com/office/word/2016/wordml/cid" xmlns:w16se="http://schemas.microsoft.com/office/word/2015/wordml/symex" xmlns:wpg="http://schemas.microsoft.com/office/word/2010/wordprocessingGroup" xmlns:wpi="http://schemas.microsoft.com/office/word/2010/wordprocessingInk" xmlns:wne="http://schemas.microsoft.com/office/word/2006/wordml" xmlns:wps="http://schemas.microsoft.com/office/word/2010/wordprocessingShape" mc:Ignorable="w14 w15 w16se w16cid wp14">
   <w:body>
     <w:p>
-      <w:r>
-        <w:t xml:space="preserve">Analysis </w:t>
-      </w:r>
-    </w:p>
-    <w:p/>
-    <w:p/>
-    <w:p/>
-    <w:p/>
-    <w:p/>
-    <w:p/>
-    <w:p/>
-    <w:p/>
-    <w:p/>
-    <w:p/>
-    <w:p/>
-    <w:p/>
-    <w:p/>
-    <w:p/>
-    <w:p/>
-    <w:p/>
-    <w:p/>
-    <w:p/>
-    <w:p/>
-    <w:p/>
-    <w:p/>
-    <w:p/>
-    <w:p/>
-    <w:p>
-      <w:r>
+      <w:pPr>
+        <w:spacing w:line="360" w:lineRule="auto"/>
+        <w:jc w:val="center"/>
+        <w:rPr>
+          <w:rFonts w:ascii="Arial" w:hAnsi="Arial" w:cs="Arial"/>
+          <w:color w:val="000000" w:themeColor="text1"/>
+          <w:sz w:val="200"/>
+          <w:szCs w:val="24"/>
+        </w:rPr>
+      </w:pPr>
+      <w:r>
+        <w:rPr>
+          <w:rFonts w:ascii="Arial" w:hAnsi="Arial" w:cs="Arial"/>
+          <w:noProof/>
+          <w:color w:val="000000" w:themeColor="text1"/>
+          <w:sz w:val="24"/>
+          <w:szCs w:val="24"/>
+        </w:rPr>
+        <mc:AlternateContent>
+          <mc:Choice Requires="wps">
+            <w:drawing>
+              <wp:anchor distT="0" distB="0" distL="114300" distR="114300" simplePos="0" relativeHeight="251667456" behindDoc="0" locked="0" layoutInCell="1" allowOverlap="1" wp14:anchorId="58FC0FD4" wp14:editId="64816516">
+                <wp:simplePos x="0" y="0"/>
+                <wp:positionH relativeFrom="column">
+                  <wp:posOffset>1779533</wp:posOffset>
+                </wp:positionH>
+                <wp:positionV relativeFrom="paragraph">
+                  <wp:posOffset>2183896</wp:posOffset>
+                </wp:positionV>
+                <wp:extent cx="685800" cy="695325"/>
+                <wp:effectExtent l="0" t="0" r="19050" b="28575"/>
+                <wp:wrapNone/>
+                <wp:docPr id="7" name="Oval 7"/>
+                <wp:cNvGraphicFramePr/>
+                <a:graphic xmlns:a="http://schemas.openxmlformats.org/drawingml/2006/main">
+                  <a:graphicData uri="http://schemas.microsoft.com/office/word/2010/wordprocessingShape">
+                    <wps:wsp>
+                      <wps:cNvSpPr/>
+                      <wps:spPr>
+                        <a:xfrm>
+                          <a:off x="0" y="0"/>
+                          <a:ext cx="685800" cy="695325"/>
+                        </a:xfrm>
+                        <a:prstGeom prst="ellipse">
+                          <a:avLst/>
+                        </a:prstGeom>
+                      </wps:spPr>
+                      <wps:style>
+                        <a:lnRef idx="2">
+                          <a:schemeClr val="dk1">
+                            <a:shade val="50000"/>
+                          </a:schemeClr>
+                        </a:lnRef>
+                        <a:fillRef idx="1">
+                          <a:schemeClr val="dk1"/>
+                        </a:fillRef>
+                        <a:effectRef idx="0">
+                          <a:schemeClr val="dk1"/>
+                        </a:effectRef>
+                        <a:fontRef idx="minor">
+                          <a:schemeClr val="lt1"/>
+                        </a:fontRef>
+                      </wps:style>
+                      <wps:bodyPr rot="0" spcFirstLastPara="0" vertOverflow="overflow" horzOverflow="overflow" vert="horz" wrap="square" lIns="91440" tIns="45720" rIns="91440" bIns="45720" numCol="1" spcCol="0" rtlCol="0" fromWordArt="0" anchor="ctr" anchorCtr="0" forceAA="0" compatLnSpc="1">
+                        <a:prstTxWarp prst="textNoShape">
+                          <a:avLst/>
+                        </a:prstTxWarp>
+                        <a:noAutofit/>
+                      </wps:bodyPr>
+                    </wps:wsp>
+                  </a:graphicData>
+                </a:graphic>
+                <wp14:sizeRelH relativeFrom="margin">
+                  <wp14:pctWidth>0</wp14:pctWidth>
+                </wp14:sizeRelH>
+              </wp:anchor>
+            </w:drawing>
+          </mc:Choice>
+          <mc:Fallback>
+            <w:pict>
+              <v:oval w14:anchorId="7F31C14A" id="Oval 7" o:spid="_x0000_s1026" style="position:absolute;margin-left:140.1pt;margin-top:171.95pt;width:54pt;height:54.75pt;z-index:251667456;visibility:visible;mso-wrap-style:square;mso-width-percent:0;mso-wrap-distance-left:9pt;mso-wrap-distance-top:0;mso-wrap-distance-right:9pt;mso-wrap-distance-bottom:0;mso-position-horizontal:absolute;mso-position-horizontal-relative:text;mso-position-vertical:absolute;mso-position-vertical-relative:text;mso-width-percent:0;mso-width-relative:margin;v-text-anchor:middle" o:gfxdata="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" fillcolor="black [3200]" strokecolor="black [1600]" strokeweight="1pt">
+                <v:stroke joinstyle="miter"/>
+              </v:oval>
+            </w:pict>
+          </mc:Fallback>
+        </mc:AlternateContent>
+      </w:r>
+      <w:r>
+        <w:rPr>
+          <w:rFonts w:ascii="Arial" w:hAnsi="Arial" w:cs="Arial"/>
+          <w:noProof/>
+          <w:color w:val="000000" w:themeColor="text1"/>
+          <w:sz w:val="24"/>
+          <w:szCs w:val="24"/>
+        </w:rPr>
+        <mc:AlternateContent>
+          <mc:Choice Requires="wps">
+            <w:drawing>
+              <wp:anchor distT="0" distB="0" distL="114300" distR="114300" simplePos="0" relativeHeight="251669504" behindDoc="0" locked="0" layoutInCell="1" allowOverlap="1" wp14:anchorId="61AFF1CC" wp14:editId="3AE6C134">
+                <wp:simplePos x="0" y="0"/>
+                <wp:positionH relativeFrom="column">
+                  <wp:posOffset>3147192</wp:posOffset>
+                </wp:positionH>
+                <wp:positionV relativeFrom="paragraph">
+                  <wp:posOffset>2184532</wp:posOffset>
+                </wp:positionV>
+                <wp:extent cx="685800" cy="695325"/>
+                <wp:effectExtent l="0" t="0" r="19050" b="28575"/>
+                <wp:wrapNone/>
+                <wp:docPr id="8" name="Oval 8"/>
+                <wp:cNvGraphicFramePr/>
+                <a:graphic xmlns:a="http://schemas.openxmlformats.org/drawingml/2006/main">
+                  <a:graphicData uri="http://schemas.microsoft.com/office/word/2010/wordprocessingShape">
+                    <wps:wsp>
+                      <wps:cNvSpPr/>
+                      <wps:spPr>
+                        <a:xfrm>
+                          <a:off x="0" y="0"/>
+                          <a:ext cx="685800" cy="695325"/>
+                        </a:xfrm>
+                        <a:prstGeom prst="ellipse">
+                          <a:avLst/>
+                        </a:prstGeom>
+                      </wps:spPr>
+                      <wps:style>
+                        <a:lnRef idx="2">
+                          <a:schemeClr val="dk1">
+                            <a:shade val="50000"/>
+                          </a:schemeClr>
+                        </a:lnRef>
+                        <a:fillRef idx="1">
+                          <a:schemeClr val="dk1"/>
+                        </a:fillRef>
+                        <a:effectRef idx="0">
+                          <a:schemeClr val="dk1"/>
+                        </a:effectRef>
+                        <a:fontRef idx="minor">
+                          <a:schemeClr val="lt1"/>
+                        </a:fontRef>
+                      </wps:style>
+                      <wps:bodyPr rot="0" spcFirstLastPara="0" vertOverflow="overflow" horzOverflow="overflow" vert="horz" wrap="square" lIns="91440" tIns="45720" rIns="91440" bIns="45720" numCol="1" spcCol="0" rtlCol="0" fromWordArt="0" anchor="ctr" anchorCtr="0" forceAA="0" compatLnSpc="1">
+                        <a:prstTxWarp prst="textNoShape">
+                          <a:avLst/>
+                        </a:prstTxWarp>
+                        <a:noAutofit/>
+                      </wps:bodyPr>
+                    </wps:wsp>
+                  </a:graphicData>
+                </a:graphic>
+                <wp14:sizeRelH relativeFrom="margin">
+                  <wp14:pctWidth>0</wp14:pctWidth>
+                </wp14:sizeRelH>
+              </wp:anchor>
+            </w:drawing>
+          </mc:Choice>
+          <mc:Fallback>
+            <w:pict>
+              <v:oval w14:anchorId="7B9CB692" id="Oval 8" o:spid="_x0000_s1026" style="position:absolute;margin-left:247.8pt;margin-top:172pt;width:54pt;height:54.75pt;z-index:251669504;visibility:visible;mso-wrap-style:square;mso-width-percent:0;mso-wrap-distance-left:9pt;mso-wrap-distance-top:0;mso-wrap-distance-right:9pt;mso-wrap-distance-bottom:0;mso-position-horizontal:absolute;mso-position-horizontal-relative:text;mso-position-vertical:absolute;mso-position-vertical-relative:text;mso-width-percent:0;mso-width-relative:margin;v-text-anchor:middle" o:gfxdata="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" fillcolor="black [3200]" strokecolor="black [1600]" strokeweight="1pt">
+                <v:stroke joinstyle="miter"/>
+              </v:oval>
+            </w:pict>
+          </mc:Fallback>
+        </mc:AlternateContent>
+      </w:r>
+      <w:r>
+        <w:rPr>
+          <w:rFonts w:ascii="Arial" w:hAnsi="Arial" w:cs="Arial"/>
+          <w:noProof/>
+          <w:color w:val="000000" w:themeColor="text1"/>
+          <w:sz w:val="200"/>
+          <w:szCs w:val="24"/>
+        </w:rPr>
+        <mc:AlternateContent>
+          <mc:Choice Requires="wps">
+            <w:drawing>
+              <wp:anchor distT="0" distB="0" distL="114300" distR="114300" simplePos="0" relativeHeight="251671552" behindDoc="0" locked="0" layoutInCell="1" allowOverlap="1" wp14:anchorId="2E5BEFC4" wp14:editId="03B98CF3">
+                <wp:simplePos x="0" y="0"/>
+                <wp:positionH relativeFrom="column">
+                  <wp:posOffset>2455479</wp:posOffset>
+                </wp:positionH>
+                <wp:positionV relativeFrom="paragraph">
+                  <wp:posOffset>1570202</wp:posOffset>
+                </wp:positionV>
+                <wp:extent cx="685800" cy="695325"/>
+                <wp:effectExtent l="0" t="0" r="19050" b="28575"/>
+                <wp:wrapNone/>
+                <wp:docPr id="9" name="Oval 9"/>
+                <wp:cNvGraphicFramePr/>
+                <a:graphic xmlns:a="http://schemas.openxmlformats.org/drawingml/2006/main">
+                  <a:graphicData uri="http://schemas.microsoft.com/office/word/2010/wordprocessingShape">
+                    <wps:wsp>
+                      <wps:cNvSpPr/>
+                      <wps:spPr>
+                        <a:xfrm>
+                          <a:off x="0" y="0"/>
+                          <a:ext cx="685800" cy="695325"/>
+                        </a:xfrm>
+                        <a:prstGeom prst="ellipse">
+                          <a:avLst/>
+                        </a:prstGeom>
+                      </wps:spPr>
+                      <wps:style>
+                        <a:lnRef idx="2">
+                          <a:schemeClr val="dk1">
+                            <a:shade val="50000"/>
+                          </a:schemeClr>
+                        </a:lnRef>
+                        <a:fillRef idx="1">
+                          <a:schemeClr val="dk1"/>
+                        </a:fillRef>
+                        <a:effectRef idx="0">
+                          <a:schemeClr val="dk1"/>
+                        </a:effectRef>
+                        <a:fontRef idx="minor">
+                          <a:schemeClr val="lt1"/>
+                        </a:fontRef>
+                      </wps:style>
+                      <wps:bodyPr rot="0" spcFirstLastPara="0" vertOverflow="overflow" horzOverflow="overflow" vert="horz" wrap="square" lIns="91440" tIns="45720" rIns="91440" bIns="45720" numCol="1" spcCol="0" rtlCol="0" fromWordArt="0" anchor="ctr" anchorCtr="0" forceAA="0" compatLnSpc="1">
+                        <a:prstTxWarp prst="textNoShape">
+                          <a:avLst/>
+                        </a:prstTxWarp>
+                        <a:noAutofit/>
+                      </wps:bodyPr>
+                    </wps:wsp>
+                  </a:graphicData>
+                </a:graphic>
+                <wp14:sizeRelH relativeFrom="margin">
+                  <wp14:pctWidth>0</wp14:pctWidth>
+                </wp14:sizeRelH>
+              </wp:anchor>
+            </w:drawing>
+          </mc:Choice>
+          <mc:Fallback>
+            <w:pict>
+              <v:oval w14:anchorId="6A072F1F" id="Oval 9" o:spid="_x0000_s1026" style="position:absolute;margin-left:193.35pt;margin-top:123.65pt;width:54pt;height:54.75pt;z-index:251671552;visibility:visible;mso-wrap-style:square;mso-width-percent:0;mso-wrap-distance-left:9pt;mso-wrap-distance-top:0;mso-wrap-distance-right:9pt;mso-wrap-distance-bottom:0;mso-position-horizontal:absolute;mso-position-horizontal-relative:text;mso-position-vertical:absolute;mso-position-vertical-relative:text;mso-width-percent:0;mso-width-relative:margin;v-text-anchor:middle" o:gfxdata="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" fillcolor="black [3200]" strokecolor="black [1600]" strokeweight="1pt">
+                <v:stroke joinstyle="miter"/>
+              </v:oval>
+            </w:pict>
+          </mc:Fallback>
+        </mc:AlternateContent>
+      </w:r>
+      <w:r>
+        <w:rPr>
+          <w:rFonts w:ascii="Arial" w:hAnsi="Arial" w:cs="Arial"/>
+          <w:color w:val="000000" w:themeColor="text1"/>
+          <w:sz w:val="200"/>
+          <w:szCs w:val="24"/>
+        </w:rPr>
+        <w:t>Analysis</w:t>
+      </w:r>
+    </w:p>
+    <w:p>
+      <w:pPr>
+        <w:spacing w:line="360" w:lineRule="auto"/>
+        <w:rPr>
+          <w:rFonts w:ascii="Arial" w:hAnsi="Arial" w:cs="Arial"/>
+          <w:color w:val="000000" w:themeColor="text1"/>
+          <w:sz w:val="24"/>
+          <w:szCs w:val="24"/>
+        </w:rPr>
+      </w:pPr>
+    </w:p>
+    <w:p>
+      <w:pPr>
+        <w:spacing w:line="360" w:lineRule="auto"/>
+        <w:rPr>
+          <w:rFonts w:ascii="Arial" w:hAnsi="Arial" w:cs="Arial"/>
+          <w:color w:val="000000" w:themeColor="text1"/>
+          <w:sz w:val="24"/>
+          <w:szCs w:val="24"/>
+        </w:rPr>
+      </w:pPr>
+      <w:r>
+        <w:rPr>
+          <w:rFonts w:ascii="Arial" w:hAnsi="Arial" w:cs="Arial"/>
+          <w:noProof/>
+          <w:color w:val="000000" w:themeColor="text1"/>
+          <w:sz w:val="24"/>
+          <w:szCs w:val="24"/>
+        </w:rPr>
+        <mc:AlternateContent>
+          <mc:Choice Requires="wps">
+            <w:drawing>
+              <wp:anchor distT="0" distB="0" distL="114300" distR="114300" simplePos="0" relativeHeight="251665408" behindDoc="0" locked="0" layoutInCell="1" allowOverlap="1" wp14:anchorId="4EC08D2A" wp14:editId="52B80FBE">
+                <wp:simplePos x="0" y="0"/>
+                <wp:positionH relativeFrom="column">
+                  <wp:posOffset>2463362</wp:posOffset>
+                </wp:positionH>
+                <wp:positionV relativeFrom="paragraph">
+                  <wp:posOffset>223498</wp:posOffset>
+                </wp:positionV>
+                <wp:extent cx="685800" cy="695325"/>
+                <wp:effectExtent l="0" t="0" r="19050" b="28575"/>
+                <wp:wrapNone/>
+                <wp:docPr id="6" name="Oval 6"/>
+                <wp:cNvGraphicFramePr/>
+                <a:graphic xmlns:a="http://schemas.openxmlformats.org/drawingml/2006/main">
+                  <a:graphicData uri="http://schemas.microsoft.com/office/word/2010/wordprocessingShape">
+                    <wps:wsp>
+                      <wps:cNvSpPr/>
+                      <wps:spPr>
+                        <a:xfrm>
+                          <a:off x="0" y="0"/>
+                          <a:ext cx="685800" cy="695325"/>
+                        </a:xfrm>
+                        <a:prstGeom prst="ellipse">
+                          <a:avLst/>
+                        </a:prstGeom>
+                      </wps:spPr>
+                      <wps:style>
+                        <a:lnRef idx="2">
+                          <a:schemeClr val="dk1">
+                            <a:shade val="50000"/>
+                          </a:schemeClr>
+                        </a:lnRef>
+                        <a:fillRef idx="1">
+                          <a:schemeClr val="dk1"/>
+                        </a:fillRef>
+                        <a:effectRef idx="0">
+                          <a:schemeClr val="dk1"/>
+                        </a:effectRef>
+                        <a:fontRef idx="minor">
+                          <a:schemeClr val="lt1"/>
+                        </a:fontRef>
+                      </wps:style>
+                      <wps:bodyPr rot="0" spcFirstLastPara="0" vertOverflow="overflow" horzOverflow="overflow" vert="horz" wrap="square" lIns="91440" tIns="45720" rIns="91440" bIns="45720" numCol="1" spcCol="0" rtlCol="0" fromWordArt="0" anchor="ctr" anchorCtr="0" forceAA="0" compatLnSpc="1">
+                        <a:prstTxWarp prst="textNoShape">
+                          <a:avLst/>
+                        </a:prstTxWarp>
+                        <a:noAutofit/>
+                      </wps:bodyPr>
+                    </wps:wsp>
+                  </a:graphicData>
+                </a:graphic>
+                <wp14:sizeRelH relativeFrom="margin">
+                  <wp14:pctWidth>0</wp14:pctWidth>
+                </wp14:sizeRelH>
+              </wp:anchor>
+            </w:drawing>
+          </mc:Choice>
+          <mc:Fallback>
+            <w:pict>
+              <v:oval w14:anchorId="193321DC" id="Oval 6" o:spid="_x0000_s1026" style="position:absolute;margin-left:193.95pt;margin-top:17.6pt;width:54pt;height:54.75pt;z-index:251665408;visibility:visible;mso-wrap-style:square;mso-width-percent:0;mso-wrap-distance-left:9pt;mso-wrap-distance-top:0;mso-wrap-distance-right:9pt;mso-wrap-distance-bottom:0;mso-position-horizontal:absolute;mso-position-horizontal-relative:text;mso-position-vertical:absolute;mso-position-vertical-relative:text;mso-width-percent:0;mso-width-relative:margin;v-text-anchor:middle" o:gfxdata="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" fillcolor="black [3200]" strokecolor="black [1600]" strokeweight="1pt">
+                <v:stroke joinstyle="miter"/>
+              </v:oval>
+            </w:pict>
+          </mc:Fallback>
+        </mc:AlternateContent>
+      </w:r>
+    </w:p>
+    <w:p>
+      <w:pPr>
+        <w:spacing w:line="360" w:lineRule="auto"/>
+        <w:rPr>
+          <w:rFonts w:ascii="Arial" w:hAnsi="Arial" w:cs="Arial"/>
+          <w:color w:val="000000" w:themeColor="text1"/>
+          <w:sz w:val="24"/>
+          <w:szCs w:val="24"/>
+        </w:rPr>
+      </w:pPr>
+    </w:p>
+    <w:p>
+      <w:pPr>
+        <w:spacing w:line="360" w:lineRule="auto"/>
+        <w:rPr>
+          <w:rFonts w:ascii="Arial" w:hAnsi="Arial" w:cs="Arial"/>
+          <w:color w:val="000000" w:themeColor="text1"/>
+          <w:sz w:val="24"/>
+          <w:szCs w:val="24"/>
+        </w:rPr>
+      </w:pPr>
+    </w:p>
+    <w:p>
+      <w:pPr>
+        <w:spacing w:line="360" w:lineRule="auto"/>
+        <w:rPr>
+          <w:rFonts w:ascii="Arial" w:hAnsi="Arial" w:cs="Arial"/>
+          <w:color w:val="000000" w:themeColor="text1"/>
+          <w:sz w:val="24"/>
+          <w:szCs w:val="24"/>
+        </w:rPr>
+      </w:pPr>
+    </w:p>
+    <w:p>
+      <w:pPr>
+        <w:autoSpaceDE w:val="0"/>
+        <w:autoSpaceDN w:val="0"/>
+        <w:adjustRightInd w:val="0"/>
+        <w:spacing w:after="0" w:line="360" w:lineRule="auto"/>
+        <w:jc w:val="center"/>
+        <w:rPr>
+          <w:rFonts w:ascii="Arial" w:hAnsi="Arial" w:cs="Arial"/>
+          <w:b/>
+          <w:color w:val="000000" w:themeColor="text1"/>
+          <w:sz w:val="24"/>
+          <w:szCs w:val="24"/>
+        </w:rPr>
+      </w:pPr>
+      <w:r>
+        <w:rPr>
+          <w:rFonts w:ascii="Arial" w:hAnsi="Arial" w:cs="Arial"/>
+          <w:b/>
+          <w:color w:val="000000" w:themeColor="text1"/>
+          <w:sz w:val="24"/>
+          <w:szCs w:val="24"/>
+        </w:rPr>
+        <w:t>Computing Project</w:t>
+      </w:r>
+    </w:p>
+    <w:p>
+      <w:pPr>
+        <w:autoSpaceDE w:val="0"/>
+        <w:autoSpaceDN w:val="0"/>
+        <w:adjustRightInd w:val="0"/>
+        <w:spacing w:after="0" w:line="360" w:lineRule="auto"/>
+        <w:jc w:val="center"/>
+        <w:rPr>
+          <w:rFonts w:ascii="Arial" w:hAnsi="Arial" w:cs="Arial"/>
+          <w:b/>
+          <w:color w:val="000000" w:themeColor="text1"/>
+          <w:sz w:val="24"/>
+          <w:szCs w:val="24"/>
+        </w:rPr>
+      </w:pPr>
+    </w:p>
+    <w:p>
+      <w:pPr>
+        <w:autoSpaceDE w:val="0"/>
+        <w:autoSpaceDN w:val="0"/>
+        <w:adjustRightInd w:val="0"/>
+        <w:spacing w:after="0" w:line="360" w:lineRule="auto"/>
+        <w:jc w:val="center"/>
+        <w:rPr>
+          <w:rFonts w:ascii="Arial" w:hAnsi="Arial" w:cs="Arial"/>
+          <w:b/>
+          <w:color w:val="000000" w:themeColor="text1"/>
+          <w:sz w:val="24"/>
+          <w:szCs w:val="24"/>
+        </w:rPr>
+      </w:pPr>
+      <w:r>
+        <w:rPr>
+          <w:rFonts w:ascii="Arial" w:hAnsi="Arial" w:cs="Arial"/>
+          <w:b/>
+          <w:color w:val="000000" w:themeColor="text1"/>
+          <w:sz w:val="24"/>
+          <w:szCs w:val="24"/>
+        </w:rPr>
+        <w:t>Level 5 Diploma in Computing</w:t>
+      </w:r>
+    </w:p>
+    <w:p>
+      <w:pPr>
+        <w:autoSpaceDE w:val="0"/>
+        <w:autoSpaceDN w:val="0"/>
+        <w:adjustRightInd w:val="0"/>
+        <w:spacing w:after="0" w:line="360" w:lineRule="auto"/>
+        <w:rPr>
+          <w:rFonts w:ascii="Arial" w:hAnsi="Arial" w:cs="Arial"/>
+          <w:b/>
+          <w:color w:val="000000" w:themeColor="text1"/>
+          <w:sz w:val="24"/>
+          <w:szCs w:val="24"/>
+        </w:rPr>
+      </w:pPr>
+    </w:p>
+    <w:p>
+      <w:pPr>
+        <w:spacing w:line="360" w:lineRule="auto"/>
+        <w:jc w:val="center"/>
+        <w:rPr>
+          <w:rFonts w:ascii="Arial" w:hAnsi="Arial" w:cs="Arial"/>
+          <w:b/>
+          <w:color w:val="000000" w:themeColor="text1"/>
+          <w:sz w:val="24"/>
+          <w:szCs w:val="24"/>
+        </w:rPr>
+      </w:pPr>
+      <w:r>
+        <w:rPr>
+          <w:rFonts w:ascii="Arial" w:hAnsi="Arial" w:cs="Arial"/>
+          <w:b/>
+          <w:color w:val="000000" w:themeColor="text1"/>
+          <w:sz w:val="24"/>
+          <w:szCs w:val="24"/>
+        </w:rPr>
+        <w:t>Softwarica College of IT &amp; E-Commerce</w:t>
+      </w:r>
+    </w:p>
+    <w:p>
+      <w:pPr>
+        <w:spacing w:line="360" w:lineRule="auto"/>
+        <w:jc w:val="center"/>
+        <w:rPr>
+          <w:rFonts w:ascii="Arial" w:hAnsi="Arial" w:cs="Arial"/>
+          <w:b/>
+          <w:color w:val="000000" w:themeColor="text1"/>
+          <w:sz w:val="24"/>
+          <w:szCs w:val="24"/>
+        </w:rPr>
+      </w:pPr>
+      <w:r>
+        <w:rPr>
+          <w:rFonts w:ascii="Arial" w:hAnsi="Arial" w:cs="Arial"/>
+          <w:b/>
+          <w:color w:val="000000" w:themeColor="text1"/>
+          <w:sz w:val="24"/>
+          <w:szCs w:val="24"/>
+        </w:rPr>
+        <w:t>Kathmandu, Nepal</w:t>
+      </w:r>
+    </w:p>
+    <w:p>
+      <w:pPr>
+        <w:spacing w:line="360" w:lineRule="auto"/>
+        <w:jc w:val="center"/>
+        <w:rPr>
+          <w:rFonts w:ascii="Arial" w:hAnsi="Arial" w:cs="Arial"/>
+          <w:b/>
+          <w:color w:val="000000" w:themeColor="text1"/>
+          <w:sz w:val="24"/>
+          <w:szCs w:val="24"/>
+        </w:rPr>
+      </w:pPr>
+      <w:r>
+        <w:rPr>
+          <w:rFonts w:ascii="Arial" w:hAnsi="Arial" w:cs="Arial"/>
+          <w:b/>
+          <w:color w:val="000000" w:themeColor="text1"/>
+          <w:sz w:val="24"/>
+          <w:szCs w:val="24"/>
+        </w:rPr>
+        <w:t>9</w:t>
+      </w:r>
+      <w:r>
+        <w:rPr>
+          <w:rFonts w:ascii="Arial" w:hAnsi="Arial" w:cs="Arial"/>
+          <w:b/>
+          <w:color w:val="000000" w:themeColor="text1"/>
+          <w:sz w:val="24"/>
+          <w:szCs w:val="24"/>
+          <w:vertAlign w:val="superscript"/>
+        </w:rPr>
+        <w:t>th April</w:t>
+      </w:r>
+      <w:r>
+        <w:rPr>
+          <w:rFonts w:ascii="Arial" w:hAnsi="Arial" w:cs="Arial"/>
+          <w:b/>
+          <w:color w:val="000000" w:themeColor="text1"/>
+          <w:sz w:val="24"/>
+          <w:szCs w:val="24"/>
+        </w:rPr>
+        <w:t>, 2019</w:t>
+      </w:r>
+    </w:p>
+    <w:p>
+      <w:pPr>
+        <w:spacing w:line="360" w:lineRule="auto"/>
+        <w:jc w:val="center"/>
+        <w:rPr>
+          <w:rFonts w:ascii="Arial" w:hAnsi="Arial" w:cs="Arial"/>
+          <w:b/>
+          <w:color w:val="000000" w:themeColor="text1"/>
+          <w:sz w:val="24"/>
+          <w:szCs w:val="24"/>
+        </w:rPr>
+      </w:pPr>
+    </w:p>
+    <w:p>
+      <w:pPr>
+        <w:spacing w:line="360" w:lineRule="auto"/>
+        <w:jc w:val="center"/>
+        <w:rPr>
+          <w:rFonts w:ascii="Arial" w:hAnsi="Arial" w:cs="Arial"/>
+          <w:b/>
+          <w:color w:val="000000" w:themeColor="text1"/>
+          <w:sz w:val="24"/>
+          <w:szCs w:val="24"/>
+        </w:rPr>
+      </w:pPr>
+      <w:r>
+        <w:rPr>
+          <w:rFonts w:ascii="Arial" w:hAnsi="Arial" w:cs="Arial"/>
+          <w:b/>
+          <w:color w:val="000000" w:themeColor="text1"/>
+          <w:sz w:val="24"/>
+          <w:szCs w:val="24"/>
+        </w:rPr>
+        <w:t xml:space="preserve">Submitted to </w:t>
+      </w:r>
+    </w:p>
+    <w:p>
+      <w:pPr>
+        <w:spacing w:line="360" w:lineRule="auto"/>
+        <w:jc w:val="center"/>
+        <w:rPr>
+          <w:rFonts w:ascii="Arial" w:hAnsi="Arial" w:cs="Arial"/>
+          <w:b/>
+          <w:color w:val="000000" w:themeColor="text1"/>
+          <w:sz w:val="24"/>
+          <w:szCs w:val="24"/>
+        </w:rPr>
+      </w:pPr>
+      <w:r>
+        <w:rPr>
+          <w:rFonts w:ascii="Arial" w:hAnsi="Arial" w:cs="Arial"/>
+          <w:b/>
+          <w:color w:val="000000" w:themeColor="text1"/>
+          <w:sz w:val="24"/>
+          <w:szCs w:val="24"/>
+        </w:rPr>
+        <w:t>Niman Maharjan</w:t>
+      </w:r>
+    </w:p>
+    <w:p>
+      <w:pPr>
+        <w:autoSpaceDE w:val="0"/>
+        <w:autoSpaceDN w:val="0"/>
+        <w:adjustRightInd w:val="0"/>
+        <w:spacing w:after="0" w:line="360" w:lineRule="auto"/>
+        <w:jc w:val="right"/>
+        <w:rPr>
+          <w:rFonts w:ascii="Arial" w:hAnsi="Arial" w:cs="Arial"/>
+          <w:b/>
+          <w:color w:val="000000" w:themeColor="text1"/>
+          <w:sz w:val="24"/>
+          <w:szCs w:val="24"/>
+        </w:rPr>
+      </w:pPr>
+      <w:r>
+        <w:rPr>
+          <w:rFonts w:ascii="Arial" w:hAnsi="Arial" w:cs="Arial"/>
+          <w:b/>
+          <w:color w:val="000000" w:themeColor="text1"/>
+          <w:sz w:val="24"/>
+          <w:szCs w:val="24"/>
+        </w:rPr>
+        <w:t>Bishal Maharjan</w:t>
+      </w:r>
+    </w:p>
+    <w:p>
+      <w:pPr>
+        <w:autoSpaceDE w:val="0"/>
+        <w:autoSpaceDN w:val="0"/>
+        <w:adjustRightInd w:val="0"/>
+        <w:spacing w:after="0" w:line="360" w:lineRule="auto"/>
+        <w:ind w:left="7650"/>
+        <w:rPr>
+          <w:rFonts w:ascii="Arial" w:hAnsi="Arial" w:cs="Arial"/>
+          <w:color w:val="000000" w:themeColor="text1"/>
+          <w:sz w:val="24"/>
+          <w:szCs w:val="24"/>
+        </w:rPr>
+      </w:pPr>
+      <w:r>
+        <w:rPr>
+          <w:rFonts w:ascii="Arial" w:hAnsi="Arial" w:cs="Arial"/>
+          <w:b/>
+          <w:color w:val="000000" w:themeColor="text1"/>
+          <w:sz w:val="24"/>
+          <w:szCs w:val="24"/>
+        </w:rPr>
+        <w:t>Id</w:t>
+      </w:r>
+      <w:r>
+        <w:rPr>
+          <w:rFonts w:ascii="Arial" w:hAnsi="Arial" w:cs="Arial"/>
+          <w:color w:val="000000" w:themeColor="text1"/>
+          <w:sz w:val="24"/>
+          <w:szCs w:val="24"/>
+        </w:rPr>
+        <w:t>: 00170250</w:t>
+      </w:r>
+    </w:p>
+    <w:p>
+      <w:pPr>
+        <w:autoSpaceDE w:val="0"/>
+        <w:autoSpaceDN w:val="0"/>
+        <w:adjustRightInd w:val="0"/>
+        <w:spacing w:after="0" w:line="360" w:lineRule="auto"/>
+        <w:ind w:left="7650"/>
+        <w:rPr>
+          <w:rFonts w:ascii="Arial" w:hAnsi="Arial" w:cs="Arial"/>
+          <w:color w:val="000000" w:themeColor="text1"/>
+          <w:sz w:val="24"/>
+          <w:szCs w:val="24"/>
+        </w:rPr>
+      </w:pPr>
+      <w:r>
+        <w:rPr>
+          <w:rFonts w:ascii="Arial" w:hAnsi="Arial" w:cs="Arial"/>
+          <w:b/>
+          <w:color w:val="000000" w:themeColor="text1"/>
+          <w:sz w:val="24"/>
+          <w:szCs w:val="24"/>
+        </w:rPr>
+        <w:t>Batch</w:t>
+      </w:r>
+      <w:r>
+        <w:rPr>
+          <w:rFonts w:ascii="Arial" w:hAnsi="Arial" w:cs="Arial"/>
+          <w:color w:val="000000" w:themeColor="text1"/>
+          <w:sz w:val="24"/>
+          <w:szCs w:val="24"/>
+        </w:rPr>
+        <w:t xml:space="preserve">: 22B </w:t>
+      </w:r>
+    </w:p>
+    <w:p>
+      <w:pPr>
+        <w:pStyle w:val="Heading1"/>
+        <w:spacing w:line="360" w:lineRule="auto"/>
+        <w:rPr>
+          <w:rFonts w:ascii="Arial" w:hAnsi="Arial" w:cs="Arial"/>
+          <w:b/>
+          <w:color w:val="000000" w:themeColor="text1"/>
+          <w:szCs w:val="24"/>
+        </w:rPr>
+      </w:pPr>
+      <w:r>
+        <w:rPr>
+          <w:rFonts w:ascii="Arial" w:hAnsi="Arial" w:cs="Arial"/>
+          <w:b/>
+          <w:color w:val="000000" w:themeColor="text1"/>
+          <w:szCs w:val="24"/>
+        </w:rPr>
+        <w:lastRenderedPageBreak/>
         <w:t>Introduction to analysis</w:t>
       </w:r>
     </w:p>
     <w:p>
-      <w:r>
+      <w:pPr>
+        <w:spacing w:line="360" w:lineRule="auto"/>
+        <w:rPr>
+          <w:rFonts w:ascii="Arial" w:hAnsi="Arial" w:cs="Arial"/>
+          <w:color w:val="000000" w:themeColor="text1"/>
+          <w:sz w:val="24"/>
+          <w:szCs w:val="24"/>
+        </w:rPr>
+      </w:pPr>
+      <w:r>
+        <w:rPr>
+          <w:rFonts w:ascii="Arial" w:hAnsi="Arial" w:cs="Arial"/>
+          <w:color w:val="000000" w:themeColor="text1"/>
+          <w:sz w:val="24"/>
+          <w:szCs w:val="24"/>
+        </w:rPr>
         <w:t xml:space="preserve">Analysis is the process of defining the </w:t>
       </w:r>
       <w:r>
+        <w:rPr>
+          <w:rFonts w:ascii="Arial" w:hAnsi="Arial" w:cs="Arial"/>
+          <w:color w:val="000000" w:themeColor="text1"/>
+          <w:sz w:val="24"/>
+          <w:szCs w:val="24"/>
+        </w:rPr>
         <w:t>needs and necessity of certain functions</w:t>
       </w:r>
       <w:r>
+        <w:rPr>
+          <w:rFonts w:ascii="Arial" w:hAnsi="Arial" w:cs="Arial"/>
+          <w:color w:val="000000" w:themeColor="text1"/>
+          <w:sz w:val="24"/>
+          <w:szCs w:val="24"/>
+        </w:rPr>
         <w:t xml:space="preserve"> of the users for an application that is to be built. Analysis is </w:t>
       </w:r>
       <w:r>
+        <w:rPr>
+          <w:rFonts w:ascii="Arial" w:hAnsi="Arial" w:cs="Arial"/>
+          <w:color w:val="000000" w:themeColor="text1"/>
+          <w:sz w:val="24"/>
+          <w:szCs w:val="24"/>
+        </w:rPr>
         <w:t>one of the important stages of the software development process. Analysis helps to determine the feasibility of the project. Analysis is the process of collecting data, finding requirements for the project, problems in the system to insure a feasible new system.</w:t>
       </w:r>
     </w:p>
     <w:p>
       <w:pPr>
-        <w:rPr>
+        <w:spacing w:line="360" w:lineRule="auto"/>
+        <w:rPr>
+          <w:rFonts w:ascii="Arial" w:hAnsi="Arial" w:cs="Arial"/>
+          <w:color w:val="000000" w:themeColor="text1"/>
+          <w:sz w:val="24"/>
+          <w:szCs w:val="24"/>
           <w:shd w:val="clear" w:color="auto" w:fill="F9F9F9"/>
         </w:rPr>
       </w:pPr>
       <w:r>
         <w:rPr>
+          <w:rFonts w:ascii="Arial" w:hAnsi="Arial" w:cs="Arial"/>
+          <w:color w:val="000000" w:themeColor="text1"/>
+          <w:sz w:val="24"/>
+          <w:szCs w:val="24"/>
           <w:shd w:val="clear" w:color="auto" w:fill="F9F9F9"/>
         </w:rPr>
+        <w:t>Conducting the analysis to produce the best results for the decisions to be made is an important part of the process, as is appropriately presenting the results. It is very important to not overcomplicate the analysis and to clearly and succinctly present results. </w:t>
+      </w:r>
+    </w:p>
+    <w:p>
+      <w:pPr>
+        <w:spacing w:line="360" w:lineRule="auto"/>
+        <w:rPr>
+          <w:rFonts w:ascii="Arial" w:hAnsi="Arial" w:cs="Arial"/>
+          <w:color w:val="000000" w:themeColor="text1"/>
+          <w:sz w:val="24"/>
+          <w:szCs w:val="24"/>
+          <w:shd w:val="clear" w:color="auto" w:fill="F9F9F9"/>
+        </w:rPr>
+      </w:pPr>
+      <w:r>
+        <w:rPr>
+          <w:rFonts w:ascii="Arial" w:hAnsi="Arial" w:cs="Arial"/>
+          <w:color w:val="000000" w:themeColor="text1"/>
+          <w:sz w:val="24"/>
+          <w:szCs w:val="24"/>
+          <w:shd w:val="clear" w:color="auto" w:fill="F9F9F9"/>
+        </w:rPr>
+        <w:t>There are various types of analysis that can be conducted such as PEST analysis, SWOT analysis, CATWOE analysis and more. For this project I applied SWOT analysis</w:t>
+      </w:r>
+    </w:p>
+    <w:p>
+      <w:pPr>
+        <w:spacing w:line="360" w:lineRule="auto"/>
+        <w:rPr>
+          <w:rFonts w:ascii="Arial" w:hAnsi="Arial" w:cs="Arial"/>
+          <w:color w:val="000000" w:themeColor="text1"/>
+          <w:sz w:val="24"/>
+          <w:szCs w:val="24"/>
+        </w:rPr>
+      </w:pPr>
+    </w:p>
+    <w:p>
+      <w:pPr>
+        <w:spacing w:line="360" w:lineRule="auto"/>
+        <w:rPr>
+          <w:rFonts w:ascii="Arial" w:hAnsi="Arial" w:cs="Arial"/>
+          <w:color w:val="000000" w:themeColor="text1"/>
+          <w:sz w:val="24"/>
+          <w:szCs w:val="24"/>
+        </w:rPr>
+      </w:pPr>
+    </w:p>
+    <w:p>
+      <w:pPr>
+        <w:spacing w:line="360" w:lineRule="auto"/>
+        <w:rPr>
+          <w:rFonts w:ascii="Arial" w:hAnsi="Arial" w:cs="Arial"/>
+          <w:color w:val="000000" w:themeColor="text1"/>
+          <w:sz w:val="24"/>
+          <w:szCs w:val="24"/>
+        </w:rPr>
+      </w:pPr>
+    </w:p>
+    <w:p>
+      <w:pPr>
+        <w:spacing w:line="360" w:lineRule="auto"/>
+        <w:rPr>
+          <w:rFonts w:ascii="Arial" w:hAnsi="Arial" w:cs="Arial"/>
+          <w:color w:val="000000" w:themeColor="text1"/>
+          <w:sz w:val="24"/>
+          <w:szCs w:val="24"/>
+        </w:rPr>
+      </w:pPr>
+    </w:p>
+    <w:p>
+      <w:pPr>
+        <w:spacing w:line="360" w:lineRule="auto"/>
+        <w:rPr>
+          <w:rFonts w:ascii="Arial" w:hAnsi="Arial" w:cs="Arial"/>
+          <w:color w:val="000000" w:themeColor="text1"/>
+          <w:sz w:val="24"/>
+          <w:szCs w:val="24"/>
+        </w:rPr>
+      </w:pPr>
+    </w:p>
+    <w:p>
+      <w:pPr>
+        <w:spacing w:line="360" w:lineRule="auto"/>
+        <w:rPr>
+          <w:rFonts w:ascii="Arial" w:hAnsi="Arial" w:cs="Arial"/>
+          <w:color w:val="000000" w:themeColor="text1"/>
+          <w:sz w:val="24"/>
+          <w:szCs w:val="24"/>
+        </w:rPr>
+      </w:pPr>
+    </w:p>
+    <w:p>
+      <w:pPr>
+        <w:spacing w:line="360" w:lineRule="auto"/>
+        <w:rPr>
+          <w:rFonts w:ascii="Arial" w:hAnsi="Arial" w:cs="Arial"/>
+          <w:color w:val="000000" w:themeColor="text1"/>
+          <w:sz w:val="24"/>
+          <w:szCs w:val="24"/>
+        </w:rPr>
+      </w:pPr>
+    </w:p>
+    <w:p>
+      <w:pPr>
+        <w:spacing w:line="360" w:lineRule="auto"/>
+        <w:rPr>
+          <w:rFonts w:ascii="Arial" w:hAnsi="Arial" w:cs="Arial"/>
+          <w:color w:val="000000" w:themeColor="text1"/>
+          <w:sz w:val="24"/>
+          <w:szCs w:val="24"/>
+        </w:rPr>
+      </w:pPr>
+    </w:p>
+    <w:p>
+      <w:pPr>
+        <w:spacing w:line="360" w:lineRule="auto"/>
+        <w:rPr>
+          <w:rFonts w:ascii="Arial" w:hAnsi="Arial" w:cs="Arial"/>
+          <w:color w:val="000000" w:themeColor="text1"/>
+          <w:sz w:val="24"/>
+          <w:szCs w:val="24"/>
+        </w:rPr>
+      </w:pPr>
+    </w:p>
+    <w:p>
+      <w:pPr>
+        <w:spacing w:line="360" w:lineRule="auto"/>
+        <w:rPr>
+          <w:rFonts w:ascii="Arial" w:hAnsi="Arial" w:cs="Arial"/>
+          <w:color w:val="000000" w:themeColor="text1"/>
+          <w:sz w:val="24"/>
+          <w:szCs w:val="24"/>
+        </w:rPr>
+      </w:pPr>
+    </w:p>
+    <w:p>
+      <w:pPr>
+        <w:spacing w:line="360" w:lineRule="auto"/>
+        <w:rPr>
+          <w:rFonts w:ascii="Arial" w:hAnsi="Arial" w:cs="Arial"/>
+          <w:color w:val="000000" w:themeColor="text1"/>
+          <w:sz w:val="24"/>
+          <w:szCs w:val="24"/>
+        </w:rPr>
+      </w:pPr>
+    </w:p>
+    <w:p>
+      <w:pPr>
+        <w:pStyle w:val="Heading3"/>
+        <w:spacing w:line="360" w:lineRule="auto"/>
+        <w:rPr>
+          <w:rFonts w:ascii="Arial" w:hAnsi="Arial" w:cs="Arial"/>
+          <w:b/>
+          <w:color w:val="000000" w:themeColor="text1"/>
+          <w:sz w:val="28"/>
+          <w:shd w:val="clear" w:color="auto" w:fill="F9F9F9"/>
+        </w:rPr>
+      </w:pPr>
+      <w:r>
+        <w:rPr>
+          <w:rFonts w:ascii="Arial" w:hAnsi="Arial" w:cs="Arial"/>
+          <w:b/>
+          <w:color w:val="000000" w:themeColor="text1"/>
+          <w:sz w:val="28"/>
+          <w:shd w:val="clear" w:color="auto" w:fill="F9F9F9"/>
+        </w:rPr>
         <w:lastRenderedPageBreak/>
-        <w:t>Conducting the analysis to produce the best results for the decisions to be made is an important part of the process, as is appropriately presenting the results. It is very important to not overcomplicate the analysis and to clearly and succinctly present results. </w:t>
-      </w:r>
-    </w:p>
-    <w:p>
-      <w:pPr>
-        <w:rPr>
-          <w:shd w:val="clear" w:color="auto" w:fill="F9F9F9"/>
-        </w:rPr>
-      </w:pPr>
-      <w:r>
-        <w:rPr>
-          <w:shd w:val="clear" w:color="auto" w:fill="F9F9F9"/>
-        </w:rPr>
-        <w:t>There are various types of analysis that can be conducted such as PEST analysis, SWOT analysis, CATWOE analysis and more. For this project I applied SWOT analysis</w:t>
-      </w:r>
-    </w:p>
-    <w:p/>
-    <w:p>
-      <w:pPr>
-        <w:rPr>
-          <w:shd w:val="clear" w:color="auto" w:fill="F9F9F9"/>
-        </w:rPr>
-      </w:pPr>
-      <w:r>
-        <w:rPr>
-          <w:shd w:val="clear" w:color="auto" w:fill="F9F9F9"/>
-        </w:rPr>
         <w:t>SWOT analysis</w:t>
       </w:r>
     </w:p>
     <w:p>
       <w:pPr>
-        <w:rPr>
+        <w:spacing w:line="360" w:lineRule="auto"/>
+        <w:rPr>
+          <w:rFonts w:ascii="Arial" w:hAnsi="Arial" w:cs="Arial"/>
+          <w:color w:val="000000" w:themeColor="text1"/>
+          <w:sz w:val="24"/>
+          <w:szCs w:val="24"/>
           <w:shd w:val="clear" w:color="auto" w:fill="FBFBFB"/>
         </w:rPr>
       </w:pPr>
       <w:r>
         <w:rPr>
+          <w:rFonts w:ascii="Arial" w:hAnsi="Arial" w:cs="Arial"/>
+          <w:color w:val="000000" w:themeColor="text1"/>
+          <w:sz w:val="24"/>
+          <w:szCs w:val="24"/>
           <w:shd w:val="clear" w:color="auto" w:fill="FBFBFB"/>
         </w:rPr>
         <w:t xml:space="preserve">What makes SWOT particularly powerful is that, with a little thought, it can help you uncover opportunities that you are well-placed to exploit. And by understanding the weaknesses, you can eliminate threats that would otherwise </w:t>
       </w:r>
       <w:r>
         <w:rPr>
+          <w:rFonts w:ascii="Arial" w:hAnsi="Arial" w:cs="Arial"/>
+          <w:color w:val="000000" w:themeColor="text1"/>
+          <w:sz w:val="24"/>
+          <w:szCs w:val="24"/>
           <w:shd w:val="clear" w:color="auto" w:fill="FBFBFB"/>
         </w:rPr>
         <w:t>harm the company</w:t>
       </w:r>
       <w:r>
         <w:rPr>
+          <w:rFonts w:ascii="Arial" w:hAnsi="Arial" w:cs="Arial"/>
+          <w:color w:val="000000" w:themeColor="text1"/>
+          <w:sz w:val="24"/>
+          <w:szCs w:val="24"/>
           <w:shd w:val="clear" w:color="auto" w:fill="FBFBFB"/>
         </w:rPr>
         <w:t>.</w:t>
       </w:r>
       <w:r>
         <w:rPr>
+          <w:rFonts w:ascii="Arial" w:hAnsi="Arial" w:cs="Arial"/>
+          <w:color w:val="000000" w:themeColor="text1"/>
+          <w:sz w:val="24"/>
+          <w:szCs w:val="24"/>
           <w:shd w:val="clear" w:color="auto" w:fill="FBFBFB"/>
         </w:rPr>
         <w:t xml:space="preserve"> Y</w:t>
       </w:r>
       <w:r>
         <w:rPr>
+          <w:rFonts w:ascii="Arial" w:hAnsi="Arial" w:cs="Arial"/>
+          <w:color w:val="000000" w:themeColor="text1"/>
+          <w:sz w:val="24"/>
+          <w:szCs w:val="24"/>
           <w:shd w:val="clear" w:color="auto" w:fill="FBFBFB"/>
         </w:rPr>
         <w:t>ou</w:t>
       </w:r>
       <w:r>
         <w:rPr>
+          <w:rFonts w:ascii="Arial" w:hAnsi="Arial" w:cs="Arial"/>
+          <w:color w:val="000000" w:themeColor="text1"/>
+          <w:sz w:val="24"/>
+          <w:szCs w:val="24"/>
           <w:shd w:val="clear" w:color="auto" w:fill="FBFBFB"/>
         </w:rPr>
         <w:t xml:space="preserve"> </w:t>
       </w:r>
       <w:r>
         <w:rPr>
+          <w:rFonts w:ascii="Arial" w:hAnsi="Arial" w:cs="Arial"/>
+          <w:color w:val="000000" w:themeColor="text1"/>
+          <w:sz w:val="24"/>
+          <w:szCs w:val="24"/>
           <w:shd w:val="clear" w:color="auto" w:fill="FBFBFB"/>
         </w:rPr>
         <w:t>can start to craft a strategy that helps you distinguish yourself from your competitors, so that you can compete successfully in your market.</w:t>
@@ -141,11 +1054,22 @@
     </w:p>
     <w:p>
       <w:pPr>
+        <w:spacing w:line="360" w:lineRule="auto"/>
         <w:jc w:val="center"/>
-      </w:pPr>
-      <w:r>
-        <w:rPr>
+        <w:rPr>
+          <w:rFonts w:ascii="Arial" w:hAnsi="Arial" w:cs="Arial"/>
+          <w:color w:val="000000" w:themeColor="text1"/>
+          <w:sz w:val="24"/>
+          <w:szCs w:val="24"/>
+        </w:rPr>
+      </w:pPr>
+      <w:r>
+        <w:rPr>
+          <w:rFonts w:ascii="Arial" w:hAnsi="Arial" w:cs="Arial"/>
           <w:noProof/>
+          <w:color w:val="000000" w:themeColor="text1"/>
+          <w:sz w:val="24"/>
+          <w:szCs w:val="24"/>
         </w:rPr>
         <w:drawing>
           <wp:inline distT="0" distB="0" distL="0" distR="0" wp14:anchorId="02568C8D" wp14:editId="1CE1CE9A">
@@ -196,245 +1120,708 @@
           </wp:inline>
         </w:drawing>
       </w:r>
-      <w:bookmarkStart w:id="0" w:name="_GoBack"/>
-      <w:bookmarkEnd w:id="0"/>
-    </w:p>
-    <w:p>
-      <w:pPr>
+    </w:p>
+    <w:p>
+      <w:pPr>
+        <w:spacing w:line="360" w:lineRule="auto"/>
         <w:jc w:val="center"/>
         <w:rPr>
+          <w:rFonts w:ascii="Arial" w:hAnsi="Arial" w:cs="Arial"/>
           <w:i/>
-          <w:sz w:val="20"/>
-        </w:rPr>
-      </w:pPr>
-      <w:r>
-        <w:rPr>
+          <w:color w:val="000000" w:themeColor="text1"/>
+          <w:sz w:val="24"/>
+          <w:szCs w:val="24"/>
+        </w:rPr>
+      </w:pPr>
+      <w:r>
+        <w:rPr>
+          <w:rFonts w:ascii="Arial" w:hAnsi="Arial" w:cs="Arial"/>
           <w:i/>
-          <w:sz w:val="20"/>
+          <w:color w:val="000000" w:themeColor="text1"/>
+          <w:sz w:val="24"/>
+          <w:szCs w:val="24"/>
         </w:rPr>
         <w:t>Fig 1: SWOT</w:t>
       </w:r>
     </w:p>
-    <w:p/>
-    <w:p>
-      <w:r>
+    <w:p>
+      <w:pPr>
+        <w:spacing w:line="360" w:lineRule="auto"/>
+        <w:rPr>
+          <w:rFonts w:ascii="Arial" w:hAnsi="Arial" w:cs="Arial"/>
+          <w:color w:val="000000" w:themeColor="text1"/>
+          <w:sz w:val="24"/>
+          <w:szCs w:val="24"/>
+        </w:rPr>
+      </w:pPr>
+    </w:p>
+    <w:p>
+      <w:pPr>
+        <w:pStyle w:val="Heading3"/>
+        <w:spacing w:line="360" w:lineRule="auto"/>
+        <w:rPr>
+          <w:rFonts w:ascii="Arial" w:hAnsi="Arial" w:cs="Arial"/>
+          <w:b/>
+        </w:rPr>
+      </w:pPr>
+      <w:r>
+        <w:rPr>
+          <w:rFonts w:ascii="Arial" w:hAnsi="Arial" w:cs="Arial"/>
+          <w:b/>
+          <w:color w:val="000000" w:themeColor="text1"/>
+        </w:rPr>
         <w:t>Strengths</w:t>
       </w:r>
     </w:p>
     <w:p>
-      <w:r>
+      <w:pPr>
+        <w:spacing w:line="360" w:lineRule="auto"/>
+        <w:rPr>
+          <w:rFonts w:ascii="Arial" w:hAnsi="Arial" w:cs="Arial"/>
+          <w:color w:val="000000" w:themeColor="text1"/>
+          <w:sz w:val="24"/>
+          <w:szCs w:val="24"/>
+        </w:rPr>
+      </w:pPr>
+      <w:r>
+        <w:rPr>
+          <w:rFonts w:ascii="Arial" w:hAnsi="Arial" w:cs="Arial"/>
+          <w:color w:val="000000" w:themeColor="text1"/>
+          <w:sz w:val="24"/>
+          <w:szCs w:val="24"/>
+        </w:rPr>
         <w:t>What advantages does your organization have?</w:t>
       </w:r>
     </w:p>
     <w:p>
-      <w:r>
+      <w:pPr>
+        <w:spacing w:line="360" w:lineRule="auto"/>
+        <w:rPr>
+          <w:rFonts w:ascii="Arial" w:hAnsi="Arial" w:cs="Arial"/>
+          <w:color w:val="000000" w:themeColor="text1"/>
+          <w:sz w:val="24"/>
+          <w:szCs w:val="24"/>
+        </w:rPr>
+      </w:pPr>
+      <w:r>
+        <w:rPr>
+          <w:rFonts w:ascii="Arial" w:hAnsi="Arial" w:cs="Arial"/>
+          <w:color w:val="000000" w:themeColor="text1"/>
+          <w:sz w:val="24"/>
+          <w:szCs w:val="24"/>
+        </w:rPr>
         <w:t>What do you do better than anyone else?</w:t>
       </w:r>
     </w:p>
-    <w:p/>
-    <w:p>
-      <w:r>
+    <w:p>
+      <w:pPr>
+        <w:spacing w:line="360" w:lineRule="auto"/>
+        <w:rPr>
+          <w:rFonts w:ascii="Arial" w:hAnsi="Arial" w:cs="Arial"/>
+          <w:color w:val="000000" w:themeColor="text1"/>
+          <w:sz w:val="24"/>
+          <w:szCs w:val="24"/>
+        </w:rPr>
+      </w:pPr>
+    </w:p>
+    <w:p>
+      <w:pPr>
+        <w:pStyle w:val="Heading3"/>
+        <w:spacing w:line="360" w:lineRule="auto"/>
+        <w:rPr>
+          <w:rFonts w:ascii="Arial" w:hAnsi="Arial" w:cs="Arial"/>
+          <w:b/>
+        </w:rPr>
+      </w:pPr>
+      <w:r>
+        <w:rPr>
+          <w:rFonts w:ascii="Arial" w:hAnsi="Arial" w:cs="Arial"/>
+          <w:b/>
+          <w:color w:val="000000" w:themeColor="text1"/>
+        </w:rPr>
         <w:t>Weaknesses</w:t>
       </w:r>
     </w:p>
     <w:p>
-      <w:r>
+      <w:pPr>
+        <w:spacing w:line="360" w:lineRule="auto"/>
+        <w:rPr>
+          <w:rFonts w:ascii="Arial" w:hAnsi="Arial" w:cs="Arial"/>
+          <w:color w:val="000000" w:themeColor="text1"/>
+          <w:sz w:val="24"/>
+          <w:szCs w:val="24"/>
+        </w:rPr>
+      </w:pPr>
+      <w:r>
+        <w:rPr>
+          <w:rFonts w:ascii="Arial" w:hAnsi="Arial" w:cs="Arial"/>
+          <w:color w:val="000000" w:themeColor="text1"/>
+          <w:sz w:val="24"/>
+          <w:szCs w:val="24"/>
+        </w:rPr>
         <w:t>What could you improve?</w:t>
       </w:r>
     </w:p>
     <w:p>
-      <w:r>
+      <w:pPr>
+        <w:spacing w:line="360" w:lineRule="auto"/>
+        <w:rPr>
+          <w:rFonts w:ascii="Arial" w:hAnsi="Arial" w:cs="Arial"/>
+          <w:color w:val="000000" w:themeColor="text1"/>
+          <w:sz w:val="24"/>
+          <w:szCs w:val="24"/>
+        </w:rPr>
+      </w:pPr>
+      <w:r>
+        <w:rPr>
+          <w:rFonts w:ascii="Arial" w:hAnsi="Arial" w:cs="Arial"/>
+          <w:color w:val="000000" w:themeColor="text1"/>
+          <w:sz w:val="24"/>
+          <w:szCs w:val="24"/>
+        </w:rPr>
+        <w:t>What should you avoid?</w:t>
+      </w:r>
+    </w:p>
+    <w:p>
+      <w:pPr>
+        <w:spacing w:line="360" w:lineRule="auto"/>
+        <w:rPr>
+          <w:rFonts w:ascii="Arial" w:hAnsi="Arial" w:cs="Arial"/>
+          <w:color w:val="000000" w:themeColor="text1"/>
+          <w:sz w:val="24"/>
+          <w:szCs w:val="24"/>
+        </w:rPr>
+      </w:pPr>
+    </w:p>
+    <w:p>
+      <w:pPr>
+        <w:pStyle w:val="Heading3"/>
+        <w:spacing w:line="360" w:lineRule="auto"/>
+        <w:rPr>
+          <w:rFonts w:ascii="Arial" w:hAnsi="Arial" w:cs="Arial"/>
+          <w:b/>
+        </w:rPr>
+      </w:pPr>
+      <w:r>
+        <w:rPr>
+          <w:rFonts w:ascii="Arial" w:hAnsi="Arial" w:cs="Arial"/>
+          <w:b/>
+          <w:color w:val="000000" w:themeColor="text1"/>
+        </w:rPr>
+        <w:t>Opportunities</w:t>
+      </w:r>
+    </w:p>
+    <w:p>
+      <w:pPr>
+        <w:spacing w:line="360" w:lineRule="auto"/>
+        <w:rPr>
+          <w:rFonts w:ascii="Arial" w:hAnsi="Arial" w:cs="Arial"/>
+          <w:color w:val="000000" w:themeColor="text1"/>
+          <w:sz w:val="24"/>
+          <w:szCs w:val="24"/>
+        </w:rPr>
+      </w:pPr>
+      <w:r>
+        <w:rPr>
+          <w:rFonts w:ascii="Arial" w:hAnsi="Arial" w:cs="Arial"/>
+          <w:color w:val="000000" w:themeColor="text1"/>
+          <w:sz w:val="24"/>
+          <w:szCs w:val="24"/>
+        </w:rPr>
+        <w:t>What good opportunities can you spot?</w:t>
+      </w:r>
+    </w:p>
+    <w:p>
+      <w:pPr>
+        <w:spacing w:line="360" w:lineRule="auto"/>
+        <w:rPr>
+          <w:rFonts w:ascii="Arial" w:hAnsi="Arial" w:cs="Arial"/>
+          <w:color w:val="000000" w:themeColor="text1"/>
+          <w:sz w:val="24"/>
+          <w:szCs w:val="24"/>
+        </w:rPr>
+      </w:pPr>
+      <w:r>
+        <w:rPr>
+          <w:rFonts w:ascii="Arial" w:hAnsi="Arial" w:cs="Arial"/>
+          <w:color w:val="000000" w:themeColor="text1"/>
+          <w:sz w:val="24"/>
+          <w:szCs w:val="24"/>
+        </w:rPr>
+        <w:t>What interesting trends are you aware of?</w:t>
+      </w:r>
+    </w:p>
+    <w:p>
+      <w:pPr>
+        <w:spacing w:line="360" w:lineRule="auto"/>
+        <w:rPr>
+          <w:rFonts w:ascii="Arial" w:hAnsi="Arial" w:cs="Arial"/>
+          <w:color w:val="000000" w:themeColor="text1"/>
+          <w:sz w:val="24"/>
+          <w:szCs w:val="24"/>
+        </w:rPr>
+      </w:pPr>
+    </w:p>
+    <w:p>
+      <w:pPr>
+        <w:pStyle w:val="Heading3"/>
+        <w:spacing w:line="360" w:lineRule="auto"/>
+        <w:rPr>
+          <w:rFonts w:ascii="Arial" w:hAnsi="Arial" w:cs="Arial"/>
+          <w:b/>
+        </w:rPr>
+      </w:pPr>
+      <w:r>
+        <w:rPr>
+          <w:rFonts w:ascii="Arial" w:hAnsi="Arial" w:cs="Arial"/>
+          <w:b/>
+          <w:color w:val="000000" w:themeColor="text1"/>
+        </w:rPr>
+        <w:t>Threats</w:t>
+      </w:r>
+    </w:p>
+    <w:p>
+      <w:pPr>
+        <w:spacing w:line="360" w:lineRule="auto"/>
+        <w:rPr>
+          <w:rFonts w:ascii="Arial" w:hAnsi="Arial" w:cs="Arial"/>
+          <w:color w:val="000000" w:themeColor="text1"/>
+          <w:sz w:val="24"/>
+          <w:szCs w:val="24"/>
+        </w:rPr>
+      </w:pPr>
+      <w:r>
+        <w:rPr>
+          <w:rFonts w:ascii="Arial" w:hAnsi="Arial" w:cs="Arial"/>
+          <w:color w:val="000000" w:themeColor="text1"/>
+          <w:sz w:val="24"/>
+          <w:szCs w:val="24"/>
+        </w:rPr>
+        <w:t>What obstacles do you face?</w:t>
+      </w:r>
+    </w:p>
+    <w:p>
+      <w:pPr>
+        <w:spacing w:line="360" w:lineRule="auto"/>
+        <w:rPr>
+          <w:rFonts w:ascii="Arial" w:eastAsia="Times New Roman" w:hAnsi="Arial" w:cs="Arial"/>
+          <w:color w:val="000000" w:themeColor="text1"/>
+          <w:sz w:val="24"/>
+          <w:szCs w:val="24"/>
+        </w:rPr>
+      </w:pPr>
+      <w:r>
+        <w:rPr>
+          <w:rFonts w:ascii="Arial" w:eastAsia="Times New Roman" w:hAnsi="Arial" w:cs="Arial"/>
+          <w:color w:val="000000" w:themeColor="text1"/>
+          <w:sz w:val="24"/>
+          <w:szCs w:val="24"/>
+        </w:rPr>
+        <w:t>Could any of your weaknesses seriously threaten your business?</w:t>
+      </w:r>
+    </w:p>
+    <w:p>
+      <w:pPr>
+        <w:spacing w:line="360" w:lineRule="auto"/>
+        <w:rPr>
+          <w:rFonts w:ascii="Arial" w:eastAsia="Times New Roman" w:hAnsi="Arial" w:cs="Arial"/>
+          <w:color w:val="000000" w:themeColor="text1"/>
+          <w:sz w:val="24"/>
+          <w:szCs w:val="24"/>
+        </w:rPr>
+      </w:pPr>
+    </w:p>
+    <w:p>
+      <w:pPr>
+        <w:pStyle w:val="Heading1"/>
+        <w:spacing w:line="360" w:lineRule="auto"/>
+        <w:rPr>
+          <w:rFonts w:ascii="Arial" w:eastAsia="Times New Roman" w:hAnsi="Arial" w:cs="Arial"/>
+          <w:b/>
+          <w:color w:val="000000" w:themeColor="text1"/>
+          <w:szCs w:val="24"/>
+        </w:rPr>
+      </w:pPr>
+      <w:r>
+        <w:rPr>
+          <w:rFonts w:ascii="Arial" w:eastAsia="Times New Roman" w:hAnsi="Arial" w:cs="Arial"/>
+          <w:b/>
+          <w:color w:val="000000" w:themeColor="text1"/>
+          <w:szCs w:val="24"/>
+        </w:rPr>
+        <w:t>Feasibility study</w:t>
+      </w:r>
+    </w:p>
+    <w:p>
+      <w:pPr>
+        <w:spacing w:line="360" w:lineRule="auto"/>
+        <w:rPr>
+          <w:rFonts w:ascii="Arial" w:hAnsi="Arial" w:cs="Arial"/>
+          <w:color w:val="000000" w:themeColor="text1"/>
+          <w:sz w:val="24"/>
+          <w:szCs w:val="24"/>
+          <w:shd w:val="clear" w:color="auto" w:fill="FFFFFF"/>
+        </w:rPr>
+      </w:pPr>
+      <w:r>
+        <w:rPr>
+          <w:rFonts w:ascii="Arial" w:hAnsi="Arial" w:cs="Arial"/>
+          <w:color w:val="000000" w:themeColor="text1"/>
+          <w:sz w:val="24"/>
+          <w:szCs w:val="24"/>
+          <w:shd w:val="clear" w:color="auto" w:fill="FFFFFF"/>
+        </w:rPr>
+        <w:t>A feasibility study is an analysis that takes all of a project's relevant factors into account—including economic, technical, legal, and scheduling considerations to complete the project successfully. Feasibility studies also can provide a company's management with crucial information that could prevent the company from falling apart.</w:t>
+      </w:r>
+    </w:p>
+    <w:p>
+      <w:pPr>
+        <w:spacing w:line="360" w:lineRule="auto"/>
+        <w:rPr>
+          <w:rFonts w:ascii="Arial" w:hAnsi="Arial" w:cs="Arial"/>
+          <w:color w:val="000000" w:themeColor="text1"/>
+          <w:sz w:val="24"/>
+          <w:szCs w:val="24"/>
+          <w:shd w:val="clear" w:color="auto" w:fill="FFFFFF"/>
+        </w:rPr>
+      </w:pPr>
+      <w:r>
+        <w:rPr>
+          <w:rFonts w:ascii="Arial" w:hAnsi="Arial" w:cs="Arial"/>
+          <w:color w:val="000000" w:themeColor="text1"/>
+          <w:sz w:val="24"/>
+          <w:szCs w:val="24"/>
+          <w:shd w:val="clear" w:color="auto" w:fill="FFFFFF"/>
+        </w:rPr>
+        <w:t>Types of feasibility study that are performed during analysis are:</w:t>
+      </w:r>
+    </w:p>
+    <w:p>
+      <w:pPr>
+        <w:spacing w:line="360" w:lineRule="auto"/>
+        <w:rPr>
+          <w:rFonts w:ascii="Arial" w:hAnsi="Arial" w:cs="Arial"/>
+          <w:color w:val="000000" w:themeColor="text1"/>
+          <w:sz w:val="24"/>
+          <w:szCs w:val="24"/>
+        </w:rPr>
+      </w:pPr>
+      <w:r>
+        <w:rPr>
+          <w:rStyle w:val="Heading2Char"/>
+          <w:rFonts w:ascii="Arial" w:eastAsiaTheme="minorHAnsi" w:hAnsi="Arial" w:cs="Arial"/>
+          <w:color w:val="000000" w:themeColor="text1"/>
+          <w:sz w:val="28"/>
+          <w:szCs w:val="24"/>
+        </w:rPr>
+        <w:t>Economic</w:t>
+      </w:r>
+      <w:r>
+        <w:rPr>
+          <w:rFonts w:ascii="Arial" w:hAnsi="Arial" w:cs="Arial"/>
+          <w:color w:val="000000" w:themeColor="text1"/>
+          <w:sz w:val="28"/>
+          <w:szCs w:val="24"/>
+        </w:rPr>
+        <w:t xml:space="preserve"> </w:t>
+      </w:r>
+      <w:r>
+        <w:rPr>
+          <w:rStyle w:val="Heading2Char"/>
+          <w:rFonts w:ascii="Arial" w:eastAsiaTheme="minorHAnsi" w:hAnsi="Arial" w:cs="Arial"/>
+          <w:color w:val="000000" w:themeColor="text1"/>
+          <w:sz w:val="28"/>
+          <w:szCs w:val="24"/>
+        </w:rPr>
+        <w:t>feasibility</w:t>
+      </w:r>
+    </w:p>
+    <w:p>
+      <w:pPr>
+        <w:spacing w:line="360" w:lineRule="auto"/>
+        <w:rPr>
+          <w:rFonts w:ascii="Arial" w:hAnsi="Arial" w:cs="Arial"/>
+          <w:color w:val="000000" w:themeColor="text1"/>
+          <w:sz w:val="24"/>
+          <w:szCs w:val="24"/>
+        </w:rPr>
+      </w:pPr>
+      <w:r>
+        <w:rPr>
+          <w:rFonts w:ascii="Arial" w:hAnsi="Arial" w:cs="Arial"/>
+          <w:color w:val="000000" w:themeColor="text1"/>
+          <w:sz w:val="24"/>
+          <w:szCs w:val="24"/>
+        </w:rPr>
+        <w:t>Generally,</w:t>
+      </w:r>
+      <w:r>
+        <w:rPr>
+          <w:rFonts w:ascii="Arial" w:hAnsi="Arial" w:cs="Arial"/>
+          <w:color w:val="000000" w:themeColor="text1"/>
+          <w:sz w:val="24"/>
+          <w:szCs w:val="24"/>
+        </w:rPr>
+        <w:t xml:space="preserve"> it means whether a business or a project feasible cost wise. A project is considered economically feasible when </w:t>
+      </w:r>
+      <w:r>
+        <w:rPr>
+          <w:rFonts w:ascii="Arial" w:hAnsi="Arial" w:cs="Arial"/>
+          <w:color w:val="000000" w:themeColor="text1"/>
+          <w:sz w:val="24"/>
+          <w:szCs w:val="24"/>
+        </w:rPr>
+        <w:t>profit can be observer for the project.</w:t>
+      </w:r>
+    </w:p>
+    <w:p>
+      <w:pPr>
+        <w:spacing w:line="360" w:lineRule="auto"/>
+        <w:rPr>
+          <w:rFonts w:ascii="Arial" w:hAnsi="Arial" w:cs="Arial"/>
+          <w:color w:val="000000" w:themeColor="text1"/>
+          <w:sz w:val="24"/>
+          <w:szCs w:val="24"/>
+        </w:rPr>
+      </w:pPr>
+    </w:p>
+    <w:p>
+      <w:pPr>
+        <w:spacing w:line="360" w:lineRule="auto"/>
+        <w:rPr>
+          <w:rFonts w:ascii="Arial" w:hAnsi="Arial" w:cs="Arial"/>
+          <w:color w:val="000000" w:themeColor="text1"/>
+          <w:sz w:val="24"/>
+          <w:szCs w:val="24"/>
+        </w:rPr>
+      </w:pPr>
+      <w:r>
+        <w:rPr>
+          <w:rStyle w:val="Heading2Char"/>
+          <w:rFonts w:ascii="Arial" w:eastAsiaTheme="minorHAnsi" w:hAnsi="Arial" w:cs="Arial"/>
+          <w:color w:val="000000" w:themeColor="text1"/>
+          <w:sz w:val="28"/>
+          <w:szCs w:val="24"/>
+        </w:rPr>
+        <w:t>Technical</w:t>
+      </w:r>
+      <w:r>
+        <w:rPr>
+          <w:rFonts w:ascii="Arial" w:hAnsi="Arial" w:cs="Arial"/>
+          <w:color w:val="000000" w:themeColor="text1"/>
+          <w:sz w:val="28"/>
+          <w:szCs w:val="24"/>
+        </w:rPr>
+        <w:t xml:space="preserve"> </w:t>
+      </w:r>
+      <w:r>
+        <w:rPr>
+          <w:rStyle w:val="Heading2Char"/>
+          <w:rFonts w:ascii="Arial" w:eastAsiaTheme="minorHAnsi" w:hAnsi="Arial" w:cs="Arial"/>
+          <w:color w:val="000000" w:themeColor="text1"/>
+          <w:sz w:val="28"/>
+          <w:szCs w:val="24"/>
+        </w:rPr>
+        <w:t>feasibility</w:t>
+      </w:r>
+    </w:p>
+    <w:p>
+      <w:pPr>
+        <w:spacing w:line="360" w:lineRule="auto"/>
+        <w:rPr>
+          <w:rFonts w:ascii="Arial" w:hAnsi="Arial" w:cs="Arial"/>
+          <w:color w:val="000000" w:themeColor="text1"/>
+          <w:sz w:val="24"/>
+          <w:szCs w:val="24"/>
+        </w:rPr>
+      </w:pPr>
+      <w:r>
+        <w:rPr>
+          <w:rFonts w:ascii="Arial" w:hAnsi="Arial" w:cs="Arial"/>
+          <w:color w:val="000000" w:themeColor="text1"/>
+          <w:sz w:val="24"/>
+          <w:szCs w:val="24"/>
+        </w:rPr>
+        <w:t>In technical feasibility issues such as; - whether the required technology is available or not, whether the required resources like software, hardware, programmers and testers are available or not.</w:t>
+      </w:r>
+    </w:p>
+    <w:p>
+      <w:pPr>
+        <w:spacing w:line="360" w:lineRule="auto"/>
+        <w:rPr>
+          <w:rFonts w:ascii="Arial" w:hAnsi="Arial" w:cs="Arial"/>
+          <w:color w:val="000000" w:themeColor="text1"/>
+          <w:sz w:val="24"/>
+          <w:szCs w:val="24"/>
+        </w:rPr>
+      </w:pPr>
+    </w:p>
+    <w:p>
+      <w:pPr>
+        <w:spacing w:line="360" w:lineRule="auto"/>
+        <w:rPr>
+          <w:rFonts w:ascii="Arial" w:hAnsi="Arial" w:cs="Arial"/>
+          <w:color w:val="000000" w:themeColor="text1"/>
+          <w:sz w:val="24"/>
+          <w:szCs w:val="24"/>
+        </w:rPr>
+      </w:pPr>
+      <w:r>
+        <w:rPr>
+          <w:rStyle w:val="Heading2Char"/>
+          <w:rFonts w:ascii="Arial" w:eastAsiaTheme="minorHAnsi" w:hAnsi="Arial" w:cs="Arial"/>
+          <w:color w:val="000000" w:themeColor="text1"/>
+          <w:sz w:val="28"/>
+          <w:szCs w:val="24"/>
+        </w:rPr>
         <w:lastRenderedPageBreak/>
-        <w:t>What should you avoid?</w:t>
-      </w:r>
-    </w:p>
-    <w:p>
-      <w:r>
-        <w:t>Opportunities</w:t>
-      </w:r>
-    </w:p>
-    <w:p>
-      <w:r>
-        <w:t>What good opportunities can you spot?</w:t>
-      </w:r>
-    </w:p>
-    <w:p>
-      <w:r>
-        <w:t>What interesting trends are you aware of?</w:t>
-      </w:r>
-    </w:p>
-    <w:p/>
-    <w:p>
-      <w:r>
-        <w:t>Threats</w:t>
-      </w:r>
-    </w:p>
-    <w:p>
-      <w:r>
-        <w:t>What obstacles do you face?</w:t>
-      </w:r>
-    </w:p>
-    <w:p>
-      <w:pPr>
-        <w:rPr>
-          <w:rFonts w:eastAsia="Times New Roman"/>
-        </w:rPr>
-      </w:pPr>
-      <w:r>
-        <w:rPr>
-          <w:rFonts w:eastAsia="Times New Roman"/>
-        </w:rPr>
-        <w:t>Could any of your weaknesses seriously threaten your business?</w:t>
-      </w:r>
-    </w:p>
-    <w:p>
-      <w:pPr>
-        <w:rPr>
-          <w:rFonts w:eastAsia="Times New Roman"/>
-        </w:rPr>
-      </w:pPr>
-    </w:p>
-    <w:p>
-      <w:pPr>
-        <w:rPr>
-          <w:rFonts w:eastAsia="Times New Roman"/>
-        </w:rPr>
-      </w:pPr>
-      <w:r>
-        <w:rPr>
-          <w:rFonts w:eastAsia="Times New Roman"/>
-        </w:rPr>
-        <w:t>Feasibility study</w:t>
-      </w:r>
-    </w:p>
-    <w:p>
-      <w:pPr>
-        <w:rPr>
+        <w:t>Schedule</w:t>
+      </w:r>
+      <w:r>
+        <w:rPr>
+          <w:rFonts w:ascii="Arial" w:hAnsi="Arial" w:cs="Arial"/>
+          <w:color w:val="000000" w:themeColor="text1"/>
+          <w:sz w:val="28"/>
+          <w:szCs w:val="24"/>
+        </w:rPr>
+        <w:t xml:space="preserve"> </w:t>
+      </w:r>
+      <w:r>
+        <w:rPr>
+          <w:rStyle w:val="Heading2Char"/>
+          <w:rFonts w:ascii="Arial" w:eastAsiaTheme="minorHAnsi" w:hAnsi="Arial" w:cs="Arial"/>
+          <w:color w:val="000000" w:themeColor="text1"/>
+          <w:sz w:val="28"/>
+          <w:szCs w:val="24"/>
+        </w:rPr>
+        <w:t>feasibility</w:t>
+      </w:r>
+    </w:p>
+    <w:p>
+      <w:pPr>
+        <w:spacing w:line="360" w:lineRule="auto"/>
+        <w:rPr>
+          <w:rFonts w:ascii="Arial" w:hAnsi="Arial" w:cs="Arial"/>
+          <w:color w:val="000000" w:themeColor="text1"/>
+          <w:sz w:val="24"/>
+          <w:szCs w:val="24"/>
           <w:shd w:val="clear" w:color="auto" w:fill="FFFFFF"/>
         </w:rPr>
       </w:pPr>
       <w:r>
         <w:rPr>
+          <w:rStyle w:val="Strong"/>
+          <w:rFonts w:ascii="Arial" w:hAnsi="Arial" w:cs="Arial"/>
+          <w:b w:val="0"/>
+          <w:color w:val="000000" w:themeColor="text1"/>
+          <w:sz w:val="24"/>
+          <w:szCs w:val="24"/>
           <w:shd w:val="clear" w:color="auto" w:fill="FFFFFF"/>
         </w:rPr>
-        <w:t>A feasibility study is an analysis that takes all of a project's relevant factors into account—including economic, technical, legal, and scheduling considerations to complete the project successfully. Feasibility studies also can provide a company's management with crucial information that could prevent the company from falling apart.</w:t>
-      </w:r>
-    </w:p>
-    <w:p>
-      <w:pPr>
-        <w:rPr>
+        <w:t>Schedule Feasibility</w:t>
+      </w:r>
+      <w:r>
+        <w:rPr>
+          <w:rFonts w:ascii="Arial" w:hAnsi="Arial" w:cs="Arial"/>
+          <w:color w:val="000000" w:themeColor="text1"/>
+          <w:sz w:val="24"/>
+          <w:szCs w:val="24"/>
           <w:shd w:val="clear" w:color="auto" w:fill="FFFFFF"/>
         </w:rPr>
-      </w:pPr>
-      <w:r>
-        <w:rPr>
+        <w:t> is defined as the probability of a project to be completed within its scheduled time limits, by a planned due date. If a project has a high probability to be completed on-time, then its schedule feasibility is appraised as high.</w:t>
+      </w:r>
+    </w:p>
+    <w:p>
+      <w:pPr>
+        <w:spacing w:line="360" w:lineRule="auto"/>
+        <w:rPr>
+          <w:rFonts w:ascii="Arial" w:hAnsi="Arial" w:cs="Arial"/>
+          <w:color w:val="000000" w:themeColor="text1"/>
+          <w:sz w:val="24"/>
+          <w:szCs w:val="24"/>
           <w:shd w:val="clear" w:color="auto" w:fill="FFFFFF"/>
         </w:rPr>
-        <w:t>Types of feasibility study that are performed during analysis are:</w:t>
-      </w:r>
-    </w:p>
-    <w:p>
-      <w:r>
-        <w:t>Economic feasibility</w:t>
-      </w:r>
-    </w:p>
-    <w:p>
-      <w:r>
-        <w:t>Generally,</w:t>
-      </w:r>
-      <w:r>
-        <w:t xml:space="preserve"> it means whether a business or a project feasible cost wise. A project is considered economically feasible when </w:t>
-      </w:r>
-      <w:r>
-        <w:t>profit can be observer for the project.</w:t>
-      </w:r>
-    </w:p>
-    <w:p/>
-    <w:p>
-      <w:r>
-        <w:t>Technical feasibility</w:t>
-      </w:r>
-    </w:p>
-    <w:p>
-      <w:r>
-        <w:t>In technical feasibility issues such as; - whether the required technology is available or not, whether the required resources like software, hardware, programmers and testers are available or not.</w:t>
-      </w:r>
-    </w:p>
-    <w:p/>
-    <w:p>
-      <w:r>
-        <w:t>Schedule feasibility</w:t>
-      </w:r>
-    </w:p>
-    <w:p>
-      <w:pPr>
-        <w:rPr>
-          <w:shd w:val="clear" w:color="auto" w:fill="FFFFFF"/>
-        </w:rPr>
-      </w:pPr>
-      <w:r>
-        <w:rPr>
-          <w:rStyle w:val="Strong"/>
-          <w:rFonts w:ascii="Arial" w:hAnsi="Arial" w:cs="Arial"/>
-          <w:b w:val="0"/>
-          <w:color w:val="000000" w:themeColor="text1"/>
-          <w:shd w:val="clear" w:color="auto" w:fill="FFFFFF"/>
-        </w:rPr>
-        <w:t>Schedule Feasibility</w:t>
-      </w:r>
-      <w:r>
-        <w:rPr>
-          <w:shd w:val="clear" w:color="auto" w:fill="FFFFFF"/>
-        </w:rPr>
-        <w:t> is defined as the probability of a project to be completed within its scheduled time limits, by a planned due date. If a project has a high probability to be completed on-time, then its schedule feasibility is appraised as high.</w:t>
-      </w:r>
-    </w:p>
-    <w:p>
-      <w:pPr>
-        <w:rPr>
-          <w:shd w:val="clear" w:color="auto" w:fill="FFFFFF"/>
-        </w:rPr>
-      </w:pPr>
-    </w:p>
-    <w:p>
-      <w:pPr>
-        <w:rPr>
-          <w:shd w:val="clear" w:color="auto" w:fill="FFFFFF"/>
-        </w:rPr>
-      </w:pPr>
-    </w:p>
-    <w:p>
-      <w:pPr>
-        <w:rPr>
+      </w:pPr>
+    </w:p>
+    <w:p>
+      <w:pPr>
+        <w:spacing w:line="360" w:lineRule="auto"/>
+        <w:rPr>
+          <w:rFonts w:ascii="Arial" w:hAnsi="Arial" w:cs="Arial"/>
           <w:b/>
           <w:bCs/>
-        </w:rPr>
-      </w:pPr>
-      <w:r>
-        <w:t>Operational Feasibility</w:t>
-      </w:r>
-    </w:p>
-    <w:p>
-      <w:pPr>
-        <w:rPr>
+          <w:color w:val="000000" w:themeColor="text1"/>
+          <w:sz w:val="24"/>
+          <w:szCs w:val="24"/>
+        </w:rPr>
+      </w:pPr>
+      <w:r>
+        <w:rPr>
+          <w:rStyle w:val="Heading2Char"/>
+          <w:rFonts w:ascii="Arial" w:eastAsiaTheme="minorHAnsi" w:hAnsi="Arial" w:cs="Arial"/>
+          <w:color w:val="000000" w:themeColor="text1"/>
+          <w:sz w:val="28"/>
+          <w:szCs w:val="24"/>
+        </w:rPr>
+        <w:t>Operational</w:t>
+      </w:r>
+      <w:r>
+        <w:rPr>
+          <w:rFonts w:ascii="Arial" w:hAnsi="Arial" w:cs="Arial"/>
+          <w:color w:val="000000" w:themeColor="text1"/>
+          <w:sz w:val="28"/>
+          <w:szCs w:val="24"/>
+        </w:rPr>
+        <w:t xml:space="preserve"> </w:t>
+      </w:r>
+      <w:r>
+        <w:rPr>
+          <w:rStyle w:val="Heading2Char"/>
+          <w:rFonts w:ascii="Arial" w:eastAsiaTheme="minorHAnsi" w:hAnsi="Arial" w:cs="Arial"/>
+          <w:color w:val="000000" w:themeColor="text1"/>
+          <w:sz w:val="28"/>
+          <w:szCs w:val="24"/>
+        </w:rPr>
+        <w:t>Feasibility</w:t>
+      </w:r>
+    </w:p>
+    <w:p>
+      <w:pPr>
+        <w:spacing w:line="360" w:lineRule="auto"/>
+        <w:rPr>
+          <w:rFonts w:ascii="Arial" w:hAnsi="Arial" w:cs="Arial"/>
           <w:bCs/>
-        </w:rPr>
-      </w:pPr>
-      <w:r>
-        <w:rPr>
+          <w:color w:val="000000" w:themeColor="text1"/>
+          <w:sz w:val="24"/>
+          <w:szCs w:val="24"/>
+        </w:rPr>
+      </w:pPr>
+      <w:r>
+        <w:rPr>
+          <w:rFonts w:ascii="Arial" w:hAnsi="Arial" w:cs="Arial"/>
+          <w:color w:val="000000" w:themeColor="text1"/>
+          <w:sz w:val="24"/>
+          <w:szCs w:val="24"/>
           <w:shd w:val="clear" w:color="auto" w:fill="FFFFFF"/>
         </w:rPr>
-        <w:lastRenderedPageBreak/>
         <w:t xml:space="preserve">Operational feasibility is mainly concerned with issues like whether the system will be used if it is developed and implemented. Whether there will be resistance from users that will </w:t>
       </w:r>
       <w:r>
         <w:rPr>
+          <w:rFonts w:ascii="Arial" w:hAnsi="Arial" w:cs="Arial"/>
+          <w:color w:val="000000" w:themeColor="text1"/>
+          <w:sz w:val="24"/>
+          <w:szCs w:val="24"/>
           <w:shd w:val="clear" w:color="auto" w:fill="FFFFFF"/>
         </w:rPr>
         <w:t>affect</w:t>
       </w:r>
       <w:r>
         <w:rPr>
+          <w:rFonts w:ascii="Arial" w:hAnsi="Arial" w:cs="Arial"/>
+          <w:color w:val="000000" w:themeColor="text1"/>
+          <w:sz w:val="24"/>
+          <w:szCs w:val="24"/>
           <w:shd w:val="clear" w:color="auto" w:fill="FFFFFF"/>
         </w:rPr>
         <w:t xml:space="preserve"> the possible application benefits.</w:t>
@@ -442,36 +1829,117 @@
     </w:p>
     <w:p>
       <w:pPr>
-        <w:rPr>
+        <w:spacing w:line="360" w:lineRule="auto"/>
+        <w:rPr>
+          <w:rFonts w:ascii="Arial" w:hAnsi="Arial" w:cs="Arial"/>
           <w:b/>
           <w:bCs/>
-        </w:rPr>
-      </w:pPr>
-      <w:r>
-        <w:t>Legal Feasibility</w:t>
-      </w:r>
-    </w:p>
-    <w:p>
-      <w:r>
+          <w:color w:val="000000" w:themeColor="text1"/>
+          <w:sz w:val="24"/>
+          <w:szCs w:val="24"/>
+        </w:rPr>
+      </w:pPr>
+      <w:r>
+        <w:rPr>
+          <w:rStyle w:val="Heading2Char"/>
+          <w:rFonts w:ascii="Arial" w:eastAsiaTheme="minorHAnsi" w:hAnsi="Arial" w:cs="Arial"/>
+          <w:color w:val="000000" w:themeColor="text1"/>
+          <w:sz w:val="28"/>
+          <w:szCs w:val="24"/>
+        </w:rPr>
+        <w:t>Legal</w:t>
+      </w:r>
+      <w:r>
+        <w:rPr>
+          <w:rFonts w:ascii="Arial" w:hAnsi="Arial" w:cs="Arial"/>
+          <w:color w:val="000000" w:themeColor="text1"/>
+          <w:sz w:val="28"/>
+          <w:szCs w:val="24"/>
+        </w:rPr>
+        <w:t xml:space="preserve"> </w:t>
+      </w:r>
+      <w:r>
+        <w:rPr>
+          <w:rStyle w:val="Heading2Char"/>
+          <w:rFonts w:ascii="Arial" w:eastAsiaTheme="minorHAnsi" w:hAnsi="Arial" w:cs="Arial"/>
+          <w:color w:val="000000" w:themeColor="text1"/>
+          <w:sz w:val="28"/>
+          <w:szCs w:val="24"/>
+        </w:rPr>
+        <w:t>Feasibility</w:t>
+      </w:r>
+    </w:p>
+    <w:p>
+      <w:pPr>
+        <w:spacing w:line="360" w:lineRule="auto"/>
+        <w:rPr>
+          <w:rFonts w:ascii="Arial" w:hAnsi="Arial" w:cs="Arial"/>
+          <w:color w:val="000000" w:themeColor="text1"/>
+          <w:sz w:val="24"/>
+          <w:szCs w:val="24"/>
+        </w:rPr>
+      </w:pPr>
+      <w:r>
+        <w:rPr>
+          <w:rFonts w:ascii="Arial" w:hAnsi="Arial" w:cs="Arial"/>
+          <w:color w:val="000000" w:themeColor="text1"/>
+          <w:sz w:val="24"/>
+          <w:szCs w:val="24"/>
+        </w:rPr>
         <w:t>It includes study concerning contracts, liability, violations, and legal other traps frequently unknown to the technical staff.</w:t>
       </w:r>
     </w:p>
-    <w:p/>
-    <w:p>
-      <w:r>
+    <w:p>
+      <w:pPr>
+        <w:spacing w:line="360" w:lineRule="auto"/>
+        <w:rPr>
+          <w:rFonts w:ascii="Arial" w:hAnsi="Arial" w:cs="Arial"/>
+          <w:color w:val="000000" w:themeColor="text1"/>
+          <w:sz w:val="24"/>
+          <w:szCs w:val="24"/>
+        </w:rPr>
+      </w:pPr>
+    </w:p>
+    <w:p>
+      <w:pPr>
+        <w:pStyle w:val="Heading1"/>
+        <w:spacing w:line="360" w:lineRule="auto"/>
+        <w:rPr>
+          <w:rFonts w:ascii="Arial" w:hAnsi="Arial" w:cs="Arial"/>
+          <w:b/>
+          <w:color w:val="000000" w:themeColor="text1"/>
+          <w:szCs w:val="24"/>
+        </w:rPr>
+      </w:pPr>
+      <w:r>
+        <w:rPr>
+          <w:rFonts w:ascii="Arial" w:hAnsi="Arial" w:cs="Arial"/>
+          <w:b/>
+          <w:color w:val="000000" w:themeColor="text1"/>
+          <w:szCs w:val="24"/>
+        </w:rPr>
         <w:t>Requirement analysis</w:t>
       </w:r>
     </w:p>
     <w:p>
       <w:pPr>
-        <w:rPr>
+        <w:spacing w:line="360" w:lineRule="auto"/>
+        <w:rPr>
+          <w:rFonts w:ascii="Arial" w:hAnsi="Arial" w:cs="Arial"/>
+          <w:color w:val="000000" w:themeColor="text1"/>
           <w:spacing w:val="15"/>
+          <w:sz w:val="24"/>
+          <w:szCs w:val="24"/>
           <w:shd w:val="clear" w:color="auto" w:fill="FFFFFF"/>
         </w:rPr>
       </w:pPr>
       <w:r>
         <w:rPr>
+          <w:rFonts w:ascii="Arial" w:hAnsi="Arial" w:cs="Arial"/>
+          <w:color w:val="000000" w:themeColor="text1"/>
           <w:spacing w:val="15"/>
+          <w:sz w:val="24"/>
+          <w:szCs w:val="24"/>
           <w:shd w:val="clear" w:color="auto" w:fill="FFFFFF"/>
         </w:rPr>
         <w:t>Requirements Analysis is the process of defining the expectations of the users for an application that is to be built or modified. Requirements analysis involves all the tasks that are conducted to identify the needs of different stakeholders as different stakeholders might have different ideas and needs.</w:t>
@@ -479,60 +1947,144 @@
     </w:p>
     <w:p>
       <w:pPr>
-        <w:rPr>
+        <w:pStyle w:val="Heading2"/>
+        <w:spacing w:line="360" w:lineRule="auto"/>
+        <w:rPr>
+          <w:rFonts w:ascii="Arial" w:hAnsi="Arial" w:cs="Arial"/>
+          <w:color w:val="000000" w:themeColor="text1"/>
+          <w:sz w:val="24"/>
+          <w:szCs w:val="24"/>
+          <w:shd w:val="clear" w:color="auto" w:fill="FFFFFF"/>
+        </w:rPr>
+      </w:pPr>
+      <w:r>
+        <w:rPr>
+          <w:rFonts w:ascii="Arial" w:hAnsi="Arial" w:cs="Arial"/>
+          <w:color w:val="000000" w:themeColor="text1"/>
+          <w:sz w:val="28"/>
+          <w:szCs w:val="24"/>
+          <w:shd w:val="clear" w:color="auto" w:fill="FFFFFF"/>
+        </w:rPr>
+        <w:t>Functional</w:t>
+      </w:r>
+      <w:r>
+        <w:rPr>
+          <w:rFonts w:ascii="Arial" w:hAnsi="Arial" w:cs="Arial"/>
+          <w:color w:val="000000" w:themeColor="text1"/>
+          <w:sz w:val="24"/>
+          <w:szCs w:val="24"/>
+          <w:shd w:val="clear" w:color="auto" w:fill="FFFFFF"/>
+        </w:rPr>
+        <w:t>:</w:t>
+      </w:r>
+    </w:p>
+    <w:p>
+      <w:pPr>
+        <w:spacing w:line="360" w:lineRule="auto"/>
+        <w:rPr>
+          <w:rFonts w:ascii="Arial" w:hAnsi="Arial" w:cs="Arial"/>
+          <w:color w:val="000000" w:themeColor="text1"/>
+          <w:sz w:val="24"/>
+          <w:szCs w:val="24"/>
+          <w:shd w:val="clear" w:color="auto" w:fill="FFFFFF"/>
+        </w:rPr>
+      </w:pPr>
+      <w:r>
+        <w:rPr>
+          <w:rFonts w:ascii="Arial" w:hAnsi="Arial" w:cs="Arial"/>
+          <w:color w:val="000000" w:themeColor="text1"/>
+          <w:sz w:val="24"/>
+          <w:szCs w:val="24"/>
+          <w:shd w:val="clear" w:color="auto" w:fill="FFFFFF"/>
+        </w:rPr>
+        <w:t>Functional requirements describe the desired end function of a system operating within normal parameters, so as to assure the design is adequate to make the desired product and the end product reaches its potential of the design in order to meet user expectations.</w:t>
+      </w:r>
+      <w:r>
+        <w:rPr>
+          <w:rFonts w:ascii="Arial" w:hAnsi="Arial" w:cs="Arial"/>
+          <w:color w:val="000000" w:themeColor="text1"/>
+          <w:sz w:val="24"/>
+          <w:szCs w:val="24"/>
+          <w:shd w:val="clear" w:color="auto" w:fill="FFFFFF"/>
+        </w:rPr>
+        <w:t xml:space="preserve"> The system will have a proper interface, authentication. </w:t>
+      </w:r>
+    </w:p>
+    <w:p>
+      <w:pPr>
+        <w:spacing w:line="360" w:lineRule="auto"/>
+        <w:rPr>
+          <w:rFonts w:ascii="Arial" w:hAnsi="Arial" w:cs="Arial"/>
+          <w:color w:val="000000" w:themeColor="text1"/>
+          <w:sz w:val="24"/>
+          <w:szCs w:val="24"/>
+          <w:shd w:val="clear" w:color="auto" w:fill="FFFFFF"/>
+        </w:rPr>
+      </w:pPr>
+    </w:p>
+    <w:p>
+      <w:pPr>
+        <w:spacing w:line="360" w:lineRule="auto"/>
+        <w:rPr>
+          <w:rFonts w:ascii="Arial" w:hAnsi="Arial" w:cs="Arial"/>
+          <w:color w:val="000000" w:themeColor="text1"/>
+          <w:sz w:val="24"/>
+          <w:szCs w:val="24"/>
+          <w:shd w:val="clear" w:color="auto" w:fill="FFFFFF"/>
+        </w:rPr>
+      </w:pPr>
+    </w:p>
+    <w:p>
+      <w:pPr>
+        <w:spacing w:line="360" w:lineRule="auto"/>
+        <w:rPr>
+          <w:rFonts w:ascii="Arial" w:hAnsi="Arial" w:cs="Arial"/>
+          <w:color w:val="000000" w:themeColor="text1"/>
+          <w:sz w:val="24"/>
+          <w:szCs w:val="24"/>
+          <w:shd w:val="clear" w:color="auto" w:fill="FFFFFF"/>
+        </w:rPr>
+      </w:pPr>
+      <w:r>
+        <w:rPr>
+          <w:rStyle w:val="Heading2Char"/>
+          <w:rFonts w:ascii="Arial" w:eastAsiaTheme="minorHAnsi" w:hAnsi="Arial" w:cs="Arial"/>
+          <w:color w:val="000000" w:themeColor="text1"/>
+          <w:sz w:val="28"/>
+          <w:szCs w:val="24"/>
+        </w:rPr>
+        <w:lastRenderedPageBreak/>
+        <w:t>Non-functional</w:t>
+      </w:r>
+      <w:r>
+        <w:rPr>
+          <w:rStyle w:val="Heading2Char"/>
+          <w:rFonts w:ascii="Arial" w:eastAsiaTheme="minorHAnsi" w:hAnsi="Arial" w:cs="Arial"/>
+          <w:color w:val="000000" w:themeColor="text1"/>
+          <w:sz w:val="24"/>
+          <w:szCs w:val="24"/>
+        </w:rPr>
+        <w:t>:</w:t>
+      </w:r>
+    </w:p>
+    <w:p>
+      <w:pPr>
+        <w:spacing w:line="360" w:lineRule="auto"/>
+        <w:rPr>
+          <w:rFonts w:ascii="Arial" w:hAnsi="Arial" w:cs="Arial"/>
+          <w:color w:val="000000" w:themeColor="text1"/>
           <w:spacing w:val="15"/>
+          <w:sz w:val="24"/>
+          <w:szCs w:val="24"/>
           <w:shd w:val="clear" w:color="auto" w:fill="FFFFFF"/>
         </w:rPr>
       </w:pPr>
       <w:r>
         <w:rPr>
-          <w:spacing w:val="15"/>
-          <w:shd w:val="clear" w:color="auto" w:fill="FFFFFF"/>
-        </w:rPr>
-        <w:t>Functional:</w:t>
-      </w:r>
-    </w:p>
-    <w:p>
-      <w:pPr>
-        <w:rPr>
-          <w:shd w:val="clear" w:color="auto" w:fill="FFFFFF"/>
-        </w:rPr>
-      </w:pPr>
-      <w:r>
-        <w:rPr>
-          <w:shd w:val="clear" w:color="auto" w:fill="FFFFFF"/>
-        </w:rPr>
-        <w:t>Functional requirements describe the desired end function of a system operating within normal parameters, so as to assure the design is adequate to make the desired product and the end product reaches its potential of the design in order to meet user expectations.</w:t>
-      </w:r>
-      <w:r>
-        <w:rPr>
-          <w:shd w:val="clear" w:color="auto" w:fill="FFFFFF"/>
-        </w:rPr>
-        <w:t xml:space="preserve"> The system will have a proper interface, authentication. </w:t>
-      </w:r>
-    </w:p>
-    <w:p>
-      <w:pPr>
-        <w:rPr>
-          <w:shd w:val="clear" w:color="auto" w:fill="FFFFFF"/>
-        </w:rPr>
-      </w:pPr>
-      <w:r>
-        <w:rPr>
-          <w:shd w:val="clear" w:color="auto" w:fill="FFFFFF"/>
-        </w:rPr>
-        <w:t>Non-functional:</w:t>
-      </w:r>
-    </w:p>
-    <w:p>
-      <w:pPr>
-        <w:rPr>
-          <w:spacing w:val="15"/>
-          <w:shd w:val="clear" w:color="auto" w:fill="FFFFFF"/>
-        </w:rPr>
-      </w:pPr>
-      <w:r>
-        <w:rPr>
+          <w:rFonts w:ascii="Arial" w:hAnsi="Arial" w:cs="Arial"/>
+          <w:color w:val="000000" w:themeColor="text1"/>
+          <w:sz w:val="24"/>
+          <w:szCs w:val="24"/>
           <w:shd w:val="clear" w:color="auto" w:fill="FFFFFF"/>
         </w:rPr>
         <w:t xml:space="preserve">Nonfunctional requirements are vital to the success of software systems. </w:t>
@@ -544,6 +2096,8 @@
           <w:b w:val="0"/>
           <w:color w:val="000000" w:themeColor="text1"/>
           <w:spacing w:val="15"/>
+          <w:sz w:val="24"/>
+          <w:szCs w:val="24"/>
           <w:bdr w:val="none" w:sz="0" w:space="0" w:color="auto" w:frame="1"/>
           <w:shd w:val="clear" w:color="auto" w:fill="FFFFFF"/>
         </w:rPr>
@@ -556,6 +2110,8 @@
           <w:b w:val="0"/>
           <w:color w:val="000000" w:themeColor="text1"/>
           <w:spacing w:val="15"/>
+          <w:sz w:val="24"/>
+          <w:szCs w:val="24"/>
           <w:bdr w:val="none" w:sz="0" w:space="0" w:color="auto" w:frame="1"/>
           <w:shd w:val="clear" w:color="auto" w:fill="FFFFFF"/>
         </w:rPr>
@@ -563,7 +2119,11 @@
       </w:r>
       <w:r>
         <w:rPr>
+          <w:rFonts w:ascii="Arial" w:hAnsi="Arial" w:cs="Arial"/>
+          <w:color w:val="000000" w:themeColor="text1"/>
           <w:spacing w:val="15"/>
+          <w:sz w:val="24"/>
+          <w:szCs w:val="24"/>
           <w:shd w:val="clear" w:color="auto" w:fill="FFFFFF"/>
         </w:rPr>
         <w:t>There are </w:t>
@@ -575,6 +2135,8 @@
           <w:b w:val="0"/>
           <w:color w:val="000000" w:themeColor="text1"/>
           <w:spacing w:val="15"/>
+          <w:sz w:val="24"/>
+          <w:szCs w:val="24"/>
           <w:bdr w:val="none" w:sz="0" w:space="0" w:color="auto" w:frame="1"/>
           <w:shd w:val="clear" w:color="auto" w:fill="FFFFFF"/>
         </w:rPr>
@@ -582,104 +2144,219 @@
       </w:r>
       <w:r>
         <w:rPr>
+          <w:rFonts w:ascii="Arial" w:hAnsi="Arial" w:cs="Arial"/>
+          <w:color w:val="000000" w:themeColor="text1"/>
           <w:spacing w:val="15"/>
+          <w:sz w:val="24"/>
+          <w:szCs w:val="24"/>
           <w:shd w:val="clear" w:color="auto" w:fill="FFFFFF"/>
         </w:rPr>
         <w:t>;</w:t>
       </w:r>
       <w:r>
         <w:rPr>
+          <w:rFonts w:ascii="Arial" w:hAnsi="Arial" w:cs="Arial"/>
+          <w:color w:val="000000" w:themeColor="text1"/>
           <w:spacing w:val="15"/>
+          <w:sz w:val="24"/>
+          <w:szCs w:val="24"/>
           <w:shd w:val="clear" w:color="auto" w:fill="FFFFFF"/>
         </w:rPr>
         <w:t xml:space="preserve"> </w:t>
       </w:r>
       <w:r>
         <w:rPr>
+          <w:rFonts w:ascii="Arial" w:hAnsi="Arial" w:cs="Arial"/>
+          <w:color w:val="000000" w:themeColor="text1"/>
           <w:spacing w:val="15"/>
+          <w:sz w:val="24"/>
+          <w:szCs w:val="24"/>
           <w:shd w:val="clear" w:color="auto" w:fill="FFFFFF"/>
         </w:rPr>
         <w:t>re</w:t>
       </w:r>
       <w:r>
         <w:rPr>
+          <w:rFonts w:ascii="Arial" w:hAnsi="Arial" w:cs="Arial"/>
+          <w:color w:val="000000" w:themeColor="text1"/>
           <w:spacing w:val="15"/>
+          <w:sz w:val="24"/>
+          <w:szCs w:val="24"/>
           <w:shd w:val="clear" w:color="auto" w:fill="FFFFFF"/>
         </w:rPr>
         <w:t>us</w:t>
       </w:r>
       <w:r>
         <w:rPr>
+          <w:rFonts w:ascii="Arial" w:hAnsi="Arial" w:cs="Arial"/>
+          <w:color w:val="000000" w:themeColor="text1"/>
           <w:spacing w:val="15"/>
+          <w:sz w:val="24"/>
+          <w:szCs w:val="24"/>
           <w:shd w:val="clear" w:color="auto" w:fill="FFFFFF"/>
         </w:rPr>
         <w:t>ability, performance</w:t>
       </w:r>
       <w:r>
         <w:rPr>
+          <w:rFonts w:ascii="Arial" w:hAnsi="Arial" w:cs="Arial"/>
+          <w:color w:val="000000" w:themeColor="text1"/>
           <w:spacing w:val="15"/>
+          <w:sz w:val="24"/>
+          <w:szCs w:val="24"/>
           <w:shd w:val="clear" w:color="auto" w:fill="FFFFFF"/>
         </w:rPr>
         <w:t>, usability</w:t>
       </w:r>
       <w:r>
         <w:rPr>
+          <w:rFonts w:ascii="Arial" w:hAnsi="Arial" w:cs="Arial"/>
+          <w:color w:val="000000" w:themeColor="text1"/>
           <w:spacing w:val="15"/>
+          <w:sz w:val="24"/>
+          <w:szCs w:val="24"/>
           <w:shd w:val="clear" w:color="auto" w:fill="FFFFFF"/>
         </w:rPr>
         <w:t xml:space="preserve">, and </w:t>
       </w:r>
       <w:r>
         <w:rPr>
+          <w:rFonts w:ascii="Arial" w:hAnsi="Arial" w:cs="Arial"/>
+          <w:color w:val="000000" w:themeColor="text1"/>
           <w:spacing w:val="15"/>
+          <w:sz w:val="24"/>
+          <w:szCs w:val="24"/>
           <w:shd w:val="clear" w:color="auto" w:fill="FFFFFF"/>
         </w:rPr>
         <w:t>security</w:t>
       </w:r>
       <w:r>
         <w:rPr>
+          <w:rFonts w:ascii="Arial" w:hAnsi="Arial" w:cs="Arial"/>
+          <w:color w:val="000000" w:themeColor="text1"/>
           <w:spacing w:val="15"/>
+          <w:sz w:val="24"/>
+          <w:szCs w:val="24"/>
           <w:shd w:val="clear" w:color="auto" w:fill="FFFFFF"/>
         </w:rPr>
         <w:t>.</w:t>
       </w:r>
     </w:p>
     <w:p>
-      <w:r>
+      <w:pPr>
+        <w:spacing w:line="360" w:lineRule="auto"/>
+        <w:rPr>
+          <w:rFonts w:ascii="Arial" w:hAnsi="Arial" w:cs="Arial"/>
+          <w:b/>
+          <w:color w:val="000000" w:themeColor="text1"/>
+          <w:sz w:val="26"/>
+          <w:szCs w:val="26"/>
+        </w:rPr>
+      </w:pPr>
+      <w:r>
+        <w:rPr>
+          <w:rStyle w:val="Heading3Char"/>
+          <w:rFonts w:ascii="Arial" w:hAnsi="Arial" w:cs="Arial"/>
+          <w:b/>
+          <w:color w:val="000000" w:themeColor="text1"/>
+          <w:sz w:val="26"/>
+          <w:szCs w:val="26"/>
+        </w:rPr>
         <w:t>Reusability:</w:t>
       </w:r>
     </w:p>
     <w:p>
-      <w:r>
+      <w:pPr>
+        <w:spacing w:line="360" w:lineRule="auto"/>
+        <w:rPr>
+          <w:rFonts w:ascii="Arial" w:hAnsi="Arial" w:cs="Arial"/>
+          <w:color w:val="000000" w:themeColor="text1"/>
+          <w:sz w:val="24"/>
+          <w:szCs w:val="24"/>
+        </w:rPr>
+      </w:pPr>
+      <w:r>
+        <w:rPr>
+          <w:rFonts w:ascii="Arial" w:hAnsi="Arial" w:cs="Arial"/>
+          <w:color w:val="000000" w:themeColor="text1"/>
+          <w:sz w:val="24"/>
+          <w:szCs w:val="24"/>
+        </w:rPr>
         <w:t>Any system should be designed in such a way that it’s code could be re-used in any further programs that may come in future.</w:t>
       </w:r>
     </w:p>
-    <w:p/>
-    <w:p>
-      <w:r>
-        <w:t>Usability:</w:t>
-      </w:r>
-    </w:p>
-    <w:p>
-      <w:pPr>
+    <w:p>
+      <w:pPr>
+        <w:spacing w:line="360" w:lineRule="auto"/>
+        <w:rPr>
+          <w:rFonts w:ascii="Arial" w:hAnsi="Arial" w:cs="Arial"/>
+          <w:color w:val="000000" w:themeColor="text1"/>
+          <w:sz w:val="24"/>
+          <w:szCs w:val="24"/>
+        </w:rPr>
+      </w:pPr>
+    </w:p>
+    <w:p>
+      <w:pPr>
+        <w:spacing w:line="360" w:lineRule="auto"/>
+        <w:rPr>
+          <w:rFonts w:ascii="Arial" w:hAnsi="Arial" w:cs="Arial"/>
+          <w:color w:val="000000" w:themeColor="text1"/>
+          <w:sz w:val="24"/>
+          <w:szCs w:val="24"/>
+        </w:rPr>
+      </w:pPr>
+      <w:r>
+        <w:rPr>
+          <w:rStyle w:val="Heading3Char"/>
+          <w:rFonts w:ascii="Arial" w:hAnsi="Arial" w:cs="Arial"/>
+          <w:b/>
+          <w:color w:val="000000" w:themeColor="text1"/>
+          <w:sz w:val="26"/>
+          <w:szCs w:val="26"/>
+        </w:rPr>
+        <w:t>Usability</w:t>
+      </w:r>
+      <w:r>
+        <w:rPr>
+          <w:rStyle w:val="Heading3Char"/>
+          <w:rFonts w:ascii="Arial" w:hAnsi="Arial" w:cs="Arial"/>
+          <w:color w:val="000000" w:themeColor="text1"/>
+        </w:rPr>
+        <w:t>:</w:t>
+      </w:r>
+    </w:p>
+    <w:p>
+      <w:pPr>
+        <w:spacing w:line="360" w:lineRule="auto"/>
         <w:rPr>
           <w:rStyle w:val="Strong"/>
           <w:rFonts w:ascii="Arial" w:hAnsi="Arial" w:cs="Arial"/>
           <w:b w:val="0"/>
           <w:color w:val="000000" w:themeColor="text1"/>
           <w:spacing w:val="15"/>
+          <w:sz w:val="24"/>
+          <w:szCs w:val="24"/>
           <w:bdr w:val="none" w:sz="0" w:space="0" w:color="auto" w:frame="1"/>
         </w:rPr>
       </w:pPr>
       <w:r>
         <w:rPr>
+          <w:rFonts w:ascii="Arial" w:hAnsi="Arial" w:cs="Arial"/>
+          <w:color w:val="000000" w:themeColor="text1"/>
           <w:spacing w:val="15"/>
+          <w:sz w:val="24"/>
+          <w:szCs w:val="24"/>
         </w:rPr>
         <w:t>Prioritize the important functions of the system based on usage patterns.</w:t>
       </w:r>
       <w:r>
         <w:rPr>
+          <w:rFonts w:ascii="Arial" w:hAnsi="Arial" w:cs="Arial"/>
+          <w:color w:val="000000" w:themeColor="text1"/>
           <w:spacing w:val="15"/>
+          <w:sz w:val="24"/>
+          <w:szCs w:val="24"/>
         </w:rPr>
         <w:br/>
       </w:r>
@@ -690,6 +2367,8 @@
           <w:b w:val="0"/>
           <w:color w:val="000000" w:themeColor="text1"/>
           <w:spacing w:val="15"/>
+          <w:sz w:val="24"/>
+          <w:szCs w:val="24"/>
           <w:bdr w:val="none" w:sz="0" w:space="0" w:color="auto" w:frame="1"/>
         </w:rPr>
         <w:t>Frequently used functions should be tested for usability.</w:t>
@@ -697,25 +2376,57 @@
     </w:p>
     <w:p>
       <w:pPr>
+        <w:spacing w:line="360" w:lineRule="auto"/>
         <w:rPr>
           <w:rStyle w:val="Strong"/>
           <w:rFonts w:ascii="Arial" w:hAnsi="Arial" w:cs="Arial"/>
           <w:b w:val="0"/>
           <w:color w:val="000000" w:themeColor="text1"/>
           <w:spacing w:val="15"/>
+          <w:sz w:val="24"/>
+          <w:szCs w:val="24"/>
           <w:bdr w:val="none" w:sz="0" w:space="0" w:color="auto" w:frame="1"/>
         </w:rPr>
       </w:pPr>
     </w:p>
     <w:p>
-      <w:r>
-        <w:t>Reliability:</w:t>
-      </w:r>
-    </w:p>
-    <w:p>
-      <w:pPr>
-        <w:rPr>
+      <w:pPr>
+        <w:spacing w:line="360" w:lineRule="auto"/>
+        <w:rPr>
+          <w:rStyle w:val="Heading3Char"/>
+          <w:rFonts w:ascii="Arial" w:hAnsi="Arial" w:cs="Arial"/>
+          <w:color w:val="000000" w:themeColor="text1"/>
+        </w:rPr>
+      </w:pPr>
+      <w:r>
+        <w:rPr>
+          <w:rStyle w:val="Heading3Char"/>
+          <w:rFonts w:ascii="Arial" w:hAnsi="Arial" w:cs="Arial"/>
+          <w:b/>
+          <w:color w:val="000000" w:themeColor="text1"/>
+          <w:sz w:val="26"/>
+          <w:szCs w:val="26"/>
+        </w:rPr>
+        <w:t>Reliability</w:t>
+      </w:r>
+      <w:r>
+        <w:rPr>
+          <w:rStyle w:val="Heading3Char"/>
+          <w:rFonts w:ascii="Arial" w:hAnsi="Arial" w:cs="Arial"/>
+          <w:color w:val="000000" w:themeColor="text1"/>
+        </w:rPr>
+        <w:t>:</w:t>
+      </w:r>
+    </w:p>
+    <w:p>
+      <w:pPr>
+        <w:spacing w:line="360" w:lineRule="auto"/>
+        <w:rPr>
+          <w:rFonts w:ascii="Arial" w:hAnsi="Arial" w:cs="Arial"/>
+          <w:color w:val="000000" w:themeColor="text1"/>
           <w:spacing w:val="15"/>
+          <w:sz w:val="24"/>
+          <w:szCs w:val="24"/>
         </w:rPr>
       </w:pPr>
       <w:r>
@@ -725,19 +2436,29 @@
           <w:b w:val="0"/>
           <w:color w:val="000000" w:themeColor="text1"/>
           <w:spacing w:val="15"/>
+          <w:sz w:val="24"/>
+          <w:szCs w:val="24"/>
           <w:bdr w:val="none" w:sz="0" w:space="0" w:color="auto" w:frame="1"/>
         </w:rPr>
         <w:t>Users have to trust the system</w:t>
       </w:r>
       <w:r>
         <w:rPr>
+          <w:rFonts w:ascii="Arial" w:hAnsi="Arial" w:cs="Arial"/>
+          <w:color w:val="000000" w:themeColor="text1"/>
           <w:spacing w:val="15"/>
+          <w:sz w:val="24"/>
+          <w:szCs w:val="24"/>
         </w:rPr>
         <w:t>, even after using it for a long time.</w:t>
       </w:r>
       <w:r>
         <w:rPr>
+          <w:rFonts w:ascii="Arial" w:hAnsi="Arial" w:cs="Arial"/>
+          <w:color w:val="000000" w:themeColor="text1"/>
           <w:spacing w:val="15"/>
+          <w:sz w:val="24"/>
+          <w:szCs w:val="24"/>
           <w:shd w:val="clear" w:color="auto" w:fill="FFFFFF"/>
         </w:rPr>
         <w:t xml:space="preserve"> It’s a good idea to also include requirements that make it easier to monitor system performance.</w:t>
@@ -745,27 +2466,53 @@
     </w:p>
     <w:p>
       <w:pPr>
-        <w:rPr>
+        <w:spacing w:line="360" w:lineRule="auto"/>
+        <w:rPr>
+          <w:rFonts w:ascii="Arial" w:hAnsi="Arial" w:cs="Arial"/>
+          <w:color w:val="000000" w:themeColor="text1"/>
           <w:spacing w:val="15"/>
-        </w:rPr>
-      </w:pPr>
-    </w:p>
-    <w:p>
-      <w:pPr>
-        <w:rPr>
-          <w:spacing w:val="15"/>
-        </w:rPr>
-      </w:pPr>
-      <w:r>
-        <w:rPr>
-          <w:spacing w:val="15"/>
-        </w:rPr>
-        <w:t>Security:</w:t>
-      </w:r>
-    </w:p>
-    <w:p>
-      <w:pPr>
-        <w:rPr>
+          <w:sz w:val="24"/>
+          <w:szCs w:val="24"/>
+        </w:rPr>
+      </w:pPr>
+    </w:p>
+    <w:p>
+      <w:pPr>
+        <w:spacing w:line="360" w:lineRule="auto"/>
+        <w:rPr>
+          <w:rStyle w:val="Heading3Char"/>
+          <w:rFonts w:ascii="Arial" w:hAnsi="Arial" w:cs="Arial"/>
+          <w:color w:val="000000" w:themeColor="text1"/>
+        </w:rPr>
+      </w:pPr>
+      <w:r>
+        <w:rPr>
+          <w:rStyle w:val="Heading3Char"/>
+          <w:rFonts w:ascii="Arial" w:hAnsi="Arial" w:cs="Arial"/>
+          <w:b/>
+          <w:color w:val="000000" w:themeColor="text1"/>
+          <w:sz w:val="26"/>
+          <w:szCs w:val="26"/>
+        </w:rPr>
+        <w:t>Security</w:t>
+      </w:r>
+      <w:r>
+        <w:rPr>
+          <w:rStyle w:val="Heading3Char"/>
+          <w:rFonts w:ascii="Arial" w:hAnsi="Arial" w:cs="Arial"/>
+          <w:color w:val="000000" w:themeColor="text1"/>
+        </w:rPr>
+        <w:t>:</w:t>
+      </w:r>
+    </w:p>
+    <w:p>
+      <w:pPr>
+        <w:spacing w:line="360" w:lineRule="auto"/>
+        <w:rPr>
+          <w:rFonts w:ascii="Arial" w:hAnsi="Arial" w:cs="Arial"/>
+          <w:color w:val="000000" w:themeColor="text1"/>
+          <w:sz w:val="24"/>
+          <w:szCs w:val="24"/>
           <w:bdr w:val="none" w:sz="0" w:space="0" w:color="auto" w:frame="1"/>
         </w:rPr>
       </w:pPr>
@@ -774,10 +2521,11 @@
           <w:rStyle w:val="a"/>
           <w:rFonts w:ascii="Arial" w:hAnsi="Arial" w:cs="Arial"/>
           <w:color w:val="000000" w:themeColor="text1"/>
+          <w:sz w:val="24"/>
+          <w:szCs w:val="24"/>
           <w:bdr w:val="none" w:sz="0" w:space="0" w:color="auto" w:frame="1"/>
           <w:shd w:val="clear" w:color="auto" w:fill="E9E9E9"/>
         </w:rPr>
-        <w:lastRenderedPageBreak/>
         <w:t>T</w:t>
       </w:r>
       <w:r>
@@ -785,6 +2533,8 @@
           <w:rStyle w:val="a"/>
           <w:rFonts w:ascii="Arial" w:hAnsi="Arial" w:cs="Arial"/>
           <w:color w:val="000000" w:themeColor="text1"/>
+          <w:sz w:val="24"/>
+          <w:szCs w:val="24"/>
           <w:bdr w:val="none" w:sz="0" w:space="0" w:color="auto" w:frame="1"/>
           <w:shd w:val="clear" w:color="auto" w:fill="E9E9E9"/>
         </w:rPr>
@@ -795,6 +2545,8 @@
           <w:rStyle w:val="a"/>
           <w:rFonts w:ascii="Arial" w:hAnsi="Arial" w:cs="Arial"/>
           <w:color w:val="000000" w:themeColor="text1"/>
+          <w:sz w:val="24"/>
+          <w:szCs w:val="24"/>
           <w:bdr w:val="none" w:sz="0" w:space="0" w:color="auto" w:frame="1"/>
           <w:shd w:val="clear" w:color="auto" w:fill="E9E9E9"/>
         </w:rPr>
@@ -805,6 +2557,8 @@
           <w:rStyle w:val="a"/>
           <w:rFonts w:ascii="Arial" w:eastAsiaTheme="majorEastAsia" w:hAnsi="Arial" w:cs="Arial"/>
           <w:color w:val="000000" w:themeColor="text1"/>
+          <w:sz w:val="24"/>
+          <w:szCs w:val="24"/>
           <w:bdr w:val="none" w:sz="0" w:space="0" w:color="auto" w:frame="1"/>
           <w:shd w:val="clear" w:color="auto" w:fill="E9E9E9"/>
         </w:rPr>
@@ -815,6 +2569,8 @@
           <w:rStyle w:val="a"/>
           <w:rFonts w:ascii="Arial" w:hAnsi="Arial" w:cs="Arial"/>
           <w:color w:val="000000" w:themeColor="text1"/>
+          <w:sz w:val="24"/>
+          <w:szCs w:val="24"/>
           <w:bdr w:val="none" w:sz="0" w:space="0" w:color="auto" w:frame="1"/>
           <w:shd w:val="clear" w:color="auto" w:fill="E9E9E9"/>
         </w:rPr>
@@ -825,6 +2581,8 @@
           <w:rStyle w:val="a"/>
           <w:rFonts w:ascii="Arial" w:eastAsiaTheme="majorEastAsia" w:hAnsi="Arial" w:cs="Arial"/>
           <w:color w:val="000000" w:themeColor="text1"/>
+          <w:sz w:val="24"/>
+          <w:szCs w:val="24"/>
           <w:bdr w:val="none" w:sz="0" w:space="0" w:color="auto" w:frame="1"/>
           <w:shd w:val="clear" w:color="auto" w:fill="E9E9E9"/>
         </w:rPr>
@@ -835,6 +2593,8 @@
           <w:rStyle w:val="a"/>
           <w:rFonts w:ascii="Arial" w:hAnsi="Arial" w:cs="Arial"/>
           <w:color w:val="000000" w:themeColor="text1"/>
+          <w:sz w:val="24"/>
+          <w:szCs w:val="24"/>
           <w:bdr w:val="none" w:sz="0" w:space="0" w:color="auto" w:frame="1"/>
           <w:shd w:val="clear" w:color="auto" w:fill="E9E9E9"/>
         </w:rPr>
@@ -845,6 +2605,8 @@
           <w:rStyle w:val="a"/>
           <w:rFonts w:ascii="Arial" w:eastAsiaTheme="majorEastAsia" w:hAnsi="Arial" w:cs="Arial"/>
           <w:color w:val="000000" w:themeColor="text1"/>
+          <w:sz w:val="24"/>
+          <w:szCs w:val="24"/>
           <w:bdr w:val="none" w:sz="0" w:space="0" w:color="auto" w:frame="1"/>
           <w:shd w:val="clear" w:color="auto" w:fill="E9E9E9"/>
         </w:rPr>
@@ -855,6 +2617,8 @@
           <w:rStyle w:val="a"/>
           <w:rFonts w:ascii="Arial" w:hAnsi="Arial" w:cs="Arial"/>
           <w:color w:val="000000" w:themeColor="text1"/>
+          <w:sz w:val="24"/>
+          <w:szCs w:val="24"/>
           <w:bdr w:val="none" w:sz="0" w:space="0" w:color="auto" w:frame="1"/>
           <w:shd w:val="clear" w:color="auto" w:fill="E9E9E9"/>
         </w:rPr>
@@ -865,6 +2629,8 @@
           <w:rStyle w:val="a"/>
           <w:rFonts w:ascii="Arial" w:eastAsiaTheme="majorEastAsia" w:hAnsi="Arial" w:cs="Arial"/>
           <w:color w:val="000000" w:themeColor="text1"/>
+          <w:sz w:val="24"/>
+          <w:szCs w:val="24"/>
           <w:bdr w:val="none" w:sz="0" w:space="0" w:color="auto" w:frame="1"/>
           <w:shd w:val="clear" w:color="auto" w:fill="E9E9E9"/>
         </w:rPr>
@@ -872,85 +2638,138 @@
       </w:r>
       <w:r>
         <w:rPr>
+          <w:rFonts w:ascii="Arial" w:hAnsi="Arial" w:cs="Arial"/>
+          <w:color w:val="000000" w:themeColor="text1"/>
+          <w:sz w:val="24"/>
+          <w:szCs w:val="24"/>
           <w:bdr w:val="none" w:sz="0" w:space="0" w:color="auto" w:frame="1"/>
         </w:rPr>
-        <w:t>requirement type is typically deri</w:t>
-      </w:r>
-      <w:r>
-        <w:rPr>
+        <w:t>requirement type is typically derived from architectural principals and good practice standards.</w:t>
+      </w:r>
+    </w:p>
+    <w:p>
+      <w:pPr>
+        <w:spacing w:line="360" w:lineRule="auto"/>
+        <w:rPr>
+          <w:rFonts w:ascii="Arial" w:eastAsia="Times New Roman" w:hAnsi="Arial" w:cs="Arial"/>
+          <w:color w:val="000000" w:themeColor="text1"/>
+          <w:sz w:val="24"/>
+          <w:szCs w:val="24"/>
           <w:bdr w:val="none" w:sz="0" w:space="0" w:color="auto" w:frame="1"/>
         </w:rPr>
-        <w:t>v</w:t>
-      </w:r>
-      <w:r>
-        <w:rPr>
+      </w:pPr>
+    </w:p>
+    <w:p>
+      <w:pPr>
+        <w:spacing w:line="360" w:lineRule="auto"/>
+        <w:rPr>
+          <w:rFonts w:ascii="Arial" w:eastAsia="Times New Roman" w:hAnsi="Arial" w:cs="Arial"/>
+          <w:color w:val="000000" w:themeColor="text1"/>
+          <w:sz w:val="24"/>
+          <w:szCs w:val="24"/>
           <w:bdr w:val="none" w:sz="0" w:space="0" w:color="auto" w:frame="1"/>
         </w:rPr>
-        <w:t>ed from architectural</w:t>
-      </w:r>
-      <w:r>
-        <w:rPr>
+      </w:pPr>
+    </w:p>
+    <w:p>
+      <w:pPr>
+        <w:spacing w:line="360" w:lineRule="auto"/>
+        <w:rPr>
+          <w:rFonts w:ascii="Arial" w:eastAsia="Times New Roman" w:hAnsi="Arial" w:cs="Arial"/>
+          <w:color w:val="000000" w:themeColor="text1"/>
+          <w:sz w:val="24"/>
+          <w:szCs w:val="24"/>
           <w:bdr w:val="none" w:sz="0" w:space="0" w:color="auto" w:frame="1"/>
         </w:rPr>
+      </w:pPr>
+    </w:p>
+    <w:p>
+      <w:pPr>
+        <w:spacing w:line="360" w:lineRule="auto"/>
+        <w:rPr>
+          <w:rFonts w:ascii="Arial" w:eastAsia="Times New Roman" w:hAnsi="Arial" w:cs="Arial"/>
+          <w:color w:val="000000" w:themeColor="text1"/>
+          <w:sz w:val="32"/>
+          <w:szCs w:val="24"/>
+        </w:rPr>
+      </w:pPr>
+      <w:r>
+        <w:rPr>
+          <w:rStyle w:val="Heading2Char"/>
+          <w:rFonts w:ascii="Arial" w:hAnsi="Arial" w:cs="Arial"/>
+          <w:color w:val="000000" w:themeColor="text1"/>
+          <w:sz w:val="32"/>
+          <w:szCs w:val="24"/>
+        </w:rPr>
+        <w:lastRenderedPageBreak/>
+        <w:t>Moscow</w:t>
+      </w:r>
+      <w:r>
+        <w:rPr>
+          <w:rFonts w:ascii="Arial" w:eastAsia="Times New Roman" w:hAnsi="Arial" w:cs="Arial"/>
+          <w:color w:val="000000" w:themeColor="text1"/>
+          <w:sz w:val="32"/>
+          <w:szCs w:val="24"/>
+        </w:rPr>
         <w:t xml:space="preserve"> </w:t>
       </w:r>
       <w:r>
         <w:rPr>
-          <w:bdr w:val="none" w:sz="0" w:space="0" w:color="auto" w:frame="1"/>
-        </w:rPr>
-        <w:t>principals and good practice standards</w:t>
-      </w:r>
-      <w:r>
-        <w:rPr>
-          <w:bdr w:val="none" w:sz="0" w:space="0" w:color="auto" w:frame="1"/>
-        </w:rPr>
-        <w:t>.</w:t>
-      </w:r>
-    </w:p>
-    <w:p>
-      <w:pPr>
-        <w:rPr>
-          <w:rFonts w:eastAsia="Times New Roman"/>
-          <w:bdr w:val="none" w:sz="0" w:space="0" w:color="auto" w:frame="1"/>
-        </w:rPr>
-      </w:pPr>
-    </w:p>
-    <w:p>
-      <w:pPr>
-        <w:rPr>
-          <w:rFonts w:eastAsia="Times New Roman"/>
-        </w:rPr>
-      </w:pPr>
-      <w:r>
-        <w:rPr>
-          <w:rFonts w:eastAsia="Times New Roman"/>
-        </w:rPr>
-        <w:t>Moscow Priotization</w:t>
-      </w:r>
-    </w:p>
-    <w:p>
-      <w:pPr>
-        <w:rPr>
+          <w:rStyle w:val="Heading2Char"/>
+          <w:rFonts w:ascii="Arial" w:hAnsi="Arial" w:cs="Arial"/>
+          <w:color w:val="000000" w:themeColor="text1"/>
+          <w:sz w:val="32"/>
+          <w:szCs w:val="24"/>
+        </w:rPr>
+        <w:t>Priotization</w:t>
+      </w:r>
+    </w:p>
+    <w:p>
+      <w:pPr>
+        <w:spacing w:line="360" w:lineRule="auto"/>
+        <w:rPr>
+          <w:rFonts w:ascii="Arial" w:hAnsi="Arial" w:cs="Arial"/>
+          <w:color w:val="000000" w:themeColor="text1"/>
+          <w:sz w:val="24"/>
+          <w:szCs w:val="24"/>
           <w:shd w:val="clear" w:color="auto" w:fill="FFFFFF"/>
         </w:rPr>
       </w:pPr>
       <w:r>
+        <w:rPr>
+          <w:rFonts w:ascii="Arial" w:hAnsi="Arial" w:cs="Arial"/>
+          <w:color w:val="000000" w:themeColor="text1"/>
+          <w:sz w:val="24"/>
+          <w:szCs w:val="24"/>
+        </w:rPr>
         <w:t>MoSCoW prioritization, also known as the MoSCoW method or MoSCoW analysis, is a popular prioritization technique for managing requirements. The method is commonly used to help key stakeholders understand the significance of initiatives in a specific release.</w:t>
       </w:r>
       <w:r>
         <w:rPr>
+          <w:rFonts w:ascii="Arial" w:hAnsi="Arial" w:cs="Arial"/>
+          <w:color w:val="000000" w:themeColor="text1"/>
+          <w:sz w:val="24"/>
+          <w:szCs w:val="24"/>
           <w:shd w:val="clear" w:color="auto" w:fill="FFFFFF"/>
         </w:rPr>
         <w:t xml:space="preserve"> MoSCoW, stands for 4 different </w:t>
       </w:r>
       <w:r>
         <w:rPr>
+          <w:rFonts w:ascii="Arial" w:hAnsi="Arial" w:cs="Arial"/>
+          <w:color w:val="000000" w:themeColor="text1"/>
+          <w:sz w:val="24"/>
+          <w:szCs w:val="24"/>
           <w:shd w:val="clear" w:color="auto" w:fill="FFFFFF"/>
         </w:rPr>
         <w:t>categories:</w:t>
       </w:r>
       <w:r>
         <w:rPr>
+          <w:rFonts w:ascii="Arial" w:hAnsi="Arial" w:cs="Arial"/>
+          <w:color w:val="000000" w:themeColor="text1"/>
+          <w:sz w:val="24"/>
+          <w:szCs w:val="24"/>
           <w:shd w:val="clear" w:color="auto" w:fill="FFFFFF"/>
         </w:rPr>
         <w:t xml:space="preserve"> must-haves, should-haves, could-haves, and won’t have this time.</w:t>
@@ -958,18 +2777,31 @@
     </w:p>
     <w:p>
       <w:pPr>
-        <w:rPr>
+        <w:spacing w:line="360" w:lineRule="auto"/>
+        <w:rPr>
+          <w:rFonts w:ascii="Arial" w:hAnsi="Arial" w:cs="Arial"/>
+          <w:color w:val="000000" w:themeColor="text1"/>
+          <w:sz w:val="24"/>
+          <w:szCs w:val="24"/>
           <w:shd w:val="clear" w:color="auto" w:fill="FFFFFF"/>
         </w:rPr>
       </w:pPr>
       <w:r>
         <w:rPr>
+          <w:rFonts w:ascii="Arial" w:hAnsi="Arial" w:cs="Arial"/>
+          <w:color w:val="000000" w:themeColor="text1"/>
+          <w:sz w:val="24"/>
+          <w:szCs w:val="24"/>
           <w:shd w:val="clear" w:color="auto" w:fill="FFFFFF"/>
         </w:rPr>
         <w:t xml:space="preserve">Must </w:t>
       </w:r>
       <w:r>
         <w:rPr>
+          <w:rFonts w:ascii="Arial" w:hAnsi="Arial" w:cs="Arial"/>
+          <w:color w:val="000000" w:themeColor="text1"/>
+          <w:sz w:val="24"/>
+          <w:szCs w:val="24"/>
           <w:shd w:val="clear" w:color="auto" w:fill="FFFFFF"/>
         </w:rPr>
         <w:t>have: Function which are necessary such as price list are at the top of priority list and will be included in the first version.</w:t>
@@ -977,12 +2809,21 @@
     </w:p>
     <w:p>
       <w:pPr>
-        <w:rPr>
+        <w:spacing w:line="360" w:lineRule="auto"/>
+        <w:rPr>
+          <w:rFonts w:ascii="Arial" w:hAnsi="Arial" w:cs="Arial"/>
+          <w:color w:val="000000" w:themeColor="text1"/>
+          <w:sz w:val="24"/>
+          <w:szCs w:val="24"/>
           <w:shd w:val="clear" w:color="auto" w:fill="FFFFFF"/>
         </w:rPr>
       </w:pPr>
       <w:r>
         <w:rPr>
+          <w:rFonts w:ascii="Arial" w:hAnsi="Arial" w:cs="Arial"/>
+          <w:color w:val="000000" w:themeColor="text1"/>
+          <w:sz w:val="24"/>
+          <w:szCs w:val="24"/>
           <w:shd w:val="clear" w:color="auto" w:fill="FFFFFF"/>
         </w:rPr>
         <w:t>Should have:  Function such as login that determine the person that sold the goods are listed as should have.</w:t>
@@ -990,12 +2831,21 @@
     </w:p>
     <w:p>
       <w:pPr>
-        <w:rPr>
+        <w:spacing w:line="360" w:lineRule="auto"/>
+        <w:rPr>
+          <w:rFonts w:ascii="Arial" w:hAnsi="Arial" w:cs="Arial"/>
+          <w:color w:val="000000" w:themeColor="text1"/>
+          <w:sz w:val="24"/>
+          <w:szCs w:val="24"/>
           <w:shd w:val="clear" w:color="auto" w:fill="FFFFFF"/>
         </w:rPr>
       </w:pPr>
       <w:r>
         <w:rPr>
+          <w:rFonts w:ascii="Arial" w:hAnsi="Arial" w:cs="Arial"/>
+          <w:color w:val="000000" w:themeColor="text1"/>
+          <w:sz w:val="24"/>
+          <w:szCs w:val="24"/>
           <w:shd w:val="clear" w:color="auto" w:fill="FFFFFF"/>
         </w:rPr>
         <w:t>Could have: function such as “change language” could be added in future updates.</w:t>
@@ -1003,37 +2853,25 @@
     </w:p>
     <w:p>
       <w:pPr>
-        <w:rPr>
+        <w:spacing w:line="360" w:lineRule="auto"/>
+        <w:rPr>
+          <w:rFonts w:ascii="Arial" w:hAnsi="Arial" w:cs="Arial"/>
+          <w:color w:val="000000" w:themeColor="text1"/>
+          <w:sz w:val="24"/>
+          <w:szCs w:val="24"/>
           <w:shd w:val="clear" w:color="auto" w:fill="FFFFFF"/>
         </w:rPr>
       </w:pPr>
       <w:r>
         <w:rPr>
+          <w:rFonts w:ascii="Arial" w:hAnsi="Arial" w:cs="Arial"/>
+          <w:color w:val="000000" w:themeColor="text1"/>
+          <w:sz w:val="24"/>
+          <w:szCs w:val="24"/>
           <w:shd w:val="clear" w:color="auto" w:fill="FFFFFF"/>
         </w:rPr>
         <w:t>Won’t have: functions such as” play music” won’t be added any time soon.</w:t>
       </w:r>
-    </w:p>
-    <w:p>
-      <w:pPr>
-        <w:rPr>
-          <w:shd w:val="clear" w:color="auto" w:fill="FFFFFF"/>
-        </w:rPr>
-      </w:pPr>
-    </w:p>
-    <w:p>
-      <w:pPr>
-        <w:rPr>
-          <w:shd w:val="clear" w:color="auto" w:fill="FFFFFF"/>
-        </w:rPr>
-      </w:pPr>
-    </w:p>
-    <w:p>
-      <w:pPr>
-        <w:rPr>
-          <w:shd w:val="clear" w:color="auto" w:fill="FFFFFF"/>
-        </w:rPr>
-      </w:pPr>
     </w:p>
     <w:tbl>
       <w:tblPr>
@@ -1053,12 +2891,21 @@
           </w:tcPr>
           <w:p>
             <w:pPr>
+              <w:spacing w:line="360" w:lineRule="auto"/>
               <w:rPr>
+                <w:rFonts w:ascii="Arial" w:hAnsi="Arial" w:cs="Arial"/>
+                <w:color w:val="000000" w:themeColor="text1"/>
+                <w:sz w:val="24"/>
+                <w:szCs w:val="24"/>
                 <w:shd w:val="clear" w:color="auto" w:fill="FFFFFF"/>
               </w:rPr>
             </w:pPr>
             <w:r>
               <w:rPr>
+                <w:rFonts w:ascii="Arial" w:hAnsi="Arial" w:cs="Arial"/>
+                <w:color w:val="000000" w:themeColor="text1"/>
+                <w:sz w:val="24"/>
+                <w:szCs w:val="24"/>
                 <w:shd w:val="clear" w:color="auto" w:fill="FFFFFF"/>
               </w:rPr>
               <w:t xml:space="preserve">Id </w:t>
@@ -1071,12 +2918,21 @@
           </w:tcPr>
           <w:p>
             <w:pPr>
+              <w:spacing w:line="360" w:lineRule="auto"/>
               <w:rPr>
+                <w:rFonts w:ascii="Arial" w:hAnsi="Arial" w:cs="Arial"/>
+                <w:color w:val="000000" w:themeColor="text1"/>
+                <w:sz w:val="24"/>
+                <w:szCs w:val="24"/>
                 <w:shd w:val="clear" w:color="auto" w:fill="FFFFFF"/>
               </w:rPr>
             </w:pPr>
             <w:r>
               <w:rPr>
+                <w:rFonts w:ascii="Arial" w:hAnsi="Arial" w:cs="Arial"/>
+                <w:color w:val="000000" w:themeColor="text1"/>
+                <w:sz w:val="24"/>
+                <w:szCs w:val="24"/>
                 <w:shd w:val="clear" w:color="auto" w:fill="FFFFFF"/>
               </w:rPr>
               <w:t xml:space="preserve">Title </w:t>
@@ -1089,12 +2945,21 @@
           </w:tcPr>
           <w:p>
             <w:pPr>
+              <w:spacing w:line="360" w:lineRule="auto"/>
               <w:rPr>
+                <w:rFonts w:ascii="Arial" w:hAnsi="Arial" w:cs="Arial"/>
+                <w:color w:val="000000" w:themeColor="text1"/>
+                <w:sz w:val="24"/>
+                <w:szCs w:val="24"/>
                 <w:shd w:val="clear" w:color="auto" w:fill="FFFFFF"/>
               </w:rPr>
             </w:pPr>
             <w:r>
               <w:rPr>
+                <w:rFonts w:ascii="Arial" w:hAnsi="Arial" w:cs="Arial"/>
+                <w:color w:val="000000" w:themeColor="text1"/>
+                <w:sz w:val="24"/>
+                <w:szCs w:val="24"/>
                 <w:shd w:val="clear" w:color="auto" w:fill="FFFFFF"/>
               </w:rPr>
               <w:t xml:space="preserve">Priority </w:t>
@@ -1109,18 +2974,31 @@
           </w:tcPr>
           <w:p>
             <w:pPr>
+              <w:spacing w:line="360" w:lineRule="auto"/>
               <w:rPr>
+                <w:rFonts w:ascii="Arial" w:hAnsi="Arial" w:cs="Arial"/>
+                <w:color w:val="000000" w:themeColor="text1"/>
+                <w:sz w:val="24"/>
+                <w:szCs w:val="24"/>
                 <w:shd w:val="clear" w:color="auto" w:fill="FFFFFF"/>
               </w:rPr>
             </w:pPr>
             <w:r>
               <w:rPr>
+                <w:rFonts w:ascii="Arial" w:hAnsi="Arial" w:cs="Arial"/>
+                <w:color w:val="000000" w:themeColor="text1"/>
+                <w:sz w:val="24"/>
+                <w:szCs w:val="24"/>
                 <w:shd w:val="clear" w:color="auto" w:fill="FFFFFF"/>
               </w:rPr>
               <w:t>F</w:t>
             </w:r>
             <w:r>
               <w:rPr>
+                <w:rFonts w:ascii="Arial" w:hAnsi="Arial" w:cs="Arial"/>
+                <w:color w:val="000000" w:themeColor="text1"/>
+                <w:sz w:val="24"/>
+                <w:szCs w:val="24"/>
                 <w:shd w:val="clear" w:color="auto" w:fill="FFFFFF"/>
               </w:rPr>
               <w:t>001</w:t>
@@ -1133,12 +3011,21 @@
           </w:tcPr>
           <w:p>
             <w:pPr>
+              <w:spacing w:line="360" w:lineRule="auto"/>
               <w:rPr>
+                <w:rFonts w:ascii="Arial" w:hAnsi="Arial" w:cs="Arial"/>
+                <w:color w:val="000000" w:themeColor="text1"/>
+                <w:sz w:val="24"/>
+                <w:szCs w:val="24"/>
                 <w:shd w:val="clear" w:color="auto" w:fill="FFFFFF"/>
               </w:rPr>
             </w:pPr>
             <w:r>
               <w:rPr>
+                <w:rFonts w:ascii="Arial" w:hAnsi="Arial" w:cs="Arial"/>
+                <w:color w:val="000000" w:themeColor="text1"/>
+                <w:sz w:val="24"/>
+                <w:szCs w:val="24"/>
                 <w:shd w:val="clear" w:color="auto" w:fill="FFFFFF"/>
               </w:rPr>
               <w:t>Price list</w:t>
@@ -1151,12 +3038,21 @@
           </w:tcPr>
           <w:p>
             <w:pPr>
+              <w:spacing w:line="360" w:lineRule="auto"/>
               <w:rPr>
+                <w:rFonts w:ascii="Arial" w:hAnsi="Arial" w:cs="Arial"/>
+                <w:color w:val="000000" w:themeColor="text1"/>
+                <w:sz w:val="24"/>
+                <w:szCs w:val="24"/>
                 <w:shd w:val="clear" w:color="auto" w:fill="FFFFFF"/>
               </w:rPr>
             </w:pPr>
             <w:r>
               <w:rPr>
+                <w:rFonts w:ascii="Arial" w:hAnsi="Arial" w:cs="Arial"/>
+                <w:color w:val="000000" w:themeColor="text1"/>
+                <w:sz w:val="24"/>
+                <w:szCs w:val="24"/>
                 <w:shd w:val="clear" w:color="auto" w:fill="FFFFFF"/>
               </w:rPr>
               <w:t xml:space="preserve">Must have </w:t>
@@ -1171,18 +3067,31 @@
           </w:tcPr>
           <w:p>
             <w:pPr>
+              <w:spacing w:line="360" w:lineRule="auto"/>
               <w:rPr>
+                <w:rFonts w:ascii="Arial" w:hAnsi="Arial" w:cs="Arial"/>
+                <w:color w:val="000000" w:themeColor="text1"/>
+                <w:sz w:val="24"/>
+                <w:szCs w:val="24"/>
                 <w:shd w:val="clear" w:color="auto" w:fill="FFFFFF"/>
               </w:rPr>
             </w:pPr>
             <w:r>
               <w:rPr>
+                <w:rFonts w:ascii="Arial" w:hAnsi="Arial" w:cs="Arial"/>
+                <w:color w:val="000000" w:themeColor="text1"/>
+                <w:sz w:val="24"/>
+                <w:szCs w:val="24"/>
                 <w:shd w:val="clear" w:color="auto" w:fill="FFFFFF"/>
               </w:rPr>
               <w:t>F</w:t>
             </w:r>
             <w:r>
               <w:rPr>
+                <w:rFonts w:ascii="Arial" w:hAnsi="Arial" w:cs="Arial"/>
+                <w:color w:val="000000" w:themeColor="text1"/>
+                <w:sz w:val="24"/>
+                <w:szCs w:val="24"/>
                 <w:shd w:val="clear" w:color="auto" w:fill="FFFFFF"/>
               </w:rPr>
               <w:t>002</w:t>
@@ -1195,12 +3104,21 @@
           </w:tcPr>
           <w:p>
             <w:pPr>
+              <w:spacing w:line="360" w:lineRule="auto"/>
               <w:rPr>
+                <w:rFonts w:ascii="Arial" w:hAnsi="Arial" w:cs="Arial"/>
+                <w:color w:val="000000" w:themeColor="text1"/>
+                <w:sz w:val="24"/>
+                <w:szCs w:val="24"/>
                 <w:shd w:val="clear" w:color="auto" w:fill="FFFFFF"/>
               </w:rPr>
             </w:pPr>
             <w:r>
               <w:rPr>
+                <w:rFonts w:ascii="Arial" w:hAnsi="Arial" w:cs="Arial"/>
+                <w:color w:val="000000" w:themeColor="text1"/>
+                <w:sz w:val="24"/>
+                <w:szCs w:val="24"/>
                 <w:shd w:val="clear" w:color="auto" w:fill="FFFFFF"/>
               </w:rPr>
               <w:t>Login</w:t>
@@ -1213,12 +3131,21 @@
           </w:tcPr>
           <w:p>
             <w:pPr>
+              <w:spacing w:line="360" w:lineRule="auto"/>
               <w:rPr>
+                <w:rFonts w:ascii="Arial" w:hAnsi="Arial" w:cs="Arial"/>
+                <w:color w:val="000000" w:themeColor="text1"/>
+                <w:sz w:val="24"/>
+                <w:szCs w:val="24"/>
                 <w:shd w:val="clear" w:color="auto" w:fill="FFFFFF"/>
               </w:rPr>
             </w:pPr>
             <w:r>
               <w:rPr>
+                <w:rFonts w:ascii="Arial" w:hAnsi="Arial" w:cs="Arial"/>
+                <w:color w:val="000000" w:themeColor="text1"/>
+                <w:sz w:val="24"/>
+                <w:szCs w:val="24"/>
                 <w:shd w:val="clear" w:color="auto" w:fill="FFFFFF"/>
               </w:rPr>
               <w:t>Should have</w:t>
@@ -1233,18 +3160,31 @@
           </w:tcPr>
           <w:p>
             <w:pPr>
+              <w:spacing w:line="360" w:lineRule="auto"/>
               <w:rPr>
+                <w:rFonts w:ascii="Arial" w:hAnsi="Arial" w:cs="Arial"/>
+                <w:color w:val="000000" w:themeColor="text1"/>
+                <w:sz w:val="24"/>
+                <w:szCs w:val="24"/>
                 <w:shd w:val="clear" w:color="auto" w:fill="FFFFFF"/>
               </w:rPr>
             </w:pPr>
             <w:r>
               <w:rPr>
+                <w:rFonts w:ascii="Arial" w:hAnsi="Arial" w:cs="Arial"/>
+                <w:color w:val="000000" w:themeColor="text1"/>
+                <w:sz w:val="24"/>
+                <w:szCs w:val="24"/>
                 <w:shd w:val="clear" w:color="auto" w:fill="FFFFFF"/>
               </w:rPr>
               <w:t>F</w:t>
             </w:r>
             <w:r>
               <w:rPr>
+                <w:rFonts w:ascii="Arial" w:hAnsi="Arial" w:cs="Arial"/>
+                <w:color w:val="000000" w:themeColor="text1"/>
+                <w:sz w:val="24"/>
+                <w:szCs w:val="24"/>
                 <w:shd w:val="clear" w:color="auto" w:fill="FFFFFF"/>
               </w:rPr>
               <w:t>003</w:t>
@@ -1257,12 +3197,21 @@
           </w:tcPr>
           <w:p>
             <w:pPr>
+              <w:spacing w:line="360" w:lineRule="auto"/>
               <w:rPr>
+                <w:rFonts w:ascii="Arial" w:hAnsi="Arial" w:cs="Arial"/>
+                <w:color w:val="000000" w:themeColor="text1"/>
+                <w:sz w:val="24"/>
+                <w:szCs w:val="24"/>
                 <w:shd w:val="clear" w:color="auto" w:fill="FFFFFF"/>
               </w:rPr>
             </w:pPr>
             <w:r>
               <w:rPr>
+                <w:rFonts w:ascii="Arial" w:hAnsi="Arial" w:cs="Arial"/>
+                <w:color w:val="000000" w:themeColor="text1"/>
+                <w:sz w:val="24"/>
+                <w:szCs w:val="24"/>
                 <w:shd w:val="clear" w:color="auto" w:fill="FFFFFF"/>
               </w:rPr>
               <w:t>Change language</w:t>
@@ -1275,12 +3224,21 @@
           </w:tcPr>
           <w:p>
             <w:pPr>
+              <w:spacing w:line="360" w:lineRule="auto"/>
               <w:rPr>
+                <w:rFonts w:ascii="Arial" w:hAnsi="Arial" w:cs="Arial"/>
+                <w:color w:val="000000" w:themeColor="text1"/>
+                <w:sz w:val="24"/>
+                <w:szCs w:val="24"/>
                 <w:shd w:val="clear" w:color="auto" w:fill="FFFFFF"/>
               </w:rPr>
             </w:pPr>
             <w:r>
               <w:rPr>
+                <w:rFonts w:ascii="Arial" w:hAnsi="Arial" w:cs="Arial"/>
+                <w:color w:val="000000" w:themeColor="text1"/>
+                <w:sz w:val="24"/>
+                <w:szCs w:val="24"/>
                 <w:shd w:val="clear" w:color="auto" w:fill="FFFFFF"/>
               </w:rPr>
               <w:t xml:space="preserve">Could have </w:t>
@@ -1295,24 +3253,41 @@
           </w:tcPr>
           <w:p>
             <w:pPr>
+              <w:spacing w:line="360" w:lineRule="auto"/>
               <w:rPr>
+                <w:rFonts w:ascii="Arial" w:hAnsi="Arial" w:cs="Arial"/>
+                <w:color w:val="000000" w:themeColor="text1"/>
+                <w:sz w:val="24"/>
+                <w:szCs w:val="24"/>
                 <w:shd w:val="clear" w:color="auto" w:fill="FFFFFF"/>
               </w:rPr>
             </w:pPr>
             <w:r>
               <w:rPr>
+                <w:rFonts w:ascii="Arial" w:hAnsi="Arial" w:cs="Arial"/>
+                <w:color w:val="000000" w:themeColor="text1"/>
+                <w:sz w:val="24"/>
+                <w:szCs w:val="24"/>
                 <w:shd w:val="clear" w:color="auto" w:fill="FFFFFF"/>
               </w:rPr>
               <w:t>F</w:t>
             </w:r>
             <w:r>
               <w:rPr>
+                <w:rFonts w:ascii="Arial" w:hAnsi="Arial" w:cs="Arial"/>
+                <w:color w:val="000000" w:themeColor="text1"/>
+                <w:sz w:val="24"/>
+                <w:szCs w:val="24"/>
                 <w:shd w:val="clear" w:color="auto" w:fill="FFFFFF"/>
               </w:rPr>
               <w:t>00</w:t>
             </w:r>
             <w:r>
               <w:rPr>
+                <w:rFonts w:ascii="Arial" w:hAnsi="Arial" w:cs="Arial"/>
+                <w:color w:val="000000" w:themeColor="text1"/>
+                <w:sz w:val="24"/>
+                <w:szCs w:val="24"/>
                 <w:shd w:val="clear" w:color="auto" w:fill="FFFFFF"/>
               </w:rPr>
               <w:t>4</w:t>
@@ -1325,12 +3300,21 @@
           </w:tcPr>
           <w:p>
             <w:pPr>
+              <w:spacing w:line="360" w:lineRule="auto"/>
               <w:rPr>
+                <w:rFonts w:ascii="Arial" w:hAnsi="Arial" w:cs="Arial"/>
+                <w:color w:val="000000" w:themeColor="text1"/>
+                <w:sz w:val="24"/>
+                <w:szCs w:val="24"/>
                 <w:shd w:val="clear" w:color="auto" w:fill="FFFFFF"/>
               </w:rPr>
             </w:pPr>
             <w:r>
               <w:rPr>
+                <w:rFonts w:ascii="Arial" w:hAnsi="Arial" w:cs="Arial"/>
+                <w:color w:val="000000" w:themeColor="text1"/>
+                <w:sz w:val="24"/>
+                <w:szCs w:val="24"/>
                 <w:shd w:val="clear" w:color="auto" w:fill="FFFFFF"/>
               </w:rPr>
               <w:t>Music player</w:t>
@@ -1343,12 +3327,21 @@
           </w:tcPr>
           <w:p>
             <w:pPr>
+              <w:spacing w:line="360" w:lineRule="auto"/>
               <w:rPr>
+                <w:rFonts w:ascii="Arial" w:hAnsi="Arial" w:cs="Arial"/>
+                <w:color w:val="000000" w:themeColor="text1"/>
+                <w:sz w:val="24"/>
+                <w:szCs w:val="24"/>
                 <w:shd w:val="clear" w:color="auto" w:fill="FFFFFF"/>
               </w:rPr>
             </w:pPr>
             <w:r>
               <w:rPr>
+                <w:rFonts w:ascii="Arial" w:hAnsi="Arial" w:cs="Arial"/>
+                <w:color w:val="000000" w:themeColor="text1"/>
+                <w:sz w:val="24"/>
+                <w:szCs w:val="24"/>
                 <w:shd w:val="clear" w:color="auto" w:fill="FFFFFF"/>
               </w:rPr>
               <w:t>Won’t have</w:t>
@@ -1359,169 +3352,684 @@
     </w:tbl>
     <w:p>
       <w:pPr>
-        <w:rPr>
-          <w:rFonts w:eastAsia="Times New Roman"/>
+        <w:spacing w:line="360" w:lineRule="auto"/>
+        <w:jc w:val="center"/>
+        <w:rPr>
+          <w:rFonts w:ascii="Arial" w:eastAsia="Times New Roman" w:hAnsi="Arial" w:cs="Arial"/>
           <w:i/>
-          <w:sz w:val="20"/>
-        </w:rPr>
-      </w:pPr>
-      <w:r>
-        <w:rPr>
+          <w:color w:val="000000" w:themeColor="text1"/>
+          <w:sz w:val="24"/>
+          <w:szCs w:val="24"/>
+        </w:rPr>
+      </w:pPr>
+      <w:r>
+        <w:rPr>
+          <w:rFonts w:ascii="Arial" w:hAnsi="Arial" w:cs="Arial"/>
           <w:i/>
-          <w:sz w:val="20"/>
+          <w:color w:val="000000" w:themeColor="text1"/>
+          <w:sz w:val="24"/>
+          <w:szCs w:val="24"/>
           <w:shd w:val="clear" w:color="auto" w:fill="FFFFFF"/>
         </w:rPr>
         <w:t>Table:</w:t>
       </w:r>
       <w:r>
         <w:rPr>
-          <w:rFonts w:eastAsia="Times New Roman"/>
+          <w:rFonts w:ascii="Arial" w:eastAsia="Times New Roman" w:hAnsi="Arial" w:cs="Arial"/>
           <w:i/>
-          <w:sz w:val="20"/>
+          <w:color w:val="000000" w:themeColor="text1"/>
+          <w:sz w:val="24"/>
+          <w:szCs w:val="24"/>
         </w:rPr>
         <w:t xml:space="preserve"> Moscow Priotization</w:t>
       </w:r>
     </w:p>
     <w:p>
       <w:pPr>
-        <w:rPr>
-          <w:rFonts w:eastAsia="Times New Roman"/>
-          <w:sz w:val="20"/>
-        </w:rPr>
-      </w:pPr>
-      <w:r>
-        <w:rPr>
-          <w:rFonts w:eastAsia="Times New Roman"/>
-          <w:sz w:val="20"/>
-        </w:rPr>
+        <w:spacing w:line="360" w:lineRule="auto"/>
+        <w:rPr>
+          <w:rFonts w:ascii="Arial" w:eastAsia="Times New Roman" w:hAnsi="Arial" w:cs="Arial"/>
+          <w:color w:val="000000" w:themeColor="text1"/>
+          <w:sz w:val="24"/>
+          <w:szCs w:val="24"/>
+        </w:rPr>
+      </w:pPr>
+      <w:r>
+        <w:rPr>
+          <w:rFonts w:ascii="Arial" w:eastAsia="Times New Roman" w:hAnsi="Arial" w:cs="Arial"/>
+          <w:color w:val="000000" w:themeColor="text1"/>
+          <w:sz w:val="24"/>
+          <w:szCs w:val="24"/>
+        </w:rPr>
+        <w:t>Software requirements specification</w:t>
+      </w:r>
+    </w:p>
+    <w:p>
+      <w:pPr>
+        <w:spacing w:line="360" w:lineRule="auto"/>
+        <w:rPr>
+          <w:rFonts w:ascii="Arial" w:eastAsia="Times New Roman" w:hAnsi="Arial" w:cs="Arial"/>
+          <w:color w:val="000000" w:themeColor="text1"/>
+          <w:sz w:val="24"/>
+          <w:szCs w:val="24"/>
+        </w:rPr>
+      </w:pPr>
+      <w:r>
+        <w:rPr>
+          <w:rFonts w:ascii="Arial" w:eastAsia="Times New Roman" w:hAnsi="Arial" w:cs="Arial"/>
+          <w:color w:val="000000" w:themeColor="text1"/>
+          <w:sz w:val="24"/>
+          <w:szCs w:val="24"/>
+        </w:rPr>
+        <w:t>Software requirements</w:t>
+      </w:r>
+    </w:p>
+    <w:p>
+      <w:pPr>
+        <w:pStyle w:val="ListParagraph"/>
+        <w:numPr>
+          <w:ilvl w:val="0"/>
+          <w:numId w:val="12"/>
+        </w:numPr>
+        <w:spacing w:line="360" w:lineRule="auto"/>
+        <w:rPr>
+          <w:rFonts w:ascii="Arial" w:eastAsia="Times New Roman" w:hAnsi="Arial" w:cs="Arial"/>
+          <w:color w:val="000000" w:themeColor="text1"/>
+          <w:sz w:val="24"/>
+          <w:szCs w:val="24"/>
+        </w:rPr>
+      </w:pPr>
+      <w:r>
+        <w:rPr>
+          <w:rFonts w:ascii="Arial" w:eastAsia="Times New Roman" w:hAnsi="Arial" w:cs="Arial"/>
+          <w:color w:val="000000" w:themeColor="text1"/>
+          <w:sz w:val="24"/>
+          <w:szCs w:val="24"/>
+        </w:rPr>
+        <w:t>Visual studios</w:t>
+      </w:r>
+    </w:p>
+    <w:p>
+      <w:pPr>
+        <w:pStyle w:val="ListParagraph"/>
+        <w:numPr>
+          <w:ilvl w:val="0"/>
+          <w:numId w:val="12"/>
+        </w:numPr>
+        <w:spacing w:line="360" w:lineRule="auto"/>
+        <w:rPr>
+          <w:rFonts w:ascii="Arial" w:eastAsia="Times New Roman" w:hAnsi="Arial" w:cs="Arial"/>
+          <w:color w:val="000000" w:themeColor="text1"/>
+          <w:sz w:val="24"/>
+          <w:szCs w:val="24"/>
+        </w:rPr>
+      </w:pPr>
+      <w:r>
+        <w:rPr>
+          <w:rFonts w:ascii="Arial" w:eastAsia="Times New Roman" w:hAnsi="Arial" w:cs="Arial"/>
+          <w:color w:val="000000" w:themeColor="text1"/>
+          <w:sz w:val="24"/>
+          <w:szCs w:val="24"/>
+        </w:rPr>
+        <w:t>sql Server 2014 Management Studio</w:t>
+      </w:r>
+    </w:p>
+    <w:p>
+      <w:pPr>
+        <w:spacing w:line="360" w:lineRule="auto"/>
+        <w:rPr>
+          <w:rFonts w:ascii="Arial" w:eastAsia="Times New Roman" w:hAnsi="Arial" w:cs="Arial"/>
+          <w:color w:val="000000" w:themeColor="text1"/>
+          <w:sz w:val="24"/>
+          <w:szCs w:val="24"/>
+        </w:rPr>
+      </w:pPr>
+      <w:r>
+        <w:rPr>
+          <w:rFonts w:ascii="Arial" w:eastAsia="Times New Roman" w:hAnsi="Arial" w:cs="Arial"/>
+          <w:color w:val="000000" w:themeColor="text1"/>
+          <w:sz w:val="24"/>
+          <w:szCs w:val="24"/>
+        </w:rPr>
+        <w:t>Hardware requirements</w:t>
+      </w:r>
+    </w:p>
+    <w:p>
+      <w:pPr>
+        <w:pStyle w:val="ListParagraph"/>
+        <w:numPr>
+          <w:ilvl w:val="0"/>
+          <w:numId w:val="13"/>
+        </w:numPr>
+        <w:spacing w:line="256" w:lineRule="auto"/>
+        <w:rPr>
+          <w:rFonts w:ascii="Arial" w:hAnsi="Arial" w:cs="Arial"/>
+        </w:rPr>
+      </w:pPr>
+      <w:r>
+        <w:rPr>
+          <w:rFonts w:ascii="Arial" w:hAnsi="Arial" w:cs="Arial"/>
+        </w:rPr>
+        <w:t>Processor: i5</w:t>
+      </w:r>
+      <w:r>
+        <w:rPr>
+          <w:rFonts w:ascii="Arial" w:hAnsi="Arial" w:cs="Arial"/>
+        </w:rPr>
+        <w:t xml:space="preserve"> or above.</w:t>
+      </w:r>
+    </w:p>
+    <w:p>
+      <w:pPr>
+        <w:pStyle w:val="ListParagraph"/>
+        <w:numPr>
+          <w:ilvl w:val="0"/>
+          <w:numId w:val="13"/>
+        </w:numPr>
+        <w:spacing w:line="256" w:lineRule="auto"/>
+        <w:rPr>
+          <w:rFonts w:ascii="Arial" w:hAnsi="Arial" w:cs="Arial"/>
+        </w:rPr>
+      </w:pPr>
+      <w:r>
+        <w:rPr>
+          <w:rFonts w:ascii="Arial" w:hAnsi="Arial" w:cs="Arial"/>
+        </w:rPr>
+        <w:t>Memory: 4 GB RAM.</w:t>
+      </w:r>
+    </w:p>
+    <w:p>
+      <w:pPr>
+        <w:spacing w:line="360" w:lineRule="auto"/>
+        <w:rPr>
+          <w:rFonts w:ascii="Arial" w:eastAsia="Times New Roman" w:hAnsi="Arial" w:cs="Arial"/>
+          <w:color w:val="000000" w:themeColor="text1"/>
+          <w:sz w:val="24"/>
+          <w:szCs w:val="24"/>
+        </w:rPr>
+      </w:pPr>
+    </w:p>
+    <w:p>
+      <w:pPr>
+        <w:pStyle w:val="Heading1"/>
+        <w:rPr>
+          <w:rFonts w:ascii="Arial" w:eastAsia="Times New Roman" w:hAnsi="Arial" w:cs="Arial"/>
+          <w:b/>
+          <w:color w:val="000000" w:themeColor="text1"/>
+        </w:rPr>
+      </w:pPr>
+      <w:r>
+        <w:rPr>
+          <w:rFonts w:ascii="Arial" w:eastAsia="Times New Roman" w:hAnsi="Arial" w:cs="Arial"/>
+          <w:b/>
+          <w:color w:val="000000" w:themeColor="text1"/>
+        </w:rPr>
+        <w:lastRenderedPageBreak/>
         <w:t>Use case:</w:t>
       </w:r>
     </w:p>
     <w:p>
       <w:pPr>
-        <w:rPr>
-          <w:rFonts w:eastAsia="Times New Roman"/>
-          <w:sz w:val="20"/>
-        </w:rPr>
-      </w:pPr>
-      <w:r>
-        <w:rPr>
-          <w:rFonts w:eastAsia="Times New Roman"/>
-          <w:sz w:val="20"/>
+        <w:spacing w:line="360" w:lineRule="auto"/>
+        <w:rPr>
+          <w:rFonts w:ascii="Arial" w:eastAsia="Times New Roman" w:hAnsi="Arial" w:cs="Arial"/>
+          <w:color w:val="000000" w:themeColor="text1"/>
+          <w:sz w:val="24"/>
+          <w:szCs w:val="24"/>
+        </w:rPr>
+      </w:pPr>
+      <w:r>
+        <w:rPr>
+          <w:rFonts w:ascii="Arial" w:eastAsia="Times New Roman" w:hAnsi="Arial" w:cs="Arial"/>
+          <w:color w:val="000000" w:themeColor="text1"/>
+          <w:sz w:val="24"/>
+          <w:szCs w:val="24"/>
         </w:rPr>
         <w:t xml:space="preserve">Use case is a methodology used on system analysis to identify and clarify the requirements </w:t>
       </w:r>
     </w:p>
     <w:p>
       <w:pPr>
-        <w:rPr>
+        <w:spacing w:line="360" w:lineRule="auto"/>
+        <w:jc w:val="center"/>
+        <w:rPr>
+          <w:rFonts w:ascii="Arial" w:eastAsia="Times New Roman" w:hAnsi="Arial" w:cs="Arial"/>
+          <w:color w:val="000000" w:themeColor="text1"/>
+          <w:sz w:val="24"/>
+          <w:szCs w:val="24"/>
+        </w:rPr>
+      </w:pPr>
+      <w:r>
+        <w:rPr>
+          <w:rFonts w:ascii="Arial" w:eastAsia="Times New Roman" w:hAnsi="Arial" w:cs="Arial"/>
+          <w:noProof/>
+          <w:color w:val="000000" w:themeColor="text1"/>
+          <w:sz w:val="24"/>
+          <w:szCs w:val="24"/>
+        </w:rPr>
+        <w:drawing>
+          <wp:inline distT="0" distB="0" distL="0" distR="0" wp14:anchorId="531A39D4" wp14:editId="2AC34930">
+            <wp:extent cx="3152775" cy="2888638"/>
+            <wp:effectExtent l="0" t="0" r="0" b="6985"/>
+            <wp:docPr id="2" name="Picture 2"/>
+            <wp:cNvGraphicFramePr>
+              <a:graphicFrameLocks xmlns:a="http://schemas.openxmlformats.org/drawingml/2006/main" noChangeAspect="1"/>
+            </wp:cNvGraphicFramePr>
+            <a:graphic xmlns:a="http://schemas.openxmlformats.org/drawingml/2006/main">
+              <a:graphicData uri="http://schemas.openxmlformats.org/drawingml/2006/picture">
+                <pic:pic xmlns:pic="http://schemas.openxmlformats.org/drawingml/2006/picture">
+                  <pic:nvPicPr>
+                    <pic:cNvPr id="2" name="UseCaseDiagram1.png"/>
+                    <pic:cNvPicPr/>
+                  </pic:nvPicPr>
+                  <pic:blipFill>
+                    <a:blip r:embed="rId6">
+                      <a:extLst>
+                        <a:ext uri="{28A0092B-C50C-407E-A947-70E740481C1C}">
+                          <a14:useLocalDpi xmlns:a14="http://schemas.microsoft.com/office/drawing/2010/main" val="0"/>
+                        </a:ext>
+                      </a:extLst>
+                    </a:blip>
+                    <a:stretch>
+                      <a:fillRect/>
+                    </a:stretch>
+                  </pic:blipFill>
+                  <pic:spPr>
+                    <a:xfrm>
+                      <a:off x="0" y="0"/>
+                      <a:ext cx="3173403" cy="2907538"/>
+                    </a:xfrm>
+                    <a:prstGeom prst="rect">
+                      <a:avLst/>
+                    </a:prstGeom>
+                  </pic:spPr>
+                </pic:pic>
+              </a:graphicData>
+            </a:graphic>
+          </wp:inline>
+        </w:drawing>
+      </w:r>
+    </w:p>
+    <w:p>
+      <w:pPr>
+        <w:spacing w:line="360" w:lineRule="auto"/>
+        <w:rPr>
+          <w:rFonts w:ascii="Arial" w:hAnsi="Arial" w:cs="Arial"/>
+          <w:color w:val="000000" w:themeColor="text1"/>
+          <w:sz w:val="24"/>
+          <w:szCs w:val="24"/>
           <w:shd w:val="clear" w:color="auto" w:fill="FFFFFF"/>
         </w:rPr>
       </w:pPr>
     </w:p>
     <w:p>
       <w:pPr>
-        <w:rPr>
+        <w:spacing w:line="360" w:lineRule="auto"/>
+        <w:rPr>
+          <w:rFonts w:ascii="Arial" w:hAnsi="Arial" w:cs="Arial"/>
+          <w:color w:val="000000" w:themeColor="text1"/>
+          <w:sz w:val="24"/>
+          <w:szCs w:val="24"/>
           <w:shd w:val="clear" w:color="auto" w:fill="FFFFFF"/>
         </w:rPr>
       </w:pPr>
     </w:p>
     <w:p>
       <w:pPr>
-        <w:rPr>
+        <w:pStyle w:val="Heading1"/>
+        <w:rPr>
+          <w:rFonts w:ascii="Arial" w:hAnsi="Arial" w:cs="Arial"/>
+          <w:b/>
+          <w:color w:val="000000" w:themeColor="text1"/>
           <w:shd w:val="clear" w:color="auto" w:fill="FFFFFF"/>
         </w:rPr>
       </w:pPr>
-    </w:p>
-    <w:p>
-      <w:pPr>
-        <w:rPr>
+      <w:r>
+        <w:rPr>
+          <w:rFonts w:ascii="Arial" w:hAnsi="Arial" w:cs="Arial"/>
+          <w:b/>
+          <w:color w:val="000000" w:themeColor="text1"/>
           <w:shd w:val="clear" w:color="auto" w:fill="FFFFFF"/>
         </w:rPr>
-      </w:pPr>
-    </w:p>
-    <w:p>
-      <w:pPr>
-        <w:rPr>
+        <w:t>NLA (natural language analysis)</w:t>
+      </w:r>
+    </w:p>
+    <w:tbl>
+      <w:tblPr>
+        <w:tblStyle w:val="PlainTable1"/>
+        <w:tblW w:w="0" w:type="auto"/>
+        <w:jc w:val="center"/>
+        <w:tblLook w:val="04A0" w:firstRow="1" w:lastRow="0" w:firstColumn="1" w:lastColumn="0" w:noHBand="0" w:noVBand="1"/>
+      </w:tblPr>
+      <w:tblGrid>
+        <w:gridCol w:w="2520"/>
+        <w:gridCol w:w="4320"/>
+      </w:tblGrid>
+      <w:tr>
+        <w:trPr>
+          <w:cnfStyle w:val="100000000000" w:firstRow="1" w:lastRow="0" w:firstColumn="0" w:lastColumn="0" w:oddVBand="0" w:evenVBand="0" w:oddHBand="0" w:evenHBand="0" w:firstRowFirstColumn="0" w:firstRowLastColumn="0" w:lastRowFirstColumn="0" w:lastRowLastColumn="0"/>
+          <w:jc w:val="center"/>
+        </w:trPr>
+        <w:tc>
+          <w:tcPr>
+            <w:cnfStyle w:val="001000000000" w:firstRow="0" w:lastRow="0" w:firstColumn="1" w:lastColumn="0" w:oddVBand="0" w:evenVBand="0" w:oddHBand="0" w:evenHBand="0" w:firstRowFirstColumn="0" w:firstRowLastColumn="0" w:lastRowFirstColumn="0" w:lastRowLastColumn="0"/>
+            <w:tcW w:w="2520" w:type="dxa"/>
+          </w:tcPr>
+          <w:p>
+            <w:r>
+              <w:t xml:space="preserve">Potential classes </w:t>
+            </w:r>
+          </w:p>
+        </w:tc>
+        <w:tc>
+          <w:tcPr>
+            <w:tcW w:w="4320" w:type="dxa"/>
+          </w:tcPr>
+          <w:p>
+            <w:pPr>
+              <w:cnfStyle w:val="100000000000" w:firstRow="1" w:lastRow="0" w:firstColumn="0" w:lastColumn="0" w:oddVBand="0" w:evenVBand="0" w:oddHBand="0" w:evenHBand="0" w:firstRowFirstColumn="0" w:firstRowLastColumn="0" w:lastRowFirstColumn="0" w:lastRowLastColumn="0"/>
+            </w:pPr>
+            <w:r>
+              <w:t xml:space="preserve">Potential method </w:t>
+            </w:r>
+          </w:p>
+        </w:tc>
+      </w:tr>
+      <w:tr>
+        <w:trPr>
+          <w:cnfStyle w:val="000000100000" w:firstRow="0" w:lastRow="0" w:firstColumn="0" w:lastColumn="0" w:oddVBand="0" w:evenVBand="0" w:oddHBand="1" w:evenHBand="0" w:firstRowFirstColumn="0" w:firstRowLastColumn="0" w:lastRowFirstColumn="0" w:lastRowLastColumn="0"/>
+          <w:jc w:val="center"/>
+        </w:trPr>
+        <w:tc>
+          <w:tcPr>
+            <w:cnfStyle w:val="001000000000" w:firstRow="0" w:lastRow="0" w:firstColumn="1" w:lastColumn="0" w:oddVBand="0" w:evenVBand="0" w:oddHBand="0" w:evenHBand="0" w:firstRowFirstColumn="0" w:firstRowLastColumn="0" w:lastRowFirstColumn="0" w:lastRowLastColumn="0"/>
+            <w:tcW w:w="2520" w:type="dxa"/>
+          </w:tcPr>
+          <w:p>
+            <w:r>
+              <w:t>admin</w:t>
+            </w:r>
+          </w:p>
+        </w:tc>
+        <w:tc>
+          <w:tcPr>
+            <w:tcW w:w="4320" w:type="dxa"/>
+          </w:tcPr>
+          <w:p>
+            <w:pPr>
+              <w:cnfStyle w:val="000000100000" w:firstRow="0" w:lastRow="0" w:firstColumn="0" w:lastColumn="0" w:oddVBand="0" w:evenVBand="0" w:oddHBand="1" w:evenHBand="0" w:firstRowFirstColumn="0" w:firstRowLastColumn="0" w:lastRowFirstColumn="0" w:lastRowLastColumn="0"/>
+            </w:pPr>
+            <w:r>
+              <w:t xml:space="preserve">Add manager, update, sell stock level. </w:t>
+            </w:r>
+          </w:p>
+        </w:tc>
+      </w:tr>
+      <w:tr>
+        <w:trPr>
+          <w:jc w:val="center"/>
+        </w:trPr>
+        <w:tc>
+          <w:tcPr>
+            <w:cnfStyle w:val="001000000000" w:firstRow="0" w:lastRow="0" w:firstColumn="1" w:lastColumn="0" w:oddVBand="0" w:evenVBand="0" w:oddHBand="0" w:evenHBand="0" w:firstRowFirstColumn="0" w:firstRowLastColumn="0" w:lastRowFirstColumn="0" w:lastRowLastColumn="0"/>
+            <w:tcW w:w="2520" w:type="dxa"/>
+          </w:tcPr>
+          <w:p>
+            <w:r>
+              <w:t>manager</w:t>
+            </w:r>
+          </w:p>
+        </w:tc>
+        <w:tc>
+          <w:tcPr>
+            <w:tcW w:w="4320" w:type="dxa"/>
+          </w:tcPr>
+          <w:p>
+            <w:pPr>
+              <w:cnfStyle w:val="000000000000" w:firstRow="0" w:lastRow="0" w:firstColumn="0" w:lastColumn="0" w:oddVBand="0" w:evenVBand="0" w:oddHBand="0" w:evenHBand="0" w:firstRowFirstColumn="0" w:firstRowLastColumn="0" w:lastRowFirstColumn="0" w:lastRowLastColumn="0"/>
+            </w:pPr>
+            <w:r>
+              <w:t xml:space="preserve">Check stock level, sell stock </w:t>
+            </w:r>
+          </w:p>
+        </w:tc>
+      </w:tr>
+      <w:tr>
+        <w:trPr>
+          <w:cnfStyle w:val="000000100000" w:firstRow="0" w:lastRow="0" w:firstColumn="0" w:lastColumn="0" w:oddVBand="0" w:evenVBand="0" w:oddHBand="1" w:evenHBand="0" w:firstRowFirstColumn="0" w:firstRowLastColumn="0" w:lastRowFirstColumn="0" w:lastRowLastColumn="0"/>
+          <w:jc w:val="center"/>
+        </w:trPr>
+        <w:tc>
+          <w:tcPr>
+            <w:cnfStyle w:val="001000000000" w:firstRow="0" w:lastRow="0" w:firstColumn="1" w:lastColumn="0" w:oddVBand="0" w:evenVBand="0" w:oddHBand="0" w:evenHBand="0" w:firstRowFirstColumn="0" w:firstRowLastColumn="0" w:lastRowFirstColumn="0" w:lastRowLastColumn="0"/>
+            <w:tcW w:w="2520" w:type="dxa"/>
+          </w:tcPr>
+          <w:p>
+            <w:r>
+              <w:t>Print bill</w:t>
+            </w:r>
+          </w:p>
+        </w:tc>
+        <w:tc>
+          <w:tcPr>
+            <w:tcW w:w="4320" w:type="dxa"/>
+          </w:tcPr>
+          <w:p>
+            <w:pPr>
+              <w:cnfStyle w:val="000000100000" w:firstRow="0" w:lastRow="0" w:firstColumn="0" w:lastColumn="0" w:oddVBand="0" w:evenVBand="0" w:oddHBand="1" w:evenHBand="0" w:firstRowFirstColumn="0" w:firstRowLastColumn="0" w:lastRowFirstColumn="0" w:lastRowLastColumn="0"/>
+            </w:pPr>
+            <w:r>
+              <w:t>Admin/manager name, sizes, thickness,</w:t>
+            </w:r>
+          </w:p>
+        </w:tc>
+      </w:tr>
+      <w:tr>
+        <w:trPr>
+          <w:jc w:val="center"/>
+        </w:trPr>
+        <w:tc>
+          <w:tcPr>
+            <w:cnfStyle w:val="001000000000" w:firstRow="0" w:lastRow="0" w:firstColumn="1" w:lastColumn="0" w:oddVBand="0" w:evenVBand="0" w:oddHBand="0" w:evenHBand="0" w:firstRowFirstColumn="0" w:firstRowLastColumn="0" w:lastRowFirstColumn="0" w:lastRowLastColumn="0"/>
+            <w:tcW w:w="2520" w:type="dxa"/>
+          </w:tcPr>
+          <w:p>
+            <w:r>
+              <w:t xml:space="preserve">Thickness </w:t>
+            </w:r>
+          </w:p>
+        </w:tc>
+        <w:tc>
+          <w:tcPr>
+            <w:tcW w:w="4320" w:type="dxa"/>
+          </w:tcPr>
+          <w:p>
+            <w:pPr>
+              <w:cnfStyle w:val="000000000000" w:firstRow="0" w:lastRow="0" w:firstColumn="0" w:lastColumn="0" w:oddVBand="0" w:evenVBand="0" w:oddHBand="0" w:evenHBand="0" w:firstRowFirstColumn="0" w:firstRowLastColumn="0" w:lastRowFirstColumn="0" w:lastRowLastColumn="0"/>
+            </w:pPr>
+            <w:r>
+              <w:t>6mm,10mm,18mm</w:t>
+            </w:r>
+          </w:p>
+        </w:tc>
+        <w:bookmarkStart w:id="0" w:name="_GoBack"/>
+        <w:bookmarkEnd w:id="0"/>
+      </w:tr>
+      <w:tr>
+        <w:trPr>
+          <w:cnfStyle w:val="000000100000" w:firstRow="0" w:lastRow="0" w:firstColumn="0" w:lastColumn="0" w:oddVBand="0" w:evenVBand="0" w:oddHBand="1" w:evenHBand="0" w:firstRowFirstColumn="0" w:firstRowLastColumn="0" w:lastRowFirstColumn="0" w:lastRowLastColumn="0"/>
+          <w:jc w:val="center"/>
+        </w:trPr>
+        <w:tc>
+          <w:tcPr>
+            <w:cnfStyle w:val="001000000000" w:firstRow="0" w:lastRow="0" w:firstColumn="1" w:lastColumn="0" w:oddVBand="0" w:evenVBand="0" w:oddHBand="0" w:evenHBand="0" w:firstRowFirstColumn="0" w:firstRowLastColumn="0" w:lastRowFirstColumn="0" w:lastRowLastColumn="0"/>
+            <w:tcW w:w="2520" w:type="dxa"/>
+          </w:tcPr>
+          <w:p>
+            <w:r>
+              <w:t xml:space="preserve">Size </w:t>
+            </w:r>
+          </w:p>
+        </w:tc>
+        <w:tc>
+          <w:tcPr>
+            <w:tcW w:w="4320" w:type="dxa"/>
+          </w:tcPr>
+          <w:p>
+            <w:pPr>
+              <w:cnfStyle w:val="000000100000" w:firstRow="0" w:lastRow="0" w:firstColumn="0" w:lastColumn="0" w:oddVBand="0" w:evenVBand="0" w:oddHBand="1" w:evenHBand="0" w:firstRowFirstColumn="0" w:firstRowLastColumn="0" w:lastRowFirstColumn="0" w:lastRowLastColumn="0"/>
+            </w:pPr>
+            <w:r>
+              <w:t xml:space="preserve">3ft*6 </w:t>
+            </w:r>
+            <w:r>
+              <w:t>ft</w:t>
+            </w:r>
+            <w:r>
+              <w:t xml:space="preserve">,3 </w:t>
+            </w:r>
+            <w:r>
+              <w:t>ft</w:t>
+            </w:r>
+            <w:r>
+              <w:t xml:space="preserve"> *7 </w:t>
+            </w:r>
+            <w:r>
+              <w:t>ft</w:t>
+            </w:r>
+            <w:r>
+              <w:t xml:space="preserve">,3 </w:t>
+            </w:r>
+            <w:r>
+              <w:t>ft</w:t>
+            </w:r>
+            <w:r>
+              <w:t xml:space="preserve"> *8 </w:t>
+            </w:r>
+            <w:r>
+              <w:t>ft</w:t>
+            </w:r>
+            <w:r>
+              <w:t xml:space="preserve">,4 </w:t>
+            </w:r>
+            <w:r>
+              <w:t>ft</w:t>
+            </w:r>
+            <w:r>
+              <w:t xml:space="preserve"> *6 </w:t>
+            </w:r>
+            <w:r>
+              <w:t>ft</w:t>
+            </w:r>
+            <w:r>
+              <w:t xml:space="preserve">,4 </w:t>
+            </w:r>
+            <w:r>
+              <w:t>ft</w:t>
+            </w:r>
+            <w:r>
+              <w:t xml:space="preserve"> *7 </w:t>
+            </w:r>
+            <w:r>
+              <w:t>ft</w:t>
+            </w:r>
+            <w:r>
+              <w:t xml:space="preserve">, 4 </w:t>
+            </w:r>
+            <w:r>
+              <w:t>ft</w:t>
+            </w:r>
+            <w:r>
+              <w:t xml:space="preserve"> *8 </w:t>
+            </w:r>
+            <w:r>
+              <w:t>ft</w:t>
+            </w:r>
+          </w:p>
+        </w:tc>
+      </w:tr>
+    </w:tbl>
+    <w:p/>
+    <w:p>
+      <w:pPr>
+        <w:spacing w:line="360" w:lineRule="auto"/>
+        <w:rPr>
+          <w:rFonts w:ascii="Arial" w:hAnsi="Arial" w:cs="Arial"/>
+          <w:color w:val="000000" w:themeColor="text1"/>
+          <w:spacing w:val="15"/>
+          <w:sz w:val="24"/>
+          <w:szCs w:val="24"/>
+        </w:rPr>
+      </w:pPr>
+    </w:p>
+    <w:p>
+      <w:pPr>
+        <w:spacing w:line="360" w:lineRule="auto"/>
+        <w:rPr>
+          <w:rFonts w:ascii="Arial" w:hAnsi="Arial" w:cs="Arial"/>
+          <w:color w:val="000000" w:themeColor="text1"/>
+          <w:spacing w:val="15"/>
+          <w:sz w:val="24"/>
+          <w:szCs w:val="24"/>
+        </w:rPr>
+      </w:pPr>
+    </w:p>
+    <w:p>
+      <w:pPr>
+        <w:spacing w:line="360" w:lineRule="auto"/>
+        <w:rPr>
+          <w:rFonts w:ascii="Arial" w:hAnsi="Arial" w:cs="Arial"/>
+          <w:color w:val="000000" w:themeColor="text1"/>
+          <w:sz w:val="24"/>
+          <w:szCs w:val="24"/>
           <w:shd w:val="clear" w:color="auto" w:fill="FFFFFF"/>
         </w:rPr>
       </w:pPr>
     </w:p>
     <w:p>
       <w:pPr>
-        <w:rPr>
-          <w:shd w:val="clear" w:color="auto" w:fill="FFFFFF"/>
-        </w:rPr>
-      </w:pPr>
-    </w:p>
-    <w:p>
-      <w:pPr>
-        <w:rPr>
-          <w:shd w:val="clear" w:color="auto" w:fill="FFFFFF"/>
-        </w:rPr>
-      </w:pPr>
-    </w:p>
-    <w:p>
-      <w:pPr>
-        <w:rPr>
-          <w:shd w:val="clear" w:color="auto" w:fill="FFFFFF"/>
-        </w:rPr>
-      </w:pPr>
-    </w:p>
-    <w:p>
-      <w:pPr>
-        <w:rPr>
-          <w:shd w:val="clear" w:color="auto" w:fill="FFFFFF"/>
-        </w:rPr>
-      </w:pPr>
-    </w:p>
-    <w:p>
-      <w:pPr>
-        <w:rPr>
-          <w:shd w:val="clear" w:color="auto" w:fill="FFFFFF"/>
-        </w:rPr>
-      </w:pPr>
-    </w:p>
-    <w:p/>
-    <w:p>
-      <w:pPr>
-        <w:rPr>
-          <w:rFonts w:eastAsia="Times New Roman"/>
-        </w:rPr>
-      </w:pPr>
-    </w:p>
-    <w:p>
-      <w:pPr>
-        <w:rPr>
-          <w:spacing w:val="15"/>
-        </w:rPr>
-      </w:pPr>
-    </w:p>
-    <w:p>
-      <w:pPr>
-        <w:rPr>
-          <w:spacing w:val="15"/>
-        </w:rPr>
-      </w:pPr>
-    </w:p>
-    <w:p>
-      <w:pPr>
-        <w:rPr>
-          <w:shd w:val="clear" w:color="auto" w:fill="FFFFFF"/>
-        </w:rPr>
-      </w:pPr>
-    </w:p>
-    <w:p/>
-    <w:p/>
-    <w:p/>
-    <w:p/>
-    <w:p/>
-    <w:p/>
-    <w:p/>
-    <w:p/>
-    <w:p/>
-    <w:p/>
-    <w:p/>
+        <w:spacing w:line="360" w:lineRule="auto"/>
+        <w:rPr>
+          <w:rFonts w:ascii="Arial" w:hAnsi="Arial" w:cs="Arial"/>
+          <w:color w:val="000000" w:themeColor="text1"/>
+          <w:sz w:val="24"/>
+          <w:szCs w:val="24"/>
+        </w:rPr>
+      </w:pPr>
+    </w:p>
+    <w:p>
+      <w:pPr>
+        <w:spacing w:line="360" w:lineRule="auto"/>
+        <w:rPr>
+          <w:rFonts w:ascii="Arial" w:hAnsi="Arial" w:cs="Arial"/>
+          <w:color w:val="000000" w:themeColor="text1"/>
+          <w:sz w:val="24"/>
+          <w:szCs w:val="24"/>
+        </w:rPr>
+      </w:pPr>
+    </w:p>
+    <w:p>
+      <w:pPr>
+        <w:spacing w:line="360" w:lineRule="auto"/>
+        <w:rPr>
+          <w:rFonts w:ascii="Arial" w:hAnsi="Arial" w:cs="Arial"/>
+          <w:color w:val="000000" w:themeColor="text1"/>
+          <w:sz w:val="24"/>
+          <w:szCs w:val="24"/>
+        </w:rPr>
+      </w:pPr>
+    </w:p>
+    <w:p>
+      <w:pPr>
+        <w:spacing w:line="360" w:lineRule="auto"/>
+        <w:rPr>
+          <w:rFonts w:ascii="Arial" w:hAnsi="Arial" w:cs="Arial"/>
+          <w:color w:val="000000" w:themeColor="text1"/>
+          <w:sz w:val="24"/>
+          <w:szCs w:val="24"/>
+        </w:rPr>
+      </w:pPr>
+    </w:p>
     <w:sectPr>
       <w:pgSz w:w="12240" w:h="15840"/>
       <w:pgMar w:top="1440" w:right="1440" w:bottom="1440" w:left="1440" w:header="720" w:footer="720" w:gutter="0"/>
@@ -1684,6 +4192,92 @@
     </w:lvl>
   </w:abstractNum>
   <w:abstractNum w:abstractNumId="1" w15:restartNumberingAfterBreak="0">
+    <w:nsid w:val="104569CD"/>
+    <w:multiLevelType w:val="hybridMultilevel"/>
+    <w:tmpl w:val="4CF48BB4"/>
+    <w:lvl w:ilvl="0" w:tplc="0409000F">
+      <w:start w:val="1"/>
+      <w:numFmt w:val="decimal"/>
+      <w:lvlText w:val="%1."/>
+      <w:lvlJc w:val="left"/>
+      <w:pPr>
+        <w:ind w:left="720" w:hanging="360"/>
+      </w:pPr>
+    </w:lvl>
+    <w:lvl w:ilvl="1" w:tplc="04090019" w:tentative="1">
+      <w:start w:val="1"/>
+      <w:numFmt w:val="lowerLetter"/>
+      <w:lvlText w:val="%2."/>
+      <w:lvlJc w:val="left"/>
+      <w:pPr>
+        <w:ind w:left="1440" w:hanging="360"/>
+      </w:pPr>
+    </w:lvl>
+    <w:lvl w:ilvl="2" w:tplc="0409001B" w:tentative="1">
+      <w:start w:val="1"/>
+      <w:numFmt w:val="lowerRoman"/>
+      <w:lvlText w:val="%3."/>
+      <w:lvlJc w:val="right"/>
+      <w:pPr>
+        <w:ind w:left="2160" w:hanging="180"/>
+      </w:pPr>
+    </w:lvl>
+    <w:lvl w:ilvl="3" w:tplc="0409000F" w:tentative="1">
+      <w:start w:val="1"/>
+      <w:numFmt w:val="decimal"/>
+      <w:lvlText w:val="%4."/>
+      <w:lvlJc w:val="left"/>
+      <w:pPr>
+        <w:ind w:left="2880" w:hanging="360"/>
+      </w:pPr>
+    </w:lvl>
+    <w:lvl w:ilvl="4" w:tplc="04090019" w:tentative="1">
+      <w:start w:val="1"/>
+      <w:numFmt w:val="lowerLetter"/>
+      <w:lvlText w:val="%5."/>
+      <w:lvlJc w:val="left"/>
+      <w:pPr>
+        <w:ind w:left="3600" w:hanging="360"/>
+      </w:pPr>
+    </w:lvl>
+    <w:lvl w:ilvl="5" w:tplc="0409001B" w:tentative="1">
+      <w:start w:val="1"/>
+      <w:numFmt w:val="lowerRoman"/>
+      <w:lvlText w:val="%6."/>
+      <w:lvlJc w:val="right"/>
+      <w:pPr>
+        <w:ind w:left="4320" w:hanging="180"/>
+      </w:pPr>
+    </w:lvl>
+    <w:lvl w:ilvl="6" w:tplc="0409000F" w:tentative="1">
+      <w:start w:val="1"/>
+      <w:numFmt w:val="decimal"/>
+      <w:lvlText w:val="%7."/>
+      <w:lvlJc w:val="left"/>
+      <w:pPr>
+        <w:ind w:left="5040" w:hanging="360"/>
+      </w:pPr>
+    </w:lvl>
+    <w:lvl w:ilvl="7" w:tplc="04090019" w:tentative="1">
+      <w:start w:val="1"/>
+      <w:numFmt w:val="lowerLetter"/>
+      <w:lvlText w:val="%8."/>
+      <w:lvlJc w:val="left"/>
+      <w:pPr>
+        <w:ind w:left="5760" w:hanging="360"/>
+      </w:pPr>
+    </w:lvl>
+    <w:lvl w:ilvl="8" w:tplc="0409001B" w:tentative="1">
+      <w:start w:val="1"/>
+      <w:numFmt w:val="lowerRoman"/>
+      <w:lvlText w:val="%9."/>
+      <w:lvlJc w:val="right"/>
+      <w:pPr>
+        <w:ind w:left="6480" w:hanging="180"/>
+      </w:pPr>
+    </w:lvl>
+  </w:abstractNum>
+  <w:abstractNum w:abstractNumId="2" w15:restartNumberingAfterBreak="0">
     <w:nsid w:val="17E856A9"/>
     <w:multiLevelType w:val="hybridMultilevel"/>
     <w:tmpl w:val="92541248"/>
@@ -1796,7 +4390,232 @@
       </w:pPr>
     </w:lvl>
   </w:abstractNum>
-  <w:abstractNum w:abstractNumId="2" w15:restartNumberingAfterBreak="0">
+  <w:abstractNum w:abstractNumId="3" w15:restartNumberingAfterBreak="0">
+    <w:nsid w:val="18B16EB6"/>
+    <w:multiLevelType w:val="hybridMultilevel"/>
+    <w:tmpl w:val="0812EBA0"/>
+    <w:lvl w:ilvl="0" w:tplc="E976E418">
+      <w:numFmt w:val="bullet"/>
+      <w:lvlText w:val="-"/>
+      <w:lvlJc w:val="left"/>
+      <w:pPr>
+        <w:ind w:left="720" w:hanging="360"/>
+      </w:pPr>
+      <w:rPr>
+        <w:rFonts w:ascii="Calibri" w:eastAsiaTheme="minorHAnsi" w:hAnsi="Calibri" w:hint="default"/>
+      </w:rPr>
+    </w:lvl>
+    <w:lvl w:ilvl="1" w:tplc="04090003">
+      <w:start w:val="1"/>
+      <w:numFmt w:val="bullet"/>
+      <w:lvlText w:val="o"/>
+      <w:lvlJc w:val="left"/>
+      <w:pPr>
+        <w:ind w:left="1440" w:hanging="360"/>
+      </w:pPr>
+      <w:rPr>
+        <w:rFonts w:ascii="Courier New" w:hAnsi="Courier New" w:cs="Courier New" w:hint="default"/>
+      </w:rPr>
+    </w:lvl>
+    <w:lvl w:ilvl="2" w:tplc="04090005">
+      <w:start w:val="1"/>
+      <w:numFmt w:val="bullet"/>
+      <w:lvlText w:val=""/>
+      <w:lvlJc w:val="left"/>
+      <w:pPr>
+        <w:ind w:left="2160" w:hanging="360"/>
+      </w:pPr>
+      <w:rPr>
+        <w:rFonts w:ascii="Wingdings" w:hAnsi="Wingdings" w:hint="default"/>
+      </w:rPr>
+    </w:lvl>
+    <w:lvl w:ilvl="3" w:tplc="04090001">
+      <w:start w:val="1"/>
+      <w:numFmt w:val="bullet"/>
+      <w:lvlText w:val=""/>
+      <w:lvlJc w:val="left"/>
+      <w:pPr>
+        <w:ind w:left="2880" w:hanging="360"/>
+      </w:pPr>
+      <w:rPr>
+        <w:rFonts w:ascii="Symbol" w:hAnsi="Symbol" w:hint="default"/>
+      </w:rPr>
+    </w:lvl>
+    <w:lvl w:ilvl="4" w:tplc="04090003">
+      <w:start w:val="1"/>
+      <w:numFmt w:val="bullet"/>
+      <w:lvlText w:val="o"/>
+      <w:lvlJc w:val="left"/>
+      <w:pPr>
+        <w:ind w:left="3600" w:hanging="360"/>
+      </w:pPr>
+      <w:rPr>
+        <w:rFonts w:ascii="Courier New" w:hAnsi="Courier New" w:cs="Courier New" w:hint="default"/>
+      </w:rPr>
+    </w:lvl>
+    <w:lvl w:ilvl="5" w:tplc="04090005">
+      <w:start w:val="1"/>
+      <w:numFmt w:val="bullet"/>
+      <w:lvlText w:val=""/>
+      <w:lvlJc w:val="left"/>
+      <w:pPr>
+        <w:ind w:left="4320" w:hanging="360"/>
+      </w:pPr>
+      <w:rPr>
+        <w:rFonts w:ascii="Wingdings" w:hAnsi="Wingdings" w:hint="default"/>
+      </w:rPr>
+    </w:lvl>
+    <w:lvl w:ilvl="6" w:tplc="04090001">
+      <w:start w:val="1"/>
+      <w:numFmt w:val="bullet"/>
+      <w:lvlText w:val=""/>
+      <w:lvlJc w:val="left"/>
+      <w:pPr>
+        <w:ind w:left="5040" w:hanging="360"/>
+      </w:pPr>
+      <w:rPr>
+        <w:rFonts w:ascii="Symbol" w:hAnsi="Symbol" w:hint="default"/>
+      </w:rPr>
+    </w:lvl>
+    <w:lvl w:ilvl="7" w:tplc="04090003">
+      <w:start w:val="1"/>
+      <w:numFmt w:val="bullet"/>
+      <w:lvlText w:val="o"/>
+      <w:lvlJc w:val="left"/>
+      <w:pPr>
+        <w:ind w:left="5760" w:hanging="360"/>
+      </w:pPr>
+      <w:rPr>
+        <w:rFonts w:ascii="Courier New" w:hAnsi="Courier New" w:cs="Courier New" w:hint="default"/>
+      </w:rPr>
+    </w:lvl>
+    <w:lvl w:ilvl="8" w:tplc="04090005">
+      <w:start w:val="1"/>
+      <w:numFmt w:val="bullet"/>
+      <w:lvlText w:val=""/>
+      <w:lvlJc w:val="left"/>
+      <w:pPr>
+        <w:ind w:left="6480" w:hanging="360"/>
+      </w:pPr>
+      <w:rPr>
+        <w:rFonts w:ascii="Wingdings" w:hAnsi="Wingdings" w:hint="default"/>
+      </w:rPr>
+    </w:lvl>
+  </w:abstractNum>
+  <w:abstractNum w:abstractNumId="4" w15:restartNumberingAfterBreak="0">
+    <w:nsid w:val="285627E8"/>
+    <w:multiLevelType w:val="hybridMultilevel"/>
+    <w:tmpl w:val="72C454A6"/>
+    <w:lvl w:ilvl="0" w:tplc="0409000F">
+      <w:start w:val="1"/>
+      <w:numFmt w:val="decimal"/>
+      <w:lvlText w:val="%1."/>
+      <w:lvlJc w:val="left"/>
+      <w:pPr>
+        <w:ind w:left="720" w:hanging="360"/>
+      </w:pPr>
+      <w:rPr>
+        <w:rFonts w:hint="default"/>
+      </w:rPr>
+    </w:lvl>
+    <w:lvl w:ilvl="1" w:tplc="04090003">
+      <w:start w:val="1"/>
+      <w:numFmt w:val="bullet"/>
+      <w:lvlText w:val="o"/>
+      <w:lvlJc w:val="left"/>
+      <w:pPr>
+        <w:ind w:left="1440" w:hanging="360"/>
+      </w:pPr>
+      <w:rPr>
+        <w:rFonts w:ascii="Courier New" w:hAnsi="Courier New" w:cs="Courier New" w:hint="default"/>
+      </w:rPr>
+    </w:lvl>
+    <w:lvl w:ilvl="2" w:tplc="04090005">
+      <w:start w:val="1"/>
+      <w:numFmt w:val="bullet"/>
+      <w:lvlText w:val=""/>
+      <w:lvlJc w:val="left"/>
+      <w:pPr>
+        <w:ind w:left="2160" w:hanging="360"/>
+      </w:pPr>
+      <w:rPr>
+        <w:rFonts w:ascii="Wingdings" w:hAnsi="Wingdings" w:hint="default"/>
+      </w:rPr>
+    </w:lvl>
+    <w:lvl w:ilvl="3" w:tplc="04090001">
+      <w:start w:val="1"/>
+      <w:numFmt w:val="bullet"/>
+      <w:lvlText w:val=""/>
+      <w:lvlJc w:val="left"/>
+      <w:pPr>
+        <w:ind w:left="2880" w:hanging="360"/>
+      </w:pPr>
+      <w:rPr>
+        <w:rFonts w:ascii="Symbol" w:hAnsi="Symbol" w:hint="default"/>
+      </w:rPr>
+    </w:lvl>
+    <w:lvl w:ilvl="4" w:tplc="04090003">
+      <w:start w:val="1"/>
+      <w:numFmt w:val="bullet"/>
+      <w:lvlText w:val="o"/>
+      <w:lvlJc w:val="left"/>
+      <w:pPr>
+        <w:ind w:left="3600" w:hanging="360"/>
+      </w:pPr>
+      <w:rPr>
+        <w:rFonts w:ascii="Courier New" w:hAnsi="Courier New" w:cs="Courier New" w:hint="default"/>
+      </w:rPr>
+    </w:lvl>
+    <w:lvl w:ilvl="5" w:tplc="04090005">
+      <w:start w:val="1"/>
+      <w:numFmt w:val="bullet"/>
+      <w:lvlText w:val=""/>
+      <w:lvlJc w:val="left"/>
+      <w:pPr>
+        <w:ind w:left="4320" w:hanging="360"/>
+      </w:pPr>
+      <w:rPr>
+        <w:rFonts w:ascii="Wingdings" w:hAnsi="Wingdings" w:hint="default"/>
+      </w:rPr>
+    </w:lvl>
+    <w:lvl w:ilvl="6" w:tplc="04090001">
+      <w:start w:val="1"/>
+      <w:numFmt w:val="bullet"/>
+      <w:lvlText w:val=""/>
+      <w:lvlJc w:val="left"/>
+      <w:pPr>
+        <w:ind w:left="5040" w:hanging="360"/>
+      </w:pPr>
+      <w:rPr>
+        <w:rFonts w:ascii="Symbol" w:hAnsi="Symbol" w:hint="default"/>
+      </w:rPr>
+    </w:lvl>
+    <w:lvl w:ilvl="7" w:tplc="04090003">
+      <w:start w:val="1"/>
+      <w:numFmt w:val="bullet"/>
+      <w:lvlText w:val="o"/>
+      <w:lvlJc w:val="left"/>
+      <w:pPr>
+        <w:ind w:left="5760" w:hanging="360"/>
+      </w:pPr>
+      <w:rPr>
+        <w:rFonts w:ascii="Courier New" w:hAnsi="Courier New" w:cs="Courier New" w:hint="default"/>
+      </w:rPr>
+    </w:lvl>
+    <w:lvl w:ilvl="8" w:tplc="04090005">
+      <w:start w:val="1"/>
+      <w:numFmt w:val="bullet"/>
+      <w:lvlText w:val=""/>
+      <w:lvlJc w:val="left"/>
+      <w:pPr>
+        <w:ind w:left="6480" w:hanging="360"/>
+      </w:pPr>
+      <w:rPr>
+        <w:rFonts w:ascii="Wingdings" w:hAnsi="Wingdings" w:hint="default"/>
+      </w:rPr>
+    </w:lvl>
+  </w:abstractNum>
+  <w:abstractNum w:abstractNumId="5" w15:restartNumberingAfterBreak="0">
     <w:nsid w:val="315D6F65"/>
     <w:multiLevelType w:val="hybridMultilevel"/>
     <w:tmpl w:val="AA2CD7D4"/>
@@ -1909,7 +4728,7 @@
       </w:pPr>
     </w:lvl>
   </w:abstractNum>
-  <w:abstractNum w:abstractNumId="3" w15:restartNumberingAfterBreak="0">
+  <w:abstractNum w:abstractNumId="6" w15:restartNumberingAfterBreak="0">
     <w:nsid w:val="37D53093"/>
     <w:multiLevelType w:val="hybridMultilevel"/>
     <w:tmpl w:val="683AF6F8"/>
@@ -2022,7 +4841,7 @@
       </w:pPr>
     </w:lvl>
   </w:abstractNum>
-  <w:abstractNum w:abstractNumId="4" w15:restartNumberingAfterBreak="0">
+  <w:abstractNum w:abstractNumId="7" w15:restartNumberingAfterBreak="0">
     <w:nsid w:val="39396F80"/>
     <w:multiLevelType w:val="multilevel"/>
     <w:tmpl w:val="B3A8D90A"/>
@@ -2171,7 +4990,7 @@
       </w:rPr>
     </w:lvl>
   </w:abstractNum>
-  <w:abstractNum w:abstractNumId="5" w15:restartNumberingAfterBreak="0">
+  <w:abstractNum w:abstractNumId="8" w15:restartNumberingAfterBreak="0">
     <w:nsid w:val="488C61F4"/>
     <w:multiLevelType w:val="multilevel"/>
     <w:tmpl w:val="2A9AE032"/>
@@ -2320,7 +5139,7 @@
       </w:rPr>
     </w:lvl>
   </w:abstractNum>
-  <w:abstractNum w:abstractNumId="6" w15:restartNumberingAfterBreak="0">
+  <w:abstractNum w:abstractNumId="9" w15:restartNumberingAfterBreak="0">
     <w:nsid w:val="4C3E25C7"/>
     <w:multiLevelType w:val="hybridMultilevel"/>
     <w:tmpl w:val="F6DAC7D4"/>
@@ -2433,7 +5252,7 @@
       </w:rPr>
     </w:lvl>
   </w:abstractNum>
-  <w:abstractNum w:abstractNumId="7" w15:restartNumberingAfterBreak="0">
+  <w:abstractNum w:abstractNumId="10" w15:restartNumberingAfterBreak="0">
     <w:nsid w:val="63AF7285"/>
     <w:multiLevelType w:val="multilevel"/>
     <w:tmpl w:val="31500F7E"/>
@@ -2582,7 +5401,7 @@
       </w:rPr>
     </w:lvl>
   </w:abstractNum>
-  <w:abstractNum w:abstractNumId="8" w15:restartNumberingAfterBreak="0">
+  <w:abstractNum w:abstractNumId="11" w15:restartNumberingAfterBreak="0">
     <w:nsid w:val="664E7A0B"/>
     <w:multiLevelType w:val="multilevel"/>
     <w:tmpl w:val="8ADEEB60"/>
@@ -2732,31 +5551,52 @@
     </w:lvl>
   </w:abstractNum>
   <w:num w:numId="1">
-    <w:abstractNumId w:val="4"/>
+    <w:abstractNumId w:val="7"/>
   </w:num>
   <w:num w:numId="2">
-    <w:abstractNumId w:val="7"/>
+    <w:abstractNumId w:val="10"/>
   </w:num>
   <w:num w:numId="3">
-    <w:abstractNumId w:val="5"/>
+    <w:abstractNumId w:val="8"/>
   </w:num>
   <w:num w:numId="4">
-    <w:abstractNumId w:val="8"/>
+    <w:abstractNumId w:val="11"/>
   </w:num>
   <w:num w:numId="5">
     <w:abstractNumId w:val="0"/>
   </w:num>
   <w:num w:numId="6">
+    <w:abstractNumId w:val="9"/>
+  </w:num>
+  <w:num w:numId="7">
+    <w:abstractNumId w:val="2"/>
+  </w:num>
+  <w:num w:numId="8">
+    <w:abstractNumId w:val="5"/>
+  </w:num>
+  <w:num w:numId="9">
     <w:abstractNumId w:val="6"/>
   </w:num>
-  <w:num w:numId="7">
+  <w:num w:numId="10">
+    <w:abstractNumId w:val="3"/>
+    <w:lvlOverride w:ilvl="0"/>
+    <w:lvlOverride w:ilvl="1"/>
+    <w:lvlOverride w:ilvl="2"/>
+    <w:lvlOverride w:ilvl="3"/>
+    <w:lvlOverride w:ilvl="4"/>
+    <w:lvlOverride w:ilvl="5"/>
+    <w:lvlOverride w:ilvl="6"/>
+    <w:lvlOverride w:ilvl="7"/>
+    <w:lvlOverride w:ilvl="8"/>
+  </w:num>
+  <w:num w:numId="11">
+    <w:abstractNumId w:val="3"/>
+  </w:num>
+  <w:num w:numId="12">
     <w:abstractNumId w:val="1"/>
   </w:num>
-  <w:num w:numId="8">
-    <w:abstractNumId w:val="2"/>
-  </w:num>
-  <w:num w:numId="9">
-    <w:abstractNumId w:val="3"/>
+  <w:num w:numId="13">
+    <w:abstractNumId w:val="4"/>
   </w:num>
 </w:numbering>
 </file>
@@ -3160,6 +6000,27 @@
     <w:name w:val="Normal"/>
     <w:qFormat/>
   </w:style>
+  <w:style w:type="paragraph" w:styleId="Heading1">
+    <w:name w:val="heading 1"/>
+    <w:basedOn w:val="Normal"/>
+    <w:next w:val="Normal"/>
+    <w:link w:val="Heading1Char"/>
+    <w:uiPriority w:val="9"/>
+    <w:qFormat/>
+    <w:rsid w:val="00046100"/>
+    <w:pPr>
+      <w:keepNext/>
+      <w:keepLines/>
+      <w:spacing w:before="240" w:after="0"/>
+      <w:outlineLvl w:val="0"/>
+    </w:pPr>
+    <w:rPr>
+      <w:rFonts w:asciiTheme="majorHAnsi" w:eastAsiaTheme="majorEastAsia" w:hAnsiTheme="majorHAnsi" w:cstheme="majorBidi"/>
+      <w:color w:val="2F5496" w:themeColor="accent1" w:themeShade="BF"/>
+      <w:sz w:val="32"/>
+      <w:szCs w:val="32"/>
+    </w:rPr>
+  </w:style>
   <w:style w:type="paragraph" w:styleId="Heading2">
     <w:name w:val="heading 2"/>
     <w:basedOn w:val="Normal"/>
@@ -3185,7 +6046,6 @@
     <w:next w:val="Normal"/>
     <w:link w:val="Heading3Char"/>
     <w:uiPriority w:val="9"/>
-    <w:semiHidden/>
     <w:unhideWhenUsed/>
     <w:qFormat/>
     <w:rsid w:val="00140D86"/>
@@ -3248,7 +6108,6 @@
     <w:basedOn w:val="DefaultParagraphFont"/>
     <w:link w:val="Heading3"/>
     <w:uiPriority w:val="9"/>
-    <w:semiHidden/>
     <w:rsid w:val="00140D86"/>
     <w:rPr>
       <w:rFonts w:asciiTheme="majorHAnsi" w:eastAsiaTheme="majorEastAsia" w:hAnsiTheme="majorHAnsi" w:cstheme="majorBidi"/>
@@ -3330,6 +6189,82 @@
         <w:insideV w:val="single" w:sz="4" w:space="0" w:color="auto"/>
       </w:tblBorders>
     </w:tblPr>
+  </w:style>
+  <w:style w:type="character" w:customStyle="1" w:styleId="Heading1Char">
+    <w:name w:val="Heading 1 Char"/>
+    <w:basedOn w:val="DefaultParagraphFont"/>
+    <w:link w:val="Heading1"/>
+    <w:uiPriority w:val="9"/>
+    <w:rsid w:val="00046100"/>
+    <w:rPr>
+      <w:rFonts w:asciiTheme="majorHAnsi" w:eastAsiaTheme="majorEastAsia" w:hAnsiTheme="majorHAnsi" w:cstheme="majorBidi"/>
+      <w:color w:val="2F5496" w:themeColor="accent1" w:themeShade="BF"/>
+      <w:sz w:val="32"/>
+      <w:szCs w:val="32"/>
+    </w:rPr>
+  </w:style>
+  <w:style w:type="table" w:styleId="PlainTable1">
+    <w:name w:val="Plain Table 1"/>
+    <w:basedOn w:val="TableNormal"/>
+    <w:uiPriority w:val="41"/>
+    <w:rsid w:val="00624A8C"/>
+    <w:pPr>
+      <w:spacing w:after="0" w:line="240" w:lineRule="auto"/>
+    </w:pPr>
+    <w:tblPr>
+      <w:tblStyleRowBandSize w:val="1"/>
+      <w:tblStyleColBandSize w:val="1"/>
+      <w:tblBorders>
+        <w:top w:val="single" w:sz="4" w:space="0" w:color="BFBFBF" w:themeColor="background1" w:themeShade="BF"/>
+        <w:left w:val="single" w:sz="4" w:space="0" w:color="BFBFBF" w:themeColor="background1" w:themeShade="BF"/>
+        <w:bottom w:val="single" w:sz="4" w:space="0" w:color="BFBFBF" w:themeColor="background1" w:themeShade="BF"/>
+        <w:right w:val="single" w:sz="4" w:space="0" w:color="BFBFBF" w:themeColor="background1" w:themeShade="BF"/>
+        <w:insideH w:val="single" w:sz="4" w:space="0" w:color="BFBFBF" w:themeColor="background1" w:themeShade="BF"/>
+        <w:insideV w:val="single" w:sz="4" w:space="0" w:color="BFBFBF" w:themeColor="background1" w:themeShade="BF"/>
+      </w:tblBorders>
+    </w:tblPr>
+    <w:tblStylePr w:type="firstRow">
+      <w:rPr>
+        <w:b/>
+        <w:bCs/>
+      </w:rPr>
+    </w:tblStylePr>
+    <w:tblStylePr w:type="lastRow">
+      <w:rPr>
+        <w:b/>
+        <w:bCs/>
+      </w:rPr>
+      <w:tblPr/>
+      <w:tcPr>
+        <w:tcBorders>
+          <w:top w:val="double" w:sz="4" w:space="0" w:color="BFBFBF" w:themeColor="background1" w:themeShade="BF"/>
+        </w:tcBorders>
+      </w:tcPr>
+    </w:tblStylePr>
+    <w:tblStylePr w:type="firstCol">
+      <w:rPr>
+        <w:b/>
+        <w:bCs/>
+      </w:rPr>
+    </w:tblStylePr>
+    <w:tblStylePr w:type="lastCol">
+      <w:rPr>
+        <w:b/>
+        <w:bCs/>
+      </w:rPr>
+    </w:tblStylePr>
+    <w:tblStylePr w:type="band1Vert">
+      <w:tblPr/>
+      <w:tcPr>
+        <w:shd w:val="clear" w:color="auto" w:fill="F2F2F2" w:themeFill="background1" w:themeFillShade="F2"/>
+      </w:tcPr>
+    </w:tblStylePr>
+    <w:tblStylePr w:type="band1Horz">
+      <w:tblPr/>
+      <w:tcPr>
+        <w:shd w:val="clear" w:color="auto" w:fill="F2F2F2" w:themeFill="background1" w:themeFillShade="F2"/>
+      </w:tcPr>
+    </w:tblStylePr>
   </w:style>
 </w:styles>
 </file>
